--- a/doc/1308_B01.docx
+++ b/doc/1308_B01.docx
@@ -733,6 +733,16 @@
         </w:rPr>
         <w:t>讓所有的合作清楚，且提供上司的檢核，方便進行財務報表，</w:t>
       </w:r>
+    </w:p>
+    <w:p>
+      <w:pPr>
+        <w:pStyle w:val="a5"/>
+        <w:ind w:left="480"/>
+        <w:rPr>
+          <w:rFonts w:ascii="標楷體" w:eastAsia="標楷體" w:hAnsi="標楷體"/>
+          <w:sz w:val="28"/>
+        </w:rPr>
+      </w:pPr>
       <w:r>
         <w:rPr>
           <w:rFonts w:ascii="標楷體" w:eastAsia="標楷體" w:hAnsi="標楷體" w:hint="eastAsia"/>
@@ -937,6 +947,29 @@
       </w:r>
     </w:p>
     <w:p>
+      <w:pPr>
+        <w:pStyle w:val="a4"/>
+        <w:numPr>
+          <w:ilvl w:val="0"/>
+          <w:numId w:val="1"/>
+        </w:numPr>
+        <w:ind w:leftChars="0"/>
+        <w:rPr>
+          <w:rFonts w:ascii="標楷體" w:eastAsia="標楷體" w:hAnsi="標楷體"/>
+          <w:sz w:val="44"/>
+          <w:szCs w:val="36"/>
+        </w:rPr>
+      </w:pPr>
+      <w:r>
+        <w:rPr>
+          <w:rFonts w:ascii="標楷體" w:eastAsia="標楷體" w:hAnsi="標楷體" w:hint="eastAsia"/>
+          <w:sz w:val="44"/>
+          <w:szCs w:val="36"/>
+        </w:rPr>
+        <w:t>外部使用者</w:t>
+      </w:r>
+    </w:p>
+    <w:p>
       <w:r>
         <w:br w:type="page"/>
       </w:r>
@@ -1283,7 +1316,7 @@
         <w:pStyle w:val="a4"/>
         <w:numPr>
           <w:ilvl w:val="0"/>
-          <w:numId w:val="17"/>
+          <w:numId w:val="14"/>
         </w:numPr>
         <w:ind w:leftChars="0"/>
         <w:rPr>
@@ -1314,21 +1347,21 @@
         <w:pStyle w:val="a4"/>
         <w:numPr>
           <w:ilvl w:val="0"/>
-          <w:numId w:val="17"/>
+          <w:numId w:val="14"/>
         </w:numPr>
         <w:ind w:leftChars="0"/>
         <w:rPr>
           <w:rFonts w:ascii="標楷體" w:eastAsia="標楷體" w:hAnsi="標楷體"/>
-          <w:sz w:val="52"/>
-          <w:szCs w:val="52"/>
-        </w:rPr>
-      </w:pPr>
-      <w:r>
-        <w:rPr>
-          <w:rFonts w:ascii="標楷體" w:eastAsia="標楷體" w:hAnsi="標楷體" w:hint="eastAsia"/>
           <w:sz w:val="40"/>
           <w:szCs w:val="44"/>
         </w:rPr>
+      </w:pPr>
+      <w:r>
+        <w:rPr>
+          <w:rFonts w:ascii="標楷體" w:eastAsia="標楷體" w:hAnsi="標楷體" w:hint="eastAsia"/>
+          <w:sz w:val="40"/>
+          <w:szCs w:val="44"/>
+        </w:rPr>
         <w:t>新增專案的檢測日期，且新增時檢查</w:t>
       </w:r>
       <w:r>
@@ -1362,6 +1395,52 @@
           <w:szCs w:val="44"/>
         </w:rPr>
         <w:t>專案的處理人</w:t>
+      </w:r>
+    </w:p>
+    <w:p>
+      <w:pPr>
+        <w:pStyle w:val="a4"/>
+        <w:numPr>
+          <w:ilvl w:val="0"/>
+          <w:numId w:val="13"/>
+        </w:numPr>
+        <w:ind w:leftChars="0"/>
+        <w:rPr>
+          <w:rFonts w:ascii="標楷體" w:eastAsia="標楷體" w:hAnsi="標楷體"/>
+          <w:sz w:val="40"/>
+          <w:szCs w:val="44"/>
+        </w:rPr>
+      </w:pPr>
+      <w:r>
+        <w:rPr>
+          <w:rFonts w:ascii="標楷體" w:eastAsia="標楷體" w:hAnsi="標楷體" w:hint="eastAsia"/>
+          <w:sz w:val="40"/>
+          <w:szCs w:val="44"/>
+        </w:rPr>
+        <w:t>外部人員</w:t>
+      </w:r>
+    </w:p>
+    <w:p>
+      <w:pPr>
+        <w:pStyle w:val="a4"/>
+        <w:numPr>
+          <w:ilvl w:val="0"/>
+          <w:numId w:val="14"/>
+        </w:numPr>
+        <w:ind w:leftChars="0"/>
+        <w:rPr>
+          <w:rFonts w:ascii="標楷體" w:eastAsia="標楷體" w:hAnsi="標楷體"/>
+          <w:sz w:val="40"/>
+          <w:szCs w:val="44"/>
+        </w:rPr>
+      </w:pPr>
+      <w:r>
+        <w:rPr>
+          <w:rFonts w:ascii="標楷體" w:eastAsia="標楷體" w:hAnsi="標楷體" w:hint="eastAsia"/>
+          <w:sz w:val="40"/>
+          <w:szCs w:val="44"/>
+        </w:rPr>
+        <w:t>可了解公司理念和財務情況</w:t>
       </w:r>
     </w:p>
     <w:p>
@@ -4214,8 +4293,8 @@
         <w:ind w:left="480"/>
         <w:rPr>
           <w:rFonts w:ascii="標楷體" w:eastAsia="標楷體" w:hAnsi="標楷體"/>
-          <w:sz w:val="40"/>
-          <w:szCs w:val="40"/>
+          <w:sz w:val="32"/>
+          <w:szCs w:val="32"/>
         </w:rPr>
       </w:pPr>
       <w:r>
@@ -4313,6 +4392,32 @@
     </w:p>
     <w:p>
       <w:pPr>
+        <w:ind w:left="480"/>
+        <w:rPr>
+          <w:rFonts w:ascii="標楷體" w:eastAsia="標楷體" w:hAnsi="標楷體"/>
+          <w:sz w:val="40"/>
+          <w:szCs w:val="40"/>
+        </w:rPr>
+      </w:pPr>
+      <w:r>
+        <w:rPr>
+          <w:rFonts w:ascii="標楷體" w:eastAsia="標楷體" w:hAnsi="標楷體" w:hint="eastAsia"/>
+          <w:sz w:val="40"/>
+          <w:szCs w:val="40"/>
+        </w:rPr>
+        <w:t>9.顯示公司資訊</w:t>
+      </w:r>
+      <w:r>
+        <w:rPr>
+          <w:rFonts w:ascii="標楷體" w:eastAsia="標楷體" w:hAnsi="標楷體" w:hint="eastAsia"/>
+          <w:sz w:val="40"/>
+          <w:szCs w:val="40"/>
+        </w:rPr>
+        <w:t>(僅輸出)</w:t>
+      </w:r>
+    </w:p>
+    <w:p>
+      <w:pPr>
         <w:rPr>
           <w:rFonts w:ascii="標楷體" w:eastAsia="標楷體" w:hAnsi="標楷體"/>
           <w:sz w:val="52"/>
@@ -4327,6 +4432,2671 @@
         </w:rPr>
         <w:br w:type="page"/>
       </w:r>
+    </w:p>
+    <w:p>
+      <w:pPr>
+        <w:rPr>
+          <w:rFonts w:ascii="標楷體" w:eastAsia="標楷體" w:hAnsi="標楷體"/>
+          <w:sz w:val="52"/>
+          <w:szCs w:val="52"/>
+        </w:rPr>
+      </w:pPr>
+      <w:r>
+        <w:rPr>
+          <w:rFonts w:ascii="標楷體" w:eastAsia="標楷體" w:hAnsi="標楷體" w:hint="eastAsia"/>
+          <w:sz w:val="52"/>
+          <w:szCs w:val="52"/>
+        </w:rPr>
+        <w:lastRenderedPageBreak/>
+        <w:t>資料</w:t>
+      </w:r>
+      <w:r>
+        <w:rPr>
+          <w:rFonts w:ascii="標楷體" w:eastAsia="標楷體" w:hAnsi="標楷體" w:hint="eastAsia"/>
+          <w:sz w:val="52"/>
+          <w:szCs w:val="52"/>
+        </w:rPr>
+        <w:t>限制</w:t>
+      </w:r>
+      <w:bookmarkStart w:id="0" w:name="_GoBack"/>
+      <w:bookmarkEnd w:id="0"/>
+    </w:p>
+    <w:p>
+      <w:pPr>
+        <w:rPr>
+          <w:sz w:val="28"/>
+          <w:szCs w:val="28"/>
+        </w:rPr>
+      </w:pPr>
+      <w:r>
+        <w:rPr>
+          <w:sz w:val="28"/>
+          <w:szCs w:val="28"/>
+        </w:rPr>
+        <w:t>EmployeeAccount</w:t>
+      </w:r>
+    </w:p>
+    <w:tbl>
+      <w:tblPr>
+        <w:tblStyle w:val="a3"/>
+        <w:tblW w:w="7938" w:type="dxa"/>
+        <w:jc w:val="center"/>
+        <w:tblLayout w:type="fixed"/>
+        <w:tblLook w:val="04A0" w:firstRow="1" w:lastRow="0" w:firstColumn="1" w:lastColumn="0" w:noHBand="0" w:noVBand="1"/>
+      </w:tblPr>
+      <w:tblGrid>
+        <w:gridCol w:w="1843"/>
+        <w:gridCol w:w="1559"/>
+        <w:gridCol w:w="1418"/>
+        <w:gridCol w:w="1701"/>
+        <w:gridCol w:w="1417"/>
+      </w:tblGrid>
+      <w:tr>
+        <w:trPr>
+          <w:jc w:val="center"/>
+        </w:trPr>
+        <w:tc>
+          <w:tcPr>
+            <w:tcW w:w="1843" w:type="dxa"/>
+            <w:tcBorders>
+              <w:top w:val="single" w:sz="4" w:space="0" w:color="auto"/>
+              <w:left w:val="single" w:sz="4" w:space="0" w:color="auto"/>
+              <w:bottom w:val="single" w:sz="4" w:space="0" w:color="auto"/>
+              <w:right w:val="single" w:sz="4" w:space="0" w:color="auto"/>
+            </w:tcBorders>
+            <w:vAlign w:val="center"/>
+            <w:hideMark/>
+          </w:tcPr>
+          <w:p>
+            <w:pPr>
+              <w:jc w:val="center"/>
+            </w:pPr>
+            <w:r>
+              <w:rPr>
+                <w:rFonts w:ascii="新細明體" w:eastAsia="新細明體" w:hAnsi="新細明體" w:cs="新細明體" w:hint="eastAsia"/>
+              </w:rPr>
+              <w:t>欄位名</w:t>
+            </w:r>
+            <w:r>
+              <w:rPr>
+                <w:rFonts w:hint="eastAsia"/>
+              </w:rPr>
+              <w:t>稱</w:t>
+            </w:r>
+          </w:p>
+        </w:tc>
+        <w:tc>
+          <w:tcPr>
+            <w:tcW w:w="1559" w:type="dxa"/>
+            <w:tcBorders>
+              <w:top w:val="single" w:sz="4" w:space="0" w:color="auto"/>
+              <w:left w:val="single" w:sz="4" w:space="0" w:color="auto"/>
+              <w:bottom w:val="single" w:sz="4" w:space="0" w:color="auto"/>
+              <w:right w:val="single" w:sz="4" w:space="0" w:color="auto"/>
+            </w:tcBorders>
+            <w:vAlign w:val="center"/>
+            <w:hideMark/>
+          </w:tcPr>
+          <w:p>
+            <w:pPr>
+              <w:jc w:val="center"/>
+            </w:pPr>
+            <w:r>
+              <w:rPr>
+                <w:rFonts w:ascii="新細明體" w:eastAsia="新細明體" w:hAnsi="新細明體" w:cs="新細明體" w:hint="eastAsia"/>
+              </w:rPr>
+              <w:t>欄位型</w:t>
+            </w:r>
+            <w:r>
+              <w:rPr>
+                <w:rFonts w:hint="eastAsia"/>
+              </w:rPr>
+              <w:t>態</w:t>
+            </w:r>
+          </w:p>
+        </w:tc>
+        <w:tc>
+          <w:tcPr>
+            <w:tcW w:w="1418" w:type="dxa"/>
+            <w:tcBorders>
+              <w:top w:val="single" w:sz="4" w:space="0" w:color="auto"/>
+              <w:left w:val="single" w:sz="4" w:space="0" w:color="auto"/>
+              <w:bottom w:val="single" w:sz="4" w:space="0" w:color="auto"/>
+              <w:right w:val="single" w:sz="4" w:space="0" w:color="auto"/>
+            </w:tcBorders>
+            <w:vAlign w:val="center"/>
+            <w:hideMark/>
+          </w:tcPr>
+          <w:p>
+            <w:pPr>
+              <w:jc w:val="center"/>
+            </w:pPr>
+            <w:r>
+              <w:rPr>
+                <w:rFonts w:ascii="新細明體" w:eastAsia="新細明體" w:hAnsi="新細明體" w:cs="新細明體" w:hint="eastAsia"/>
+              </w:rPr>
+              <w:t>是否唯</w:t>
+            </w:r>
+            <w:r>
+              <w:rPr>
+                <w:rFonts w:asciiTheme="minorEastAsia" w:hAnsiTheme="minorEastAsia" w:hint="eastAsia"/>
+              </w:rPr>
+              <w:t>一</w:t>
+            </w:r>
+          </w:p>
+        </w:tc>
+        <w:tc>
+          <w:tcPr>
+            <w:tcW w:w="1701" w:type="dxa"/>
+            <w:tcBorders>
+              <w:top w:val="single" w:sz="4" w:space="0" w:color="auto"/>
+              <w:left w:val="single" w:sz="4" w:space="0" w:color="auto"/>
+              <w:bottom w:val="single" w:sz="4" w:space="0" w:color="auto"/>
+              <w:right w:val="single" w:sz="4" w:space="0" w:color="auto"/>
+            </w:tcBorders>
+            <w:vAlign w:val="center"/>
+            <w:hideMark/>
+          </w:tcPr>
+          <w:p>
+            <w:pPr>
+              <w:jc w:val="center"/>
+            </w:pPr>
+            <w:r>
+              <w:rPr>
+                <w:rFonts w:ascii="新細明體" w:eastAsia="新細明體" w:hAnsi="新細明體" w:cs="新細明體" w:hint="eastAsia"/>
+              </w:rPr>
+              <w:t>能否</w:t>
+            </w:r>
+            <w:r>
+              <w:t>NULL</w:t>
+            </w:r>
+          </w:p>
+        </w:tc>
+        <w:tc>
+          <w:tcPr>
+            <w:tcW w:w="1417" w:type="dxa"/>
+            <w:tcBorders>
+              <w:top w:val="single" w:sz="4" w:space="0" w:color="auto"/>
+              <w:left w:val="single" w:sz="4" w:space="0" w:color="auto"/>
+              <w:bottom w:val="single" w:sz="4" w:space="0" w:color="auto"/>
+              <w:right w:val="single" w:sz="4" w:space="0" w:color="auto"/>
+            </w:tcBorders>
+            <w:vAlign w:val="center"/>
+            <w:hideMark/>
+          </w:tcPr>
+          <w:p>
+            <w:pPr>
+              <w:jc w:val="center"/>
+            </w:pPr>
+            <w:r>
+              <w:rPr>
+                <w:rFonts w:ascii="新細明體" w:eastAsia="新細明體" w:hAnsi="新細明體" w:cs="新細明體" w:hint="eastAsia"/>
+              </w:rPr>
+              <w:t>備註</w:t>
+            </w:r>
+            <w:r>
+              <w:t>(PK,FK)</w:t>
+            </w:r>
+          </w:p>
+        </w:tc>
+      </w:tr>
+      <w:tr>
+        <w:trPr>
+          <w:jc w:val="center"/>
+        </w:trPr>
+        <w:tc>
+          <w:tcPr>
+            <w:tcW w:w="1843" w:type="dxa"/>
+            <w:tcBorders>
+              <w:top w:val="single" w:sz="4" w:space="0" w:color="auto"/>
+              <w:left w:val="single" w:sz="4" w:space="0" w:color="auto"/>
+              <w:bottom w:val="single" w:sz="4" w:space="0" w:color="auto"/>
+              <w:right w:val="single" w:sz="4" w:space="0" w:color="auto"/>
+            </w:tcBorders>
+            <w:hideMark/>
+          </w:tcPr>
+          <w:p>
+            <w:pPr>
+              <w:jc w:val="center"/>
+            </w:pPr>
+            <w:r>
+              <w:t>EmployeeNO</w:t>
+            </w:r>
+          </w:p>
+        </w:tc>
+        <w:tc>
+          <w:tcPr>
+            <w:tcW w:w="1559" w:type="dxa"/>
+            <w:tcBorders>
+              <w:top w:val="single" w:sz="4" w:space="0" w:color="auto"/>
+              <w:left w:val="single" w:sz="4" w:space="0" w:color="auto"/>
+              <w:bottom w:val="single" w:sz="4" w:space="0" w:color="auto"/>
+              <w:right w:val="single" w:sz="4" w:space="0" w:color="auto"/>
+            </w:tcBorders>
+            <w:hideMark/>
+          </w:tcPr>
+          <w:p>
+            <w:pPr>
+              <w:jc w:val="center"/>
+            </w:pPr>
+            <w:r>
+              <w:t>Email</w:t>
+            </w:r>
+          </w:p>
+        </w:tc>
+        <w:tc>
+          <w:tcPr>
+            <w:tcW w:w="1418" w:type="dxa"/>
+            <w:tcBorders>
+              <w:top w:val="single" w:sz="4" w:space="0" w:color="auto"/>
+              <w:left w:val="single" w:sz="4" w:space="0" w:color="auto"/>
+              <w:bottom w:val="single" w:sz="4" w:space="0" w:color="auto"/>
+              <w:right w:val="single" w:sz="4" w:space="0" w:color="auto"/>
+            </w:tcBorders>
+            <w:hideMark/>
+          </w:tcPr>
+          <w:p>
+            <w:pPr>
+              <w:jc w:val="center"/>
+            </w:pPr>
+            <w:r>
+              <w:rPr>
+                <w:rFonts w:asciiTheme="minorEastAsia" w:hAnsiTheme="minorEastAsia" w:hint="eastAsia"/>
+              </w:rPr>
+              <w:t>YES</w:t>
+            </w:r>
+          </w:p>
+        </w:tc>
+        <w:tc>
+          <w:tcPr>
+            <w:tcW w:w="1701" w:type="dxa"/>
+            <w:tcBorders>
+              <w:top w:val="single" w:sz="4" w:space="0" w:color="auto"/>
+              <w:left w:val="single" w:sz="4" w:space="0" w:color="auto"/>
+              <w:bottom w:val="single" w:sz="4" w:space="0" w:color="auto"/>
+              <w:right w:val="single" w:sz="4" w:space="0" w:color="auto"/>
+            </w:tcBorders>
+            <w:hideMark/>
+          </w:tcPr>
+          <w:p>
+            <w:pPr>
+              <w:jc w:val="center"/>
+            </w:pPr>
+            <w:r>
+              <w:rPr>
+                <w:rFonts w:hint="eastAsia"/>
+              </w:rPr>
+              <w:t>NO</w:t>
+            </w:r>
+          </w:p>
+        </w:tc>
+        <w:tc>
+          <w:tcPr>
+            <w:tcW w:w="1417" w:type="dxa"/>
+            <w:tcBorders>
+              <w:top w:val="single" w:sz="4" w:space="0" w:color="auto"/>
+              <w:left w:val="single" w:sz="4" w:space="0" w:color="auto"/>
+              <w:bottom w:val="single" w:sz="4" w:space="0" w:color="auto"/>
+              <w:right w:val="single" w:sz="4" w:space="0" w:color="auto"/>
+            </w:tcBorders>
+            <w:hideMark/>
+          </w:tcPr>
+          <w:p>
+            <w:pPr>
+              <w:jc w:val="center"/>
+            </w:pPr>
+            <w:r>
+              <w:rPr>
+                <w:rFonts w:hint="eastAsia"/>
+              </w:rPr>
+              <w:t>PK</w:t>
+            </w:r>
+          </w:p>
+        </w:tc>
+      </w:tr>
+      <w:tr>
+        <w:trPr>
+          <w:jc w:val="center"/>
+        </w:trPr>
+        <w:tc>
+          <w:tcPr>
+            <w:tcW w:w="1843" w:type="dxa"/>
+            <w:tcBorders>
+              <w:top w:val="single" w:sz="4" w:space="0" w:color="auto"/>
+              <w:left w:val="single" w:sz="4" w:space="0" w:color="auto"/>
+              <w:bottom w:val="single" w:sz="4" w:space="0" w:color="auto"/>
+              <w:right w:val="single" w:sz="4" w:space="0" w:color="auto"/>
+            </w:tcBorders>
+            <w:hideMark/>
+          </w:tcPr>
+          <w:p>
+            <w:pPr>
+              <w:jc w:val="center"/>
+            </w:pPr>
+            <w:r>
+              <w:t>FirstName</w:t>
+            </w:r>
+          </w:p>
+        </w:tc>
+        <w:tc>
+          <w:tcPr>
+            <w:tcW w:w="1559" w:type="dxa"/>
+            <w:tcBorders>
+              <w:top w:val="single" w:sz="4" w:space="0" w:color="auto"/>
+              <w:left w:val="single" w:sz="4" w:space="0" w:color="auto"/>
+              <w:bottom w:val="single" w:sz="4" w:space="0" w:color="auto"/>
+              <w:right w:val="single" w:sz="4" w:space="0" w:color="auto"/>
+            </w:tcBorders>
+            <w:hideMark/>
+          </w:tcPr>
+          <w:p>
+            <w:pPr>
+              <w:jc w:val="center"/>
+            </w:pPr>
+            <w:r>
+              <w:t>Varchar(10)</w:t>
+            </w:r>
+          </w:p>
+        </w:tc>
+        <w:tc>
+          <w:tcPr>
+            <w:tcW w:w="1418" w:type="dxa"/>
+            <w:tcBorders>
+              <w:top w:val="single" w:sz="4" w:space="0" w:color="auto"/>
+              <w:left w:val="single" w:sz="4" w:space="0" w:color="auto"/>
+              <w:bottom w:val="single" w:sz="4" w:space="0" w:color="auto"/>
+              <w:right w:val="single" w:sz="4" w:space="0" w:color="auto"/>
+            </w:tcBorders>
+            <w:hideMark/>
+          </w:tcPr>
+          <w:p>
+            <w:pPr>
+              <w:jc w:val="center"/>
+              <w:rPr>
+                <w:rFonts w:ascii="新細明體" w:eastAsia="新細明體" w:hAnsi="新細明體" w:cs="新細明體"/>
+              </w:rPr>
+            </w:pPr>
+            <w:r>
+              <w:rPr>
+                <w:rFonts w:ascii="新細明體" w:eastAsia="新細明體" w:hAnsi="新細明體" w:cs="新細明體" w:hint="eastAsia"/>
+              </w:rPr>
+              <w:t>NO</w:t>
+            </w:r>
+          </w:p>
+        </w:tc>
+        <w:tc>
+          <w:tcPr>
+            <w:tcW w:w="1701" w:type="dxa"/>
+            <w:tcBorders>
+              <w:top w:val="single" w:sz="4" w:space="0" w:color="auto"/>
+              <w:left w:val="single" w:sz="4" w:space="0" w:color="auto"/>
+              <w:bottom w:val="single" w:sz="4" w:space="0" w:color="auto"/>
+              <w:right w:val="single" w:sz="4" w:space="0" w:color="auto"/>
+            </w:tcBorders>
+            <w:hideMark/>
+          </w:tcPr>
+          <w:p>
+            <w:pPr>
+              <w:jc w:val="center"/>
+              <w:rPr>
+                <w:rFonts w:ascii="新細明體" w:eastAsia="新細明體" w:hAnsi="新細明體" w:cs="新細明體"/>
+              </w:rPr>
+            </w:pPr>
+            <w:r>
+              <w:rPr>
+                <w:rFonts w:ascii="新細明體" w:eastAsia="新細明體" w:hAnsi="新細明體" w:cs="新細明體"/>
+              </w:rPr>
+              <w:t>NO</w:t>
+            </w:r>
+          </w:p>
+        </w:tc>
+        <w:tc>
+          <w:tcPr>
+            <w:tcW w:w="1417" w:type="dxa"/>
+            <w:tcBorders>
+              <w:top w:val="single" w:sz="4" w:space="0" w:color="auto"/>
+              <w:left w:val="single" w:sz="4" w:space="0" w:color="auto"/>
+              <w:bottom w:val="single" w:sz="4" w:space="0" w:color="auto"/>
+              <w:right w:val="single" w:sz="4" w:space="0" w:color="auto"/>
+            </w:tcBorders>
+            <w:hideMark/>
+          </w:tcPr>
+          <w:p>
+            <w:pPr>
+              <w:jc w:val="center"/>
+            </w:pPr>
+          </w:p>
+        </w:tc>
+      </w:tr>
+      <w:tr>
+        <w:trPr>
+          <w:jc w:val="center"/>
+        </w:trPr>
+        <w:tc>
+          <w:tcPr>
+            <w:tcW w:w="1843" w:type="dxa"/>
+            <w:tcBorders>
+              <w:top w:val="single" w:sz="4" w:space="0" w:color="auto"/>
+              <w:left w:val="single" w:sz="4" w:space="0" w:color="auto"/>
+              <w:bottom w:val="single" w:sz="4" w:space="0" w:color="auto"/>
+              <w:right w:val="single" w:sz="4" w:space="0" w:color="auto"/>
+            </w:tcBorders>
+            <w:hideMark/>
+          </w:tcPr>
+          <w:p>
+            <w:pPr>
+              <w:spacing w:line="259" w:lineRule="auto"/>
+              <w:jc w:val="center"/>
+            </w:pPr>
+            <w:r>
+              <w:t>LastName</w:t>
+            </w:r>
+          </w:p>
+        </w:tc>
+        <w:tc>
+          <w:tcPr>
+            <w:tcW w:w="1559" w:type="dxa"/>
+            <w:tcBorders>
+              <w:top w:val="single" w:sz="4" w:space="0" w:color="auto"/>
+              <w:left w:val="single" w:sz="4" w:space="0" w:color="auto"/>
+              <w:bottom w:val="single" w:sz="4" w:space="0" w:color="auto"/>
+              <w:right w:val="single" w:sz="4" w:space="0" w:color="auto"/>
+            </w:tcBorders>
+            <w:hideMark/>
+          </w:tcPr>
+          <w:p>
+            <w:pPr>
+              <w:jc w:val="center"/>
+            </w:pPr>
+            <w:r>
+              <w:t>Varchar(10)</w:t>
+            </w:r>
+          </w:p>
+        </w:tc>
+        <w:tc>
+          <w:tcPr>
+            <w:tcW w:w="1418" w:type="dxa"/>
+            <w:tcBorders>
+              <w:top w:val="single" w:sz="4" w:space="0" w:color="auto"/>
+              <w:left w:val="single" w:sz="4" w:space="0" w:color="auto"/>
+              <w:bottom w:val="single" w:sz="4" w:space="0" w:color="auto"/>
+              <w:right w:val="single" w:sz="4" w:space="0" w:color="auto"/>
+            </w:tcBorders>
+            <w:hideMark/>
+          </w:tcPr>
+          <w:p>
+            <w:pPr>
+              <w:jc w:val="center"/>
+            </w:pPr>
+            <w:r>
+              <w:rPr>
+                <w:rFonts w:ascii="新細明體" w:eastAsia="新細明體" w:hAnsi="新細明體" w:cs="新細明體" w:hint="eastAsia"/>
+              </w:rPr>
+              <w:t>NO</w:t>
+            </w:r>
+          </w:p>
+        </w:tc>
+        <w:tc>
+          <w:tcPr>
+            <w:tcW w:w="1701" w:type="dxa"/>
+            <w:tcBorders>
+              <w:top w:val="single" w:sz="4" w:space="0" w:color="auto"/>
+              <w:left w:val="single" w:sz="4" w:space="0" w:color="auto"/>
+              <w:bottom w:val="single" w:sz="4" w:space="0" w:color="auto"/>
+              <w:right w:val="single" w:sz="4" w:space="0" w:color="auto"/>
+            </w:tcBorders>
+            <w:hideMark/>
+          </w:tcPr>
+          <w:p>
+            <w:pPr>
+              <w:jc w:val="center"/>
+              <w:rPr>
+                <w:rFonts w:ascii="新細明體" w:eastAsia="新細明體" w:hAnsi="新細明體" w:cs="新細明體"/>
+              </w:rPr>
+            </w:pPr>
+            <w:r>
+              <w:rPr>
+                <w:rFonts w:ascii="新細明體" w:eastAsia="新細明體" w:hAnsi="新細明體" w:cs="新細明體"/>
+              </w:rPr>
+              <w:t>NO</w:t>
+            </w:r>
+          </w:p>
+        </w:tc>
+        <w:tc>
+          <w:tcPr>
+            <w:tcW w:w="1417" w:type="dxa"/>
+            <w:tcBorders>
+              <w:top w:val="single" w:sz="4" w:space="0" w:color="auto"/>
+              <w:left w:val="single" w:sz="4" w:space="0" w:color="auto"/>
+              <w:bottom w:val="single" w:sz="4" w:space="0" w:color="auto"/>
+              <w:right w:val="single" w:sz="4" w:space="0" w:color="auto"/>
+            </w:tcBorders>
+          </w:tcPr>
+          <w:p>
+            <w:pPr>
+              <w:jc w:val="center"/>
+            </w:pPr>
+          </w:p>
+        </w:tc>
+      </w:tr>
+      <w:tr>
+        <w:trPr>
+          <w:jc w:val="center"/>
+        </w:trPr>
+        <w:tc>
+          <w:tcPr>
+            <w:tcW w:w="1843" w:type="dxa"/>
+            <w:tcBorders>
+              <w:top w:val="single" w:sz="4" w:space="0" w:color="auto"/>
+              <w:left w:val="single" w:sz="4" w:space="0" w:color="auto"/>
+              <w:bottom w:val="single" w:sz="4" w:space="0" w:color="auto"/>
+              <w:right w:val="single" w:sz="4" w:space="0" w:color="auto"/>
+            </w:tcBorders>
+            <w:hideMark/>
+          </w:tcPr>
+          <w:p>
+            <w:pPr>
+              <w:spacing w:line="259" w:lineRule="auto"/>
+              <w:jc w:val="center"/>
+            </w:pPr>
+            <w:r>
+              <w:t>PhoneNumber</w:t>
+            </w:r>
+          </w:p>
+        </w:tc>
+        <w:tc>
+          <w:tcPr>
+            <w:tcW w:w="1559" w:type="dxa"/>
+            <w:tcBorders>
+              <w:top w:val="single" w:sz="4" w:space="0" w:color="auto"/>
+              <w:left w:val="single" w:sz="4" w:space="0" w:color="auto"/>
+              <w:bottom w:val="single" w:sz="4" w:space="0" w:color="auto"/>
+              <w:right w:val="single" w:sz="4" w:space="0" w:color="auto"/>
+            </w:tcBorders>
+            <w:hideMark/>
+          </w:tcPr>
+          <w:p>
+            <w:pPr>
+              <w:jc w:val="center"/>
+            </w:pPr>
+            <w:r>
+              <w:t>Decimal</w:t>
+            </w:r>
+          </w:p>
+        </w:tc>
+        <w:tc>
+          <w:tcPr>
+            <w:tcW w:w="1418" w:type="dxa"/>
+            <w:tcBorders>
+              <w:top w:val="single" w:sz="4" w:space="0" w:color="auto"/>
+              <w:left w:val="single" w:sz="4" w:space="0" w:color="auto"/>
+              <w:bottom w:val="single" w:sz="4" w:space="0" w:color="auto"/>
+              <w:right w:val="single" w:sz="4" w:space="0" w:color="auto"/>
+            </w:tcBorders>
+            <w:hideMark/>
+          </w:tcPr>
+          <w:p>
+            <w:pPr>
+              <w:jc w:val="center"/>
+            </w:pPr>
+            <w:r>
+              <w:rPr>
+                <w:rFonts w:ascii="新細明體" w:eastAsia="新細明體" w:hAnsi="新細明體" w:cs="新細明體" w:hint="eastAsia"/>
+              </w:rPr>
+              <w:t>YES</w:t>
+            </w:r>
+          </w:p>
+        </w:tc>
+        <w:tc>
+          <w:tcPr>
+            <w:tcW w:w="1701" w:type="dxa"/>
+            <w:tcBorders>
+              <w:top w:val="single" w:sz="4" w:space="0" w:color="auto"/>
+              <w:left w:val="single" w:sz="4" w:space="0" w:color="auto"/>
+              <w:bottom w:val="single" w:sz="4" w:space="0" w:color="auto"/>
+              <w:right w:val="single" w:sz="4" w:space="0" w:color="auto"/>
+            </w:tcBorders>
+            <w:hideMark/>
+          </w:tcPr>
+          <w:p>
+            <w:pPr>
+              <w:jc w:val="center"/>
+            </w:pPr>
+            <w:r>
+              <w:rPr>
+                <w:rFonts w:ascii="新細明體" w:eastAsia="新細明體" w:hAnsi="新細明體" w:cs="新細明體" w:hint="eastAsia"/>
+              </w:rPr>
+              <w:t>YES</w:t>
+            </w:r>
+          </w:p>
+        </w:tc>
+        <w:tc>
+          <w:tcPr>
+            <w:tcW w:w="1417" w:type="dxa"/>
+            <w:tcBorders>
+              <w:top w:val="single" w:sz="4" w:space="0" w:color="auto"/>
+              <w:left w:val="single" w:sz="4" w:space="0" w:color="auto"/>
+              <w:bottom w:val="single" w:sz="4" w:space="0" w:color="auto"/>
+              <w:right w:val="single" w:sz="4" w:space="0" w:color="auto"/>
+            </w:tcBorders>
+          </w:tcPr>
+          <w:p>
+            <w:pPr>
+              <w:jc w:val="center"/>
+            </w:pPr>
+          </w:p>
+        </w:tc>
+      </w:tr>
+      <w:tr>
+        <w:trPr>
+          <w:jc w:val="center"/>
+        </w:trPr>
+        <w:tc>
+          <w:tcPr>
+            <w:tcW w:w="1843" w:type="dxa"/>
+            <w:tcBorders>
+              <w:top w:val="single" w:sz="4" w:space="0" w:color="auto"/>
+              <w:left w:val="single" w:sz="4" w:space="0" w:color="auto"/>
+              <w:bottom w:val="single" w:sz="4" w:space="0" w:color="auto"/>
+              <w:right w:val="single" w:sz="4" w:space="0" w:color="auto"/>
+            </w:tcBorders>
+            <w:hideMark/>
+          </w:tcPr>
+          <w:p>
+            <w:pPr>
+              <w:spacing w:line="259" w:lineRule="auto"/>
+              <w:jc w:val="center"/>
+            </w:pPr>
+            <w:r>
+              <w:t>Authority</w:t>
+            </w:r>
+          </w:p>
+        </w:tc>
+        <w:tc>
+          <w:tcPr>
+            <w:tcW w:w="1559" w:type="dxa"/>
+            <w:tcBorders>
+              <w:top w:val="single" w:sz="4" w:space="0" w:color="auto"/>
+              <w:left w:val="single" w:sz="4" w:space="0" w:color="auto"/>
+              <w:bottom w:val="single" w:sz="4" w:space="0" w:color="auto"/>
+              <w:right w:val="single" w:sz="4" w:space="0" w:color="auto"/>
+            </w:tcBorders>
+            <w:hideMark/>
+          </w:tcPr>
+          <w:p>
+            <w:pPr>
+              <w:jc w:val="center"/>
+            </w:pPr>
+            <w:r>
+              <w:t>Char</w:t>
+            </w:r>
+          </w:p>
+        </w:tc>
+        <w:tc>
+          <w:tcPr>
+            <w:tcW w:w="1418" w:type="dxa"/>
+            <w:tcBorders>
+              <w:top w:val="single" w:sz="4" w:space="0" w:color="auto"/>
+              <w:left w:val="single" w:sz="4" w:space="0" w:color="auto"/>
+              <w:bottom w:val="single" w:sz="4" w:space="0" w:color="auto"/>
+              <w:right w:val="single" w:sz="4" w:space="0" w:color="auto"/>
+            </w:tcBorders>
+            <w:hideMark/>
+          </w:tcPr>
+          <w:p>
+            <w:pPr>
+              <w:jc w:val="center"/>
+              <w:rPr>
+                <w:rFonts w:ascii="新細明體" w:eastAsia="新細明體" w:hAnsi="新細明體" w:cs="新細明體"/>
+              </w:rPr>
+            </w:pPr>
+            <w:r>
+              <w:rPr>
+                <w:rFonts w:ascii="新細明體" w:eastAsia="新細明體" w:hAnsi="新細明體" w:cs="新細明體"/>
+              </w:rPr>
+              <w:t>NO</w:t>
+            </w:r>
+          </w:p>
+        </w:tc>
+        <w:tc>
+          <w:tcPr>
+            <w:tcW w:w="1701" w:type="dxa"/>
+            <w:tcBorders>
+              <w:top w:val="single" w:sz="4" w:space="0" w:color="auto"/>
+              <w:left w:val="single" w:sz="4" w:space="0" w:color="auto"/>
+              <w:bottom w:val="single" w:sz="4" w:space="0" w:color="auto"/>
+              <w:right w:val="single" w:sz="4" w:space="0" w:color="auto"/>
+            </w:tcBorders>
+            <w:hideMark/>
+          </w:tcPr>
+          <w:p>
+            <w:pPr>
+              <w:jc w:val="center"/>
+              <w:rPr>
+                <w:rFonts w:ascii="新細明體" w:eastAsia="新細明體" w:hAnsi="新細明體" w:cs="新細明體"/>
+              </w:rPr>
+            </w:pPr>
+            <w:r>
+              <w:rPr>
+                <w:rFonts w:ascii="新細明體" w:eastAsia="新細明體" w:hAnsi="新細明體" w:cs="新細明體"/>
+              </w:rPr>
+              <w:t>YES</w:t>
+            </w:r>
+          </w:p>
+        </w:tc>
+        <w:tc>
+          <w:tcPr>
+            <w:tcW w:w="1417" w:type="dxa"/>
+            <w:tcBorders>
+              <w:top w:val="single" w:sz="4" w:space="0" w:color="auto"/>
+              <w:left w:val="single" w:sz="4" w:space="0" w:color="auto"/>
+              <w:bottom w:val="single" w:sz="4" w:space="0" w:color="auto"/>
+              <w:right w:val="single" w:sz="4" w:space="0" w:color="auto"/>
+            </w:tcBorders>
+          </w:tcPr>
+          <w:p>
+            <w:pPr>
+              <w:jc w:val="center"/>
+            </w:pPr>
+          </w:p>
+        </w:tc>
+      </w:tr>
+      <w:tr>
+        <w:trPr>
+          <w:jc w:val="center"/>
+        </w:trPr>
+        <w:tc>
+          <w:tcPr>
+            <w:tcW w:w="1843" w:type="dxa"/>
+            <w:tcBorders>
+              <w:top w:val="single" w:sz="4" w:space="0" w:color="auto"/>
+              <w:left w:val="single" w:sz="4" w:space="0" w:color="auto"/>
+              <w:bottom w:val="single" w:sz="4" w:space="0" w:color="auto"/>
+              <w:right w:val="single" w:sz="4" w:space="0" w:color="auto"/>
+            </w:tcBorders>
+            <w:hideMark/>
+          </w:tcPr>
+          <w:p>
+            <w:pPr>
+              <w:spacing w:line="259" w:lineRule="auto"/>
+              <w:jc w:val="center"/>
+            </w:pPr>
+            <w:r>
+              <w:t>FlagLead</w:t>
+            </w:r>
+          </w:p>
+        </w:tc>
+        <w:tc>
+          <w:tcPr>
+            <w:tcW w:w="1559" w:type="dxa"/>
+            <w:tcBorders>
+              <w:top w:val="single" w:sz="4" w:space="0" w:color="auto"/>
+              <w:left w:val="single" w:sz="4" w:space="0" w:color="auto"/>
+              <w:bottom w:val="single" w:sz="4" w:space="0" w:color="auto"/>
+              <w:right w:val="single" w:sz="4" w:space="0" w:color="auto"/>
+            </w:tcBorders>
+          </w:tcPr>
+          <w:p>
+            <w:pPr>
+              <w:spacing w:line="259" w:lineRule="auto"/>
+              <w:jc w:val="center"/>
+            </w:pPr>
+            <w:r>
+              <w:t>boolean</w:t>
+            </w:r>
+          </w:p>
+        </w:tc>
+        <w:tc>
+          <w:tcPr>
+            <w:tcW w:w="1418" w:type="dxa"/>
+            <w:tcBorders>
+              <w:top w:val="single" w:sz="4" w:space="0" w:color="auto"/>
+              <w:left w:val="single" w:sz="4" w:space="0" w:color="auto"/>
+              <w:bottom w:val="single" w:sz="4" w:space="0" w:color="auto"/>
+              <w:right w:val="single" w:sz="4" w:space="0" w:color="auto"/>
+            </w:tcBorders>
+            <w:hideMark/>
+          </w:tcPr>
+          <w:p>
+            <w:pPr>
+              <w:jc w:val="center"/>
+              <w:rPr>
+                <w:rFonts w:ascii="新細明體" w:eastAsia="新細明體" w:hAnsi="新細明體" w:cs="新細明體"/>
+              </w:rPr>
+            </w:pPr>
+            <w:r>
+              <w:rPr>
+                <w:rFonts w:ascii="新細明體" w:eastAsia="新細明體" w:hAnsi="新細明體" w:cs="新細明體"/>
+              </w:rPr>
+              <w:t>NO</w:t>
+            </w:r>
+          </w:p>
+        </w:tc>
+        <w:tc>
+          <w:tcPr>
+            <w:tcW w:w="1701" w:type="dxa"/>
+            <w:tcBorders>
+              <w:top w:val="single" w:sz="4" w:space="0" w:color="auto"/>
+              <w:left w:val="single" w:sz="4" w:space="0" w:color="auto"/>
+              <w:bottom w:val="single" w:sz="4" w:space="0" w:color="auto"/>
+              <w:right w:val="single" w:sz="4" w:space="0" w:color="auto"/>
+            </w:tcBorders>
+            <w:hideMark/>
+          </w:tcPr>
+          <w:p>
+            <w:pPr>
+              <w:jc w:val="center"/>
+              <w:rPr>
+                <w:rFonts w:ascii="新細明體" w:eastAsia="新細明體" w:hAnsi="新細明體" w:cs="新細明體"/>
+              </w:rPr>
+            </w:pPr>
+            <w:r>
+              <w:rPr>
+                <w:rFonts w:ascii="新細明體" w:eastAsia="新細明體" w:hAnsi="新細明體" w:cs="新細明體"/>
+              </w:rPr>
+              <w:t>NO</w:t>
+            </w:r>
+          </w:p>
+        </w:tc>
+        <w:tc>
+          <w:tcPr>
+            <w:tcW w:w="1417" w:type="dxa"/>
+            <w:tcBorders>
+              <w:top w:val="single" w:sz="4" w:space="0" w:color="auto"/>
+              <w:left w:val="single" w:sz="4" w:space="0" w:color="auto"/>
+              <w:bottom w:val="single" w:sz="4" w:space="0" w:color="auto"/>
+              <w:right w:val="single" w:sz="4" w:space="0" w:color="auto"/>
+            </w:tcBorders>
+            <w:hideMark/>
+          </w:tcPr>
+          <w:p>
+            <w:pPr>
+              <w:jc w:val="center"/>
+            </w:pPr>
+          </w:p>
+        </w:tc>
+      </w:tr>
+    </w:tbl>
+    <w:p>
+      <w:pPr>
+        <w:rPr>
+          <w:sz w:val="28"/>
+          <w:szCs w:val="28"/>
+        </w:rPr>
+      </w:pPr>
+    </w:p>
+    <w:p>
+      <w:pPr>
+        <w:rPr>
+          <w:sz w:val="28"/>
+          <w:szCs w:val="28"/>
+        </w:rPr>
+      </w:pPr>
+      <w:r>
+        <w:rPr>
+          <w:sz w:val="28"/>
+          <w:szCs w:val="28"/>
+        </w:rPr>
+        <w:t>CooperateItem</w:t>
+      </w:r>
+    </w:p>
+    <w:tbl>
+      <w:tblPr>
+        <w:tblStyle w:val="a3"/>
+        <w:tblW w:w="7938" w:type="dxa"/>
+        <w:jc w:val="center"/>
+        <w:tblLayout w:type="fixed"/>
+        <w:tblLook w:val="04A0" w:firstRow="1" w:lastRow="0" w:firstColumn="1" w:lastColumn="0" w:noHBand="0" w:noVBand="1"/>
+      </w:tblPr>
+      <w:tblGrid>
+        <w:gridCol w:w="1843"/>
+        <w:gridCol w:w="1559"/>
+        <w:gridCol w:w="1418"/>
+        <w:gridCol w:w="1701"/>
+        <w:gridCol w:w="1417"/>
+      </w:tblGrid>
+      <w:tr>
+        <w:trPr>
+          <w:jc w:val="center"/>
+        </w:trPr>
+        <w:tc>
+          <w:tcPr>
+            <w:tcW w:w="1843" w:type="dxa"/>
+            <w:tcBorders>
+              <w:top w:val="single" w:sz="4" w:space="0" w:color="auto"/>
+              <w:left w:val="single" w:sz="4" w:space="0" w:color="auto"/>
+              <w:bottom w:val="single" w:sz="4" w:space="0" w:color="auto"/>
+              <w:right w:val="single" w:sz="4" w:space="0" w:color="auto"/>
+            </w:tcBorders>
+            <w:vAlign w:val="center"/>
+            <w:hideMark/>
+          </w:tcPr>
+          <w:p>
+            <w:pPr>
+              <w:jc w:val="center"/>
+            </w:pPr>
+            <w:r>
+              <w:rPr>
+                <w:rFonts w:ascii="新細明體" w:eastAsia="新細明體" w:hAnsi="新細明體" w:cs="新細明體" w:hint="eastAsia"/>
+              </w:rPr>
+              <w:t>欄位名</w:t>
+            </w:r>
+            <w:r>
+              <w:rPr>
+                <w:rFonts w:ascii="微軟正黑體" w:eastAsia="微軟正黑體" w:hAnsi="微軟正黑體" w:cs="微軟正黑體" w:hint="eastAsia"/>
+              </w:rPr>
+              <w:t>稱</w:t>
+            </w:r>
+          </w:p>
+        </w:tc>
+        <w:tc>
+          <w:tcPr>
+            <w:tcW w:w="1559" w:type="dxa"/>
+            <w:tcBorders>
+              <w:top w:val="single" w:sz="4" w:space="0" w:color="auto"/>
+              <w:left w:val="single" w:sz="4" w:space="0" w:color="auto"/>
+              <w:bottom w:val="single" w:sz="4" w:space="0" w:color="auto"/>
+              <w:right w:val="single" w:sz="4" w:space="0" w:color="auto"/>
+            </w:tcBorders>
+            <w:vAlign w:val="center"/>
+            <w:hideMark/>
+          </w:tcPr>
+          <w:p>
+            <w:pPr>
+              <w:jc w:val="center"/>
+            </w:pPr>
+            <w:r>
+              <w:rPr>
+                <w:rFonts w:ascii="新細明體" w:eastAsia="新細明體" w:hAnsi="新細明體" w:cs="新細明體" w:hint="eastAsia"/>
+              </w:rPr>
+              <w:t>欄位型</w:t>
+            </w:r>
+            <w:r>
+              <w:rPr>
+                <w:rFonts w:ascii="微軟正黑體" w:eastAsia="微軟正黑體" w:hAnsi="微軟正黑體" w:cs="微軟正黑體" w:hint="eastAsia"/>
+              </w:rPr>
+              <w:t>態</w:t>
+            </w:r>
+          </w:p>
+        </w:tc>
+        <w:tc>
+          <w:tcPr>
+            <w:tcW w:w="1418" w:type="dxa"/>
+            <w:tcBorders>
+              <w:top w:val="single" w:sz="4" w:space="0" w:color="auto"/>
+              <w:left w:val="single" w:sz="4" w:space="0" w:color="auto"/>
+              <w:bottom w:val="single" w:sz="4" w:space="0" w:color="auto"/>
+              <w:right w:val="single" w:sz="4" w:space="0" w:color="auto"/>
+            </w:tcBorders>
+            <w:vAlign w:val="center"/>
+            <w:hideMark/>
+          </w:tcPr>
+          <w:p>
+            <w:pPr>
+              <w:jc w:val="center"/>
+            </w:pPr>
+            <w:r>
+              <w:rPr>
+                <w:rFonts w:ascii="新細明體" w:eastAsia="新細明體" w:hAnsi="新細明體" w:cs="新細明體" w:hint="eastAsia"/>
+              </w:rPr>
+              <w:t>是否唯</w:t>
+            </w:r>
+            <w:r>
+              <w:rPr>
+                <w:rFonts w:asciiTheme="minorEastAsia" w:hAnsiTheme="minorEastAsia" w:hint="eastAsia"/>
+              </w:rPr>
+              <w:t>一</w:t>
+            </w:r>
+          </w:p>
+        </w:tc>
+        <w:tc>
+          <w:tcPr>
+            <w:tcW w:w="1701" w:type="dxa"/>
+            <w:tcBorders>
+              <w:top w:val="single" w:sz="4" w:space="0" w:color="auto"/>
+              <w:left w:val="single" w:sz="4" w:space="0" w:color="auto"/>
+              <w:bottom w:val="single" w:sz="4" w:space="0" w:color="auto"/>
+              <w:right w:val="single" w:sz="4" w:space="0" w:color="auto"/>
+            </w:tcBorders>
+            <w:vAlign w:val="center"/>
+            <w:hideMark/>
+          </w:tcPr>
+          <w:p>
+            <w:pPr>
+              <w:jc w:val="center"/>
+            </w:pPr>
+            <w:r>
+              <w:rPr>
+                <w:rFonts w:ascii="新細明體" w:eastAsia="新細明體" w:hAnsi="新細明體" w:cs="新細明體" w:hint="eastAsia"/>
+              </w:rPr>
+              <w:t>能否</w:t>
+            </w:r>
+            <w:r>
+              <w:t>NULL</w:t>
+            </w:r>
+          </w:p>
+        </w:tc>
+        <w:tc>
+          <w:tcPr>
+            <w:tcW w:w="1417" w:type="dxa"/>
+            <w:tcBorders>
+              <w:top w:val="single" w:sz="4" w:space="0" w:color="auto"/>
+              <w:left w:val="single" w:sz="4" w:space="0" w:color="auto"/>
+              <w:bottom w:val="single" w:sz="4" w:space="0" w:color="auto"/>
+              <w:right w:val="single" w:sz="4" w:space="0" w:color="auto"/>
+            </w:tcBorders>
+            <w:vAlign w:val="center"/>
+            <w:hideMark/>
+          </w:tcPr>
+          <w:p>
+            <w:pPr>
+              <w:jc w:val="center"/>
+            </w:pPr>
+            <w:r>
+              <w:rPr>
+                <w:rFonts w:ascii="新細明體" w:eastAsia="新細明體" w:hAnsi="新細明體" w:cs="新細明體" w:hint="eastAsia"/>
+              </w:rPr>
+              <w:t>備註</w:t>
+            </w:r>
+            <w:r>
+              <w:t>(PK,FK)</w:t>
+            </w:r>
+          </w:p>
+        </w:tc>
+      </w:tr>
+      <w:tr>
+        <w:trPr>
+          <w:jc w:val="center"/>
+        </w:trPr>
+        <w:tc>
+          <w:tcPr>
+            <w:tcW w:w="1843" w:type="dxa"/>
+            <w:tcBorders>
+              <w:top w:val="single" w:sz="4" w:space="0" w:color="auto"/>
+              <w:left w:val="single" w:sz="4" w:space="0" w:color="auto"/>
+              <w:bottom w:val="single" w:sz="4" w:space="0" w:color="auto"/>
+              <w:right w:val="single" w:sz="4" w:space="0" w:color="auto"/>
+            </w:tcBorders>
+            <w:hideMark/>
+          </w:tcPr>
+          <w:p>
+            <w:pPr>
+              <w:jc w:val="center"/>
+            </w:pPr>
+            <w:r>
+              <w:t>ProductName</w:t>
+            </w:r>
+          </w:p>
+        </w:tc>
+        <w:tc>
+          <w:tcPr>
+            <w:tcW w:w="1559" w:type="dxa"/>
+            <w:tcBorders>
+              <w:top w:val="single" w:sz="4" w:space="0" w:color="auto"/>
+              <w:left w:val="single" w:sz="4" w:space="0" w:color="auto"/>
+              <w:bottom w:val="single" w:sz="4" w:space="0" w:color="auto"/>
+              <w:right w:val="single" w:sz="4" w:space="0" w:color="auto"/>
+            </w:tcBorders>
+            <w:hideMark/>
+          </w:tcPr>
+          <w:p>
+            <w:pPr>
+              <w:jc w:val="center"/>
+            </w:pPr>
+            <w:r>
+              <w:t>Varchar(10)</w:t>
+            </w:r>
+          </w:p>
+        </w:tc>
+        <w:tc>
+          <w:tcPr>
+            <w:tcW w:w="1418" w:type="dxa"/>
+            <w:tcBorders>
+              <w:top w:val="single" w:sz="4" w:space="0" w:color="auto"/>
+              <w:left w:val="single" w:sz="4" w:space="0" w:color="auto"/>
+              <w:bottom w:val="single" w:sz="4" w:space="0" w:color="auto"/>
+              <w:right w:val="single" w:sz="4" w:space="0" w:color="auto"/>
+            </w:tcBorders>
+            <w:hideMark/>
+          </w:tcPr>
+          <w:p>
+            <w:pPr>
+              <w:jc w:val="center"/>
+            </w:pPr>
+            <w:r>
+              <w:rPr>
+                <w:rFonts w:asciiTheme="minorEastAsia" w:hAnsiTheme="minorEastAsia" w:hint="eastAsia"/>
+              </w:rPr>
+              <w:t>YES</w:t>
+            </w:r>
+          </w:p>
+        </w:tc>
+        <w:tc>
+          <w:tcPr>
+            <w:tcW w:w="1701" w:type="dxa"/>
+            <w:tcBorders>
+              <w:top w:val="single" w:sz="4" w:space="0" w:color="auto"/>
+              <w:left w:val="single" w:sz="4" w:space="0" w:color="auto"/>
+              <w:bottom w:val="single" w:sz="4" w:space="0" w:color="auto"/>
+              <w:right w:val="single" w:sz="4" w:space="0" w:color="auto"/>
+            </w:tcBorders>
+            <w:hideMark/>
+          </w:tcPr>
+          <w:p>
+            <w:pPr>
+              <w:jc w:val="center"/>
+            </w:pPr>
+            <w:r>
+              <w:rPr>
+                <w:rFonts w:hint="eastAsia"/>
+              </w:rPr>
+              <w:t>NO</w:t>
+            </w:r>
+          </w:p>
+        </w:tc>
+        <w:tc>
+          <w:tcPr>
+            <w:tcW w:w="1417" w:type="dxa"/>
+            <w:tcBorders>
+              <w:top w:val="single" w:sz="4" w:space="0" w:color="auto"/>
+              <w:left w:val="single" w:sz="4" w:space="0" w:color="auto"/>
+              <w:bottom w:val="single" w:sz="4" w:space="0" w:color="auto"/>
+              <w:right w:val="single" w:sz="4" w:space="0" w:color="auto"/>
+            </w:tcBorders>
+            <w:hideMark/>
+          </w:tcPr>
+          <w:p>
+            <w:pPr>
+              <w:jc w:val="center"/>
+            </w:pPr>
+            <w:r>
+              <w:rPr>
+                <w:rFonts w:hint="eastAsia"/>
+              </w:rPr>
+              <w:t>PK</w:t>
+            </w:r>
+          </w:p>
+        </w:tc>
+      </w:tr>
+      <w:tr>
+        <w:trPr>
+          <w:jc w:val="center"/>
+        </w:trPr>
+        <w:tc>
+          <w:tcPr>
+            <w:tcW w:w="1843" w:type="dxa"/>
+            <w:tcBorders>
+              <w:top w:val="single" w:sz="4" w:space="0" w:color="auto"/>
+              <w:left w:val="single" w:sz="4" w:space="0" w:color="auto"/>
+              <w:bottom w:val="single" w:sz="4" w:space="0" w:color="auto"/>
+              <w:right w:val="single" w:sz="4" w:space="0" w:color="auto"/>
+            </w:tcBorders>
+            <w:hideMark/>
+          </w:tcPr>
+          <w:p>
+            <w:pPr>
+              <w:jc w:val="center"/>
+            </w:pPr>
+            <w:r>
+              <w:t>Price</w:t>
+            </w:r>
+          </w:p>
+        </w:tc>
+        <w:tc>
+          <w:tcPr>
+            <w:tcW w:w="1559" w:type="dxa"/>
+            <w:tcBorders>
+              <w:top w:val="single" w:sz="4" w:space="0" w:color="auto"/>
+              <w:left w:val="single" w:sz="4" w:space="0" w:color="auto"/>
+              <w:bottom w:val="single" w:sz="4" w:space="0" w:color="auto"/>
+              <w:right w:val="single" w:sz="4" w:space="0" w:color="auto"/>
+            </w:tcBorders>
+            <w:hideMark/>
+          </w:tcPr>
+          <w:p>
+            <w:pPr>
+              <w:jc w:val="center"/>
+            </w:pPr>
+            <w:r>
+              <w:t>Int</w:t>
+            </w:r>
+          </w:p>
+        </w:tc>
+        <w:tc>
+          <w:tcPr>
+            <w:tcW w:w="1418" w:type="dxa"/>
+            <w:tcBorders>
+              <w:top w:val="single" w:sz="4" w:space="0" w:color="auto"/>
+              <w:left w:val="single" w:sz="4" w:space="0" w:color="auto"/>
+              <w:bottom w:val="single" w:sz="4" w:space="0" w:color="auto"/>
+              <w:right w:val="single" w:sz="4" w:space="0" w:color="auto"/>
+            </w:tcBorders>
+            <w:hideMark/>
+          </w:tcPr>
+          <w:p>
+            <w:pPr>
+              <w:jc w:val="center"/>
+              <w:rPr>
+                <w:rFonts w:ascii="新細明體" w:eastAsia="新細明體" w:hAnsi="新細明體" w:cs="新細明體"/>
+              </w:rPr>
+            </w:pPr>
+            <w:r>
+              <w:rPr>
+                <w:rFonts w:ascii="新細明體" w:eastAsia="新細明體" w:hAnsi="新細明體" w:cs="新細明體" w:hint="eastAsia"/>
+              </w:rPr>
+              <w:t>NO</w:t>
+            </w:r>
+          </w:p>
+        </w:tc>
+        <w:tc>
+          <w:tcPr>
+            <w:tcW w:w="1701" w:type="dxa"/>
+            <w:tcBorders>
+              <w:top w:val="single" w:sz="4" w:space="0" w:color="auto"/>
+              <w:left w:val="single" w:sz="4" w:space="0" w:color="auto"/>
+              <w:bottom w:val="single" w:sz="4" w:space="0" w:color="auto"/>
+              <w:right w:val="single" w:sz="4" w:space="0" w:color="auto"/>
+            </w:tcBorders>
+            <w:hideMark/>
+          </w:tcPr>
+          <w:p>
+            <w:pPr>
+              <w:jc w:val="center"/>
+              <w:rPr>
+                <w:rFonts w:ascii="新細明體" w:eastAsia="新細明體" w:hAnsi="新細明體" w:cs="新細明體"/>
+              </w:rPr>
+            </w:pPr>
+            <w:r>
+              <w:rPr>
+                <w:rFonts w:ascii="新細明體" w:eastAsia="新細明體" w:hAnsi="新細明體" w:cs="新細明體"/>
+              </w:rPr>
+              <w:t>YES</w:t>
+            </w:r>
+          </w:p>
+        </w:tc>
+        <w:tc>
+          <w:tcPr>
+            <w:tcW w:w="1417" w:type="dxa"/>
+            <w:tcBorders>
+              <w:top w:val="single" w:sz="4" w:space="0" w:color="auto"/>
+              <w:left w:val="single" w:sz="4" w:space="0" w:color="auto"/>
+              <w:bottom w:val="single" w:sz="4" w:space="0" w:color="auto"/>
+              <w:right w:val="single" w:sz="4" w:space="0" w:color="auto"/>
+            </w:tcBorders>
+            <w:hideMark/>
+          </w:tcPr>
+          <w:p>
+            <w:pPr>
+              <w:jc w:val="center"/>
+            </w:pPr>
+          </w:p>
+        </w:tc>
+      </w:tr>
+      <w:tr>
+        <w:trPr>
+          <w:jc w:val="center"/>
+        </w:trPr>
+        <w:tc>
+          <w:tcPr>
+            <w:tcW w:w="1843" w:type="dxa"/>
+            <w:tcBorders>
+              <w:top w:val="single" w:sz="4" w:space="0" w:color="auto"/>
+              <w:left w:val="single" w:sz="4" w:space="0" w:color="auto"/>
+              <w:bottom w:val="single" w:sz="4" w:space="0" w:color="auto"/>
+              <w:right w:val="single" w:sz="4" w:space="0" w:color="auto"/>
+            </w:tcBorders>
+            <w:hideMark/>
+          </w:tcPr>
+          <w:p>
+            <w:pPr>
+              <w:spacing w:line="259" w:lineRule="auto"/>
+              <w:jc w:val="center"/>
+            </w:pPr>
+            <w:r>
+              <w:t>Sig</w:t>
+            </w:r>
+            <w:r>
+              <w:t>nDate</w:t>
+            </w:r>
+          </w:p>
+        </w:tc>
+        <w:tc>
+          <w:tcPr>
+            <w:tcW w:w="1559" w:type="dxa"/>
+            <w:tcBorders>
+              <w:top w:val="single" w:sz="4" w:space="0" w:color="auto"/>
+              <w:left w:val="single" w:sz="4" w:space="0" w:color="auto"/>
+              <w:bottom w:val="single" w:sz="4" w:space="0" w:color="auto"/>
+              <w:right w:val="single" w:sz="4" w:space="0" w:color="auto"/>
+            </w:tcBorders>
+            <w:hideMark/>
+          </w:tcPr>
+          <w:p>
+            <w:pPr>
+              <w:jc w:val="center"/>
+            </w:pPr>
+            <w:r>
+              <w:t>Date</w:t>
+            </w:r>
+          </w:p>
+        </w:tc>
+        <w:tc>
+          <w:tcPr>
+            <w:tcW w:w="1418" w:type="dxa"/>
+            <w:tcBorders>
+              <w:top w:val="single" w:sz="4" w:space="0" w:color="auto"/>
+              <w:left w:val="single" w:sz="4" w:space="0" w:color="auto"/>
+              <w:bottom w:val="single" w:sz="4" w:space="0" w:color="auto"/>
+              <w:right w:val="single" w:sz="4" w:space="0" w:color="auto"/>
+            </w:tcBorders>
+            <w:hideMark/>
+          </w:tcPr>
+          <w:p>
+            <w:pPr>
+              <w:jc w:val="center"/>
+            </w:pPr>
+            <w:r>
+              <w:rPr>
+                <w:rFonts w:ascii="新細明體" w:eastAsia="新細明體" w:hAnsi="新細明體" w:cs="新細明體" w:hint="eastAsia"/>
+              </w:rPr>
+              <w:t>NO</w:t>
+            </w:r>
+          </w:p>
+        </w:tc>
+        <w:tc>
+          <w:tcPr>
+            <w:tcW w:w="1701" w:type="dxa"/>
+            <w:tcBorders>
+              <w:top w:val="single" w:sz="4" w:space="0" w:color="auto"/>
+              <w:left w:val="single" w:sz="4" w:space="0" w:color="auto"/>
+              <w:bottom w:val="single" w:sz="4" w:space="0" w:color="auto"/>
+              <w:right w:val="single" w:sz="4" w:space="0" w:color="auto"/>
+            </w:tcBorders>
+            <w:hideMark/>
+          </w:tcPr>
+          <w:p>
+            <w:pPr>
+              <w:jc w:val="center"/>
+              <w:rPr>
+                <w:rFonts w:ascii="新細明體" w:eastAsia="新細明體" w:hAnsi="新細明體" w:cs="新細明體"/>
+              </w:rPr>
+            </w:pPr>
+            <w:r>
+              <w:rPr>
+                <w:rFonts w:ascii="新細明體" w:eastAsia="新細明體" w:hAnsi="新細明體" w:cs="新細明體"/>
+              </w:rPr>
+              <w:t>NO</w:t>
+            </w:r>
+          </w:p>
+        </w:tc>
+        <w:tc>
+          <w:tcPr>
+            <w:tcW w:w="1417" w:type="dxa"/>
+            <w:tcBorders>
+              <w:top w:val="single" w:sz="4" w:space="0" w:color="auto"/>
+              <w:left w:val="single" w:sz="4" w:space="0" w:color="auto"/>
+              <w:bottom w:val="single" w:sz="4" w:space="0" w:color="auto"/>
+              <w:right w:val="single" w:sz="4" w:space="0" w:color="auto"/>
+            </w:tcBorders>
+          </w:tcPr>
+          <w:p>
+            <w:pPr>
+              <w:jc w:val="center"/>
+            </w:pPr>
+          </w:p>
+        </w:tc>
+      </w:tr>
+      <w:tr>
+        <w:trPr>
+          <w:jc w:val="center"/>
+        </w:trPr>
+        <w:tc>
+          <w:tcPr>
+            <w:tcW w:w="1843" w:type="dxa"/>
+            <w:tcBorders>
+              <w:top w:val="single" w:sz="4" w:space="0" w:color="auto"/>
+              <w:left w:val="single" w:sz="4" w:space="0" w:color="auto"/>
+              <w:bottom w:val="single" w:sz="4" w:space="0" w:color="auto"/>
+              <w:right w:val="single" w:sz="4" w:space="0" w:color="auto"/>
+            </w:tcBorders>
+            <w:hideMark/>
+          </w:tcPr>
+          <w:p>
+            <w:pPr>
+              <w:spacing w:line="259" w:lineRule="auto"/>
+              <w:jc w:val="center"/>
+            </w:pPr>
+            <w:r>
+              <w:t>StartDate</w:t>
+            </w:r>
+          </w:p>
+        </w:tc>
+        <w:tc>
+          <w:tcPr>
+            <w:tcW w:w="1559" w:type="dxa"/>
+            <w:tcBorders>
+              <w:top w:val="single" w:sz="4" w:space="0" w:color="auto"/>
+              <w:left w:val="single" w:sz="4" w:space="0" w:color="auto"/>
+              <w:bottom w:val="single" w:sz="4" w:space="0" w:color="auto"/>
+              <w:right w:val="single" w:sz="4" w:space="0" w:color="auto"/>
+            </w:tcBorders>
+            <w:hideMark/>
+          </w:tcPr>
+          <w:p>
+            <w:pPr>
+              <w:jc w:val="center"/>
+            </w:pPr>
+            <w:r>
+              <w:t>Date</w:t>
+            </w:r>
+          </w:p>
+        </w:tc>
+        <w:tc>
+          <w:tcPr>
+            <w:tcW w:w="1418" w:type="dxa"/>
+            <w:tcBorders>
+              <w:top w:val="single" w:sz="4" w:space="0" w:color="auto"/>
+              <w:left w:val="single" w:sz="4" w:space="0" w:color="auto"/>
+              <w:bottom w:val="single" w:sz="4" w:space="0" w:color="auto"/>
+              <w:right w:val="single" w:sz="4" w:space="0" w:color="auto"/>
+            </w:tcBorders>
+            <w:hideMark/>
+          </w:tcPr>
+          <w:p>
+            <w:pPr>
+              <w:jc w:val="center"/>
+            </w:pPr>
+            <w:r>
+              <w:rPr>
+                <w:rFonts w:ascii="新細明體" w:eastAsia="新細明體" w:hAnsi="新細明體" w:cs="新細明體" w:hint="eastAsia"/>
+              </w:rPr>
+              <w:t>NO</w:t>
+            </w:r>
+          </w:p>
+        </w:tc>
+        <w:tc>
+          <w:tcPr>
+            <w:tcW w:w="1701" w:type="dxa"/>
+            <w:tcBorders>
+              <w:top w:val="single" w:sz="4" w:space="0" w:color="auto"/>
+              <w:left w:val="single" w:sz="4" w:space="0" w:color="auto"/>
+              <w:bottom w:val="single" w:sz="4" w:space="0" w:color="auto"/>
+              <w:right w:val="single" w:sz="4" w:space="0" w:color="auto"/>
+            </w:tcBorders>
+            <w:hideMark/>
+          </w:tcPr>
+          <w:p>
+            <w:pPr>
+              <w:jc w:val="center"/>
+            </w:pPr>
+            <w:r>
+              <w:rPr>
+                <w:rFonts w:ascii="新細明體" w:eastAsia="新細明體" w:hAnsi="新細明體" w:cs="新細明體" w:hint="eastAsia"/>
+              </w:rPr>
+              <w:t>YES</w:t>
+            </w:r>
+          </w:p>
+        </w:tc>
+        <w:tc>
+          <w:tcPr>
+            <w:tcW w:w="1417" w:type="dxa"/>
+            <w:tcBorders>
+              <w:top w:val="single" w:sz="4" w:space="0" w:color="auto"/>
+              <w:left w:val="single" w:sz="4" w:space="0" w:color="auto"/>
+              <w:bottom w:val="single" w:sz="4" w:space="0" w:color="auto"/>
+              <w:right w:val="single" w:sz="4" w:space="0" w:color="auto"/>
+            </w:tcBorders>
+          </w:tcPr>
+          <w:p>
+            <w:pPr>
+              <w:jc w:val="center"/>
+            </w:pPr>
+          </w:p>
+        </w:tc>
+      </w:tr>
+      <w:tr>
+        <w:trPr>
+          <w:jc w:val="center"/>
+        </w:trPr>
+        <w:tc>
+          <w:tcPr>
+            <w:tcW w:w="1843" w:type="dxa"/>
+            <w:tcBorders>
+              <w:top w:val="single" w:sz="4" w:space="0" w:color="auto"/>
+              <w:left w:val="single" w:sz="4" w:space="0" w:color="auto"/>
+              <w:bottom w:val="single" w:sz="4" w:space="0" w:color="auto"/>
+              <w:right w:val="single" w:sz="4" w:space="0" w:color="auto"/>
+            </w:tcBorders>
+            <w:hideMark/>
+          </w:tcPr>
+          <w:p>
+            <w:pPr>
+              <w:spacing w:line="259" w:lineRule="auto"/>
+              <w:jc w:val="center"/>
+            </w:pPr>
+            <w:r>
+              <w:t>CompleteDate</w:t>
+            </w:r>
+          </w:p>
+        </w:tc>
+        <w:tc>
+          <w:tcPr>
+            <w:tcW w:w="1559" w:type="dxa"/>
+            <w:tcBorders>
+              <w:top w:val="single" w:sz="4" w:space="0" w:color="auto"/>
+              <w:left w:val="single" w:sz="4" w:space="0" w:color="auto"/>
+              <w:bottom w:val="single" w:sz="4" w:space="0" w:color="auto"/>
+              <w:right w:val="single" w:sz="4" w:space="0" w:color="auto"/>
+            </w:tcBorders>
+          </w:tcPr>
+          <w:p>
+            <w:pPr>
+              <w:spacing w:line="259" w:lineRule="auto"/>
+              <w:jc w:val="center"/>
+            </w:pPr>
+            <w:r>
+              <w:t>Date</w:t>
+            </w:r>
+          </w:p>
+        </w:tc>
+        <w:tc>
+          <w:tcPr>
+            <w:tcW w:w="1418" w:type="dxa"/>
+            <w:tcBorders>
+              <w:top w:val="single" w:sz="4" w:space="0" w:color="auto"/>
+              <w:left w:val="single" w:sz="4" w:space="0" w:color="auto"/>
+              <w:bottom w:val="single" w:sz="4" w:space="0" w:color="auto"/>
+              <w:right w:val="single" w:sz="4" w:space="0" w:color="auto"/>
+            </w:tcBorders>
+            <w:hideMark/>
+          </w:tcPr>
+          <w:p>
+            <w:pPr>
+              <w:jc w:val="center"/>
+              <w:rPr>
+                <w:rFonts w:ascii="新細明體" w:eastAsia="新細明體" w:hAnsi="新細明體" w:cs="新細明體"/>
+              </w:rPr>
+            </w:pPr>
+            <w:r>
+              <w:rPr>
+                <w:rFonts w:ascii="新細明體" w:eastAsia="新細明體" w:hAnsi="新細明體" w:cs="新細明體"/>
+              </w:rPr>
+              <w:t>NO</w:t>
+            </w:r>
+          </w:p>
+        </w:tc>
+        <w:tc>
+          <w:tcPr>
+            <w:tcW w:w="1701" w:type="dxa"/>
+            <w:tcBorders>
+              <w:top w:val="single" w:sz="4" w:space="0" w:color="auto"/>
+              <w:left w:val="single" w:sz="4" w:space="0" w:color="auto"/>
+              <w:bottom w:val="single" w:sz="4" w:space="0" w:color="auto"/>
+              <w:right w:val="single" w:sz="4" w:space="0" w:color="auto"/>
+            </w:tcBorders>
+            <w:hideMark/>
+          </w:tcPr>
+          <w:p>
+            <w:pPr>
+              <w:jc w:val="center"/>
+              <w:rPr>
+                <w:rFonts w:ascii="新細明體" w:eastAsia="新細明體" w:hAnsi="新細明體" w:cs="新細明體"/>
+              </w:rPr>
+            </w:pPr>
+            <w:r>
+              <w:rPr>
+                <w:rFonts w:ascii="新細明體" w:eastAsia="新細明體" w:hAnsi="新細明體" w:cs="新細明體"/>
+              </w:rPr>
+              <w:t>YES</w:t>
+            </w:r>
+          </w:p>
+        </w:tc>
+        <w:tc>
+          <w:tcPr>
+            <w:tcW w:w="1417" w:type="dxa"/>
+            <w:tcBorders>
+              <w:top w:val="single" w:sz="4" w:space="0" w:color="auto"/>
+              <w:left w:val="single" w:sz="4" w:space="0" w:color="auto"/>
+              <w:bottom w:val="single" w:sz="4" w:space="0" w:color="auto"/>
+              <w:right w:val="single" w:sz="4" w:space="0" w:color="auto"/>
+            </w:tcBorders>
+            <w:hideMark/>
+          </w:tcPr>
+          <w:p>
+            <w:pPr>
+              <w:jc w:val="center"/>
+            </w:pPr>
+          </w:p>
+        </w:tc>
+      </w:tr>
+      <w:tr>
+        <w:trPr>
+          <w:jc w:val="center"/>
+        </w:trPr>
+        <w:tc>
+          <w:tcPr>
+            <w:tcW w:w="1843" w:type="dxa"/>
+            <w:tcBorders>
+              <w:top w:val="single" w:sz="4" w:space="0" w:color="auto"/>
+              <w:left w:val="single" w:sz="4" w:space="0" w:color="auto"/>
+              <w:bottom w:val="single" w:sz="4" w:space="0" w:color="auto"/>
+              <w:right w:val="single" w:sz="4" w:space="0" w:color="auto"/>
+            </w:tcBorders>
+          </w:tcPr>
+          <w:p>
+            <w:pPr>
+              <w:spacing w:line="259" w:lineRule="auto"/>
+              <w:jc w:val="center"/>
+            </w:pPr>
+            <w:r>
+              <w:t>Content</w:t>
+            </w:r>
+          </w:p>
+        </w:tc>
+        <w:tc>
+          <w:tcPr>
+            <w:tcW w:w="1559" w:type="dxa"/>
+            <w:tcBorders>
+              <w:top w:val="single" w:sz="4" w:space="0" w:color="auto"/>
+              <w:left w:val="single" w:sz="4" w:space="0" w:color="auto"/>
+              <w:bottom w:val="single" w:sz="4" w:space="0" w:color="auto"/>
+              <w:right w:val="single" w:sz="4" w:space="0" w:color="auto"/>
+            </w:tcBorders>
+          </w:tcPr>
+          <w:p>
+            <w:pPr>
+              <w:spacing w:line="259" w:lineRule="auto"/>
+              <w:jc w:val="center"/>
+            </w:pPr>
+            <w:r>
+              <w:rPr>
+                <w:rFonts w:hint="eastAsia"/>
+              </w:rPr>
+              <w:t>text</w:t>
+            </w:r>
+          </w:p>
+        </w:tc>
+        <w:tc>
+          <w:tcPr>
+            <w:tcW w:w="1418" w:type="dxa"/>
+            <w:tcBorders>
+              <w:top w:val="single" w:sz="4" w:space="0" w:color="auto"/>
+              <w:left w:val="single" w:sz="4" w:space="0" w:color="auto"/>
+              <w:bottom w:val="single" w:sz="4" w:space="0" w:color="auto"/>
+              <w:right w:val="single" w:sz="4" w:space="0" w:color="auto"/>
+            </w:tcBorders>
+          </w:tcPr>
+          <w:p>
+            <w:pPr>
+              <w:jc w:val="center"/>
+              <w:rPr>
+                <w:rFonts w:ascii="新細明體" w:eastAsia="新細明體" w:hAnsi="新細明體" w:cs="新細明體"/>
+              </w:rPr>
+            </w:pPr>
+            <w:r>
+              <w:rPr>
+                <w:rFonts w:ascii="新細明體" w:eastAsia="新細明體" w:hAnsi="新細明體" w:cs="新細明體" w:hint="eastAsia"/>
+              </w:rPr>
+              <w:t>NO</w:t>
+            </w:r>
+          </w:p>
+        </w:tc>
+        <w:tc>
+          <w:tcPr>
+            <w:tcW w:w="1701" w:type="dxa"/>
+            <w:tcBorders>
+              <w:top w:val="single" w:sz="4" w:space="0" w:color="auto"/>
+              <w:left w:val="single" w:sz="4" w:space="0" w:color="auto"/>
+              <w:bottom w:val="single" w:sz="4" w:space="0" w:color="auto"/>
+              <w:right w:val="single" w:sz="4" w:space="0" w:color="auto"/>
+            </w:tcBorders>
+          </w:tcPr>
+          <w:p>
+            <w:pPr>
+              <w:jc w:val="center"/>
+              <w:rPr>
+                <w:rFonts w:ascii="新細明體" w:eastAsia="新細明體" w:hAnsi="新細明體" w:cs="新細明體"/>
+              </w:rPr>
+            </w:pPr>
+            <w:r>
+              <w:rPr>
+                <w:rFonts w:ascii="新細明體" w:eastAsia="新細明體" w:hAnsi="新細明體" w:cs="新細明體" w:hint="eastAsia"/>
+              </w:rPr>
+              <w:t>YES</w:t>
+            </w:r>
+          </w:p>
+        </w:tc>
+        <w:tc>
+          <w:tcPr>
+            <w:tcW w:w="1417" w:type="dxa"/>
+            <w:tcBorders>
+              <w:top w:val="single" w:sz="4" w:space="0" w:color="auto"/>
+              <w:left w:val="single" w:sz="4" w:space="0" w:color="auto"/>
+              <w:bottom w:val="single" w:sz="4" w:space="0" w:color="auto"/>
+              <w:right w:val="single" w:sz="4" w:space="0" w:color="auto"/>
+            </w:tcBorders>
+          </w:tcPr>
+          <w:p>
+            <w:pPr>
+              <w:jc w:val="center"/>
+            </w:pPr>
+          </w:p>
+        </w:tc>
+      </w:tr>
+    </w:tbl>
+    <w:p/>
+    <w:p>
+      <w:pPr>
+        <w:rPr>
+          <w:sz w:val="28"/>
+          <w:szCs w:val="28"/>
+        </w:rPr>
+      </w:pPr>
+      <w:r>
+        <w:rPr>
+          <w:sz w:val="28"/>
+          <w:szCs w:val="28"/>
+        </w:rPr>
+        <w:t>RelationDeal</w:t>
+      </w:r>
+    </w:p>
+    <w:tbl>
+      <w:tblPr>
+        <w:tblStyle w:val="a3"/>
+        <w:tblW w:w="8075" w:type="dxa"/>
+        <w:jc w:val="center"/>
+        <w:tblLayout w:type="fixed"/>
+        <w:tblLook w:val="04A0" w:firstRow="1" w:lastRow="0" w:firstColumn="1" w:lastColumn="0" w:noHBand="0" w:noVBand="1"/>
+      </w:tblPr>
+      <w:tblGrid>
+        <w:gridCol w:w="1843"/>
+        <w:gridCol w:w="1413"/>
+        <w:gridCol w:w="1275"/>
+        <w:gridCol w:w="1276"/>
+        <w:gridCol w:w="2268"/>
+      </w:tblGrid>
+      <w:tr>
+        <w:trPr>
+          <w:jc w:val="center"/>
+        </w:trPr>
+        <w:tc>
+          <w:tcPr>
+            <w:tcW w:w="1843" w:type="dxa"/>
+            <w:tcBorders>
+              <w:top w:val="single" w:sz="4" w:space="0" w:color="auto"/>
+              <w:left w:val="single" w:sz="4" w:space="0" w:color="auto"/>
+              <w:bottom w:val="single" w:sz="4" w:space="0" w:color="auto"/>
+              <w:right w:val="single" w:sz="4" w:space="0" w:color="auto"/>
+            </w:tcBorders>
+            <w:vAlign w:val="center"/>
+            <w:hideMark/>
+          </w:tcPr>
+          <w:p>
+            <w:pPr>
+              <w:jc w:val="center"/>
+            </w:pPr>
+            <w:r>
+              <w:rPr>
+                <w:rFonts w:ascii="新細明體" w:eastAsia="新細明體" w:hAnsi="新細明體" w:cs="新細明體" w:hint="eastAsia"/>
+              </w:rPr>
+              <w:t>欄位名</w:t>
+            </w:r>
+            <w:r>
+              <w:rPr>
+                <w:rFonts w:ascii="微軟正黑體" w:eastAsia="微軟正黑體" w:hAnsi="微軟正黑體" w:cs="微軟正黑體" w:hint="eastAsia"/>
+              </w:rPr>
+              <w:t>稱</w:t>
+            </w:r>
+          </w:p>
+        </w:tc>
+        <w:tc>
+          <w:tcPr>
+            <w:tcW w:w="1413" w:type="dxa"/>
+            <w:tcBorders>
+              <w:top w:val="single" w:sz="4" w:space="0" w:color="auto"/>
+              <w:left w:val="single" w:sz="4" w:space="0" w:color="auto"/>
+              <w:bottom w:val="single" w:sz="4" w:space="0" w:color="auto"/>
+              <w:right w:val="single" w:sz="4" w:space="0" w:color="auto"/>
+            </w:tcBorders>
+            <w:vAlign w:val="center"/>
+            <w:hideMark/>
+          </w:tcPr>
+          <w:p>
+            <w:pPr>
+              <w:jc w:val="center"/>
+            </w:pPr>
+            <w:r>
+              <w:rPr>
+                <w:rFonts w:ascii="新細明體" w:eastAsia="新細明體" w:hAnsi="新細明體" w:cs="新細明體" w:hint="eastAsia"/>
+              </w:rPr>
+              <w:t>欄位型</w:t>
+            </w:r>
+            <w:r>
+              <w:rPr>
+                <w:rFonts w:ascii="微軟正黑體" w:eastAsia="微軟正黑體" w:hAnsi="微軟正黑體" w:cs="微軟正黑體" w:hint="eastAsia"/>
+              </w:rPr>
+              <w:t>態</w:t>
+            </w:r>
+          </w:p>
+        </w:tc>
+        <w:tc>
+          <w:tcPr>
+            <w:tcW w:w="1275" w:type="dxa"/>
+            <w:tcBorders>
+              <w:top w:val="single" w:sz="4" w:space="0" w:color="auto"/>
+              <w:left w:val="single" w:sz="4" w:space="0" w:color="auto"/>
+              <w:bottom w:val="single" w:sz="4" w:space="0" w:color="auto"/>
+              <w:right w:val="single" w:sz="4" w:space="0" w:color="auto"/>
+            </w:tcBorders>
+            <w:vAlign w:val="center"/>
+            <w:hideMark/>
+          </w:tcPr>
+          <w:p>
+            <w:pPr>
+              <w:jc w:val="center"/>
+            </w:pPr>
+            <w:r>
+              <w:rPr>
+                <w:rFonts w:ascii="新細明體" w:eastAsia="新細明體" w:hAnsi="新細明體" w:cs="新細明體" w:hint="eastAsia"/>
+              </w:rPr>
+              <w:t>是否唯</w:t>
+            </w:r>
+            <w:r>
+              <w:rPr>
+                <w:rFonts w:asciiTheme="minorEastAsia" w:hAnsiTheme="minorEastAsia" w:hint="eastAsia"/>
+              </w:rPr>
+              <w:t>一</w:t>
+            </w:r>
+          </w:p>
+        </w:tc>
+        <w:tc>
+          <w:tcPr>
+            <w:tcW w:w="1276" w:type="dxa"/>
+            <w:tcBorders>
+              <w:top w:val="single" w:sz="4" w:space="0" w:color="auto"/>
+              <w:left w:val="single" w:sz="4" w:space="0" w:color="auto"/>
+              <w:bottom w:val="single" w:sz="4" w:space="0" w:color="auto"/>
+              <w:right w:val="single" w:sz="4" w:space="0" w:color="auto"/>
+            </w:tcBorders>
+            <w:vAlign w:val="center"/>
+            <w:hideMark/>
+          </w:tcPr>
+          <w:p>
+            <w:pPr>
+              <w:jc w:val="center"/>
+            </w:pPr>
+            <w:r>
+              <w:rPr>
+                <w:rFonts w:ascii="新細明體" w:eastAsia="新細明體" w:hAnsi="新細明體" w:cs="新細明體" w:hint="eastAsia"/>
+              </w:rPr>
+              <w:t>能否</w:t>
+            </w:r>
+            <w:r>
+              <w:t>NULL</w:t>
+            </w:r>
+          </w:p>
+        </w:tc>
+        <w:tc>
+          <w:tcPr>
+            <w:tcW w:w="2268" w:type="dxa"/>
+            <w:tcBorders>
+              <w:top w:val="single" w:sz="4" w:space="0" w:color="auto"/>
+              <w:left w:val="single" w:sz="4" w:space="0" w:color="auto"/>
+              <w:bottom w:val="single" w:sz="4" w:space="0" w:color="auto"/>
+              <w:right w:val="single" w:sz="4" w:space="0" w:color="auto"/>
+            </w:tcBorders>
+            <w:vAlign w:val="center"/>
+            <w:hideMark/>
+          </w:tcPr>
+          <w:p>
+            <w:pPr>
+              <w:jc w:val="center"/>
+            </w:pPr>
+            <w:r>
+              <w:rPr>
+                <w:rFonts w:ascii="新細明體" w:eastAsia="新細明體" w:hAnsi="新細明體" w:cs="新細明體" w:hint="eastAsia"/>
+              </w:rPr>
+              <w:t>備註</w:t>
+            </w:r>
+            <w:r>
+              <w:t>(PK,FK)</w:t>
+            </w:r>
+          </w:p>
+        </w:tc>
+      </w:tr>
+      <w:tr>
+        <w:trPr>
+          <w:jc w:val="center"/>
+        </w:trPr>
+        <w:tc>
+          <w:tcPr>
+            <w:tcW w:w="1843" w:type="dxa"/>
+            <w:tcBorders>
+              <w:top w:val="single" w:sz="4" w:space="0" w:color="auto"/>
+              <w:left w:val="single" w:sz="4" w:space="0" w:color="auto"/>
+              <w:bottom w:val="single" w:sz="4" w:space="0" w:color="auto"/>
+              <w:right w:val="single" w:sz="4" w:space="0" w:color="auto"/>
+            </w:tcBorders>
+            <w:hideMark/>
+          </w:tcPr>
+          <w:p>
+            <w:pPr>
+              <w:jc w:val="center"/>
+            </w:pPr>
+            <w:r>
+              <w:t>EmployeeNO</w:t>
+            </w:r>
+          </w:p>
+        </w:tc>
+        <w:tc>
+          <w:tcPr>
+            <w:tcW w:w="1413" w:type="dxa"/>
+            <w:tcBorders>
+              <w:top w:val="single" w:sz="4" w:space="0" w:color="auto"/>
+              <w:left w:val="single" w:sz="4" w:space="0" w:color="auto"/>
+              <w:bottom w:val="single" w:sz="4" w:space="0" w:color="auto"/>
+              <w:right w:val="single" w:sz="4" w:space="0" w:color="auto"/>
+            </w:tcBorders>
+            <w:hideMark/>
+          </w:tcPr>
+          <w:p>
+            <w:pPr>
+              <w:jc w:val="center"/>
+            </w:pPr>
+            <w:r>
+              <w:t>Email</w:t>
+            </w:r>
+          </w:p>
+        </w:tc>
+        <w:tc>
+          <w:tcPr>
+            <w:tcW w:w="1275" w:type="dxa"/>
+            <w:tcBorders>
+              <w:top w:val="single" w:sz="4" w:space="0" w:color="auto"/>
+              <w:left w:val="single" w:sz="4" w:space="0" w:color="auto"/>
+              <w:bottom w:val="single" w:sz="4" w:space="0" w:color="auto"/>
+              <w:right w:val="single" w:sz="4" w:space="0" w:color="auto"/>
+            </w:tcBorders>
+            <w:hideMark/>
+          </w:tcPr>
+          <w:p>
+            <w:pPr>
+              <w:jc w:val="center"/>
+            </w:pPr>
+            <w:r>
+              <w:rPr>
+                <w:rFonts w:asciiTheme="minorEastAsia" w:hAnsiTheme="minorEastAsia" w:hint="eastAsia"/>
+              </w:rPr>
+              <w:t>NO</w:t>
+            </w:r>
+          </w:p>
+        </w:tc>
+        <w:tc>
+          <w:tcPr>
+            <w:tcW w:w="1276" w:type="dxa"/>
+            <w:tcBorders>
+              <w:top w:val="single" w:sz="4" w:space="0" w:color="auto"/>
+              <w:left w:val="single" w:sz="4" w:space="0" w:color="auto"/>
+              <w:bottom w:val="single" w:sz="4" w:space="0" w:color="auto"/>
+              <w:right w:val="single" w:sz="4" w:space="0" w:color="auto"/>
+            </w:tcBorders>
+            <w:hideMark/>
+          </w:tcPr>
+          <w:p>
+            <w:pPr>
+              <w:jc w:val="center"/>
+            </w:pPr>
+            <w:r>
+              <w:rPr>
+                <w:rFonts w:hint="eastAsia"/>
+              </w:rPr>
+              <w:t>NO</w:t>
+            </w:r>
+          </w:p>
+        </w:tc>
+        <w:tc>
+          <w:tcPr>
+            <w:tcW w:w="2268" w:type="dxa"/>
+            <w:tcBorders>
+              <w:top w:val="single" w:sz="4" w:space="0" w:color="auto"/>
+              <w:left w:val="single" w:sz="4" w:space="0" w:color="auto"/>
+              <w:bottom w:val="single" w:sz="4" w:space="0" w:color="auto"/>
+              <w:right w:val="single" w:sz="4" w:space="0" w:color="auto"/>
+            </w:tcBorders>
+            <w:hideMark/>
+          </w:tcPr>
+          <w:p>
+            <w:pPr>
+              <w:jc w:val="center"/>
+              <w:rPr>
+                <w:rFonts w:eastAsia="Times New Roman"/>
+                <w:sz w:val="28"/>
+                <w:szCs w:val="28"/>
+              </w:rPr>
+            </w:pPr>
+            <w:r>
+              <w:rPr>
+                <w:rFonts w:hint="eastAsia"/>
+              </w:rPr>
+              <w:t>FK</w:t>
+            </w:r>
+            <w:r>
+              <w:br/>
+              <w:t>(</w:t>
+            </w:r>
+            <w:r>
+              <w:rPr>
+                <w:szCs w:val="24"/>
+              </w:rPr>
+              <w:t>EmployeeAccount</w:t>
+            </w:r>
+            <w:r>
+              <w:t>)</w:t>
+            </w:r>
+          </w:p>
+        </w:tc>
+      </w:tr>
+      <w:tr>
+        <w:trPr>
+          <w:jc w:val="center"/>
+        </w:trPr>
+        <w:tc>
+          <w:tcPr>
+            <w:tcW w:w="1843" w:type="dxa"/>
+            <w:tcBorders>
+              <w:top w:val="single" w:sz="4" w:space="0" w:color="auto"/>
+              <w:left w:val="single" w:sz="4" w:space="0" w:color="auto"/>
+              <w:bottom w:val="single" w:sz="4" w:space="0" w:color="auto"/>
+              <w:right w:val="single" w:sz="4" w:space="0" w:color="auto"/>
+            </w:tcBorders>
+            <w:hideMark/>
+          </w:tcPr>
+          <w:p>
+            <w:pPr>
+              <w:jc w:val="center"/>
+            </w:pPr>
+            <w:r>
+              <w:t>ProductName</w:t>
+            </w:r>
+          </w:p>
+        </w:tc>
+        <w:tc>
+          <w:tcPr>
+            <w:tcW w:w="1413" w:type="dxa"/>
+            <w:tcBorders>
+              <w:top w:val="single" w:sz="4" w:space="0" w:color="auto"/>
+              <w:left w:val="single" w:sz="4" w:space="0" w:color="auto"/>
+              <w:bottom w:val="single" w:sz="4" w:space="0" w:color="auto"/>
+              <w:right w:val="single" w:sz="4" w:space="0" w:color="auto"/>
+            </w:tcBorders>
+            <w:hideMark/>
+          </w:tcPr>
+          <w:p>
+            <w:pPr>
+              <w:jc w:val="center"/>
+            </w:pPr>
+            <w:r>
+              <w:t>Varchar(10)</w:t>
+            </w:r>
+          </w:p>
+        </w:tc>
+        <w:tc>
+          <w:tcPr>
+            <w:tcW w:w="1275" w:type="dxa"/>
+            <w:tcBorders>
+              <w:top w:val="single" w:sz="4" w:space="0" w:color="auto"/>
+              <w:left w:val="single" w:sz="4" w:space="0" w:color="auto"/>
+              <w:bottom w:val="single" w:sz="4" w:space="0" w:color="auto"/>
+              <w:right w:val="single" w:sz="4" w:space="0" w:color="auto"/>
+            </w:tcBorders>
+            <w:hideMark/>
+          </w:tcPr>
+          <w:p>
+            <w:pPr>
+              <w:jc w:val="center"/>
+              <w:rPr>
+                <w:rFonts w:ascii="新細明體" w:eastAsia="新細明體" w:hAnsi="新細明體" w:cs="新細明體"/>
+              </w:rPr>
+            </w:pPr>
+            <w:r>
+              <w:rPr>
+                <w:rFonts w:ascii="新細明體" w:eastAsia="新細明體" w:hAnsi="新細明體" w:cs="新細明體" w:hint="eastAsia"/>
+              </w:rPr>
+              <w:t>NO</w:t>
+            </w:r>
+          </w:p>
+        </w:tc>
+        <w:tc>
+          <w:tcPr>
+            <w:tcW w:w="1276" w:type="dxa"/>
+            <w:tcBorders>
+              <w:top w:val="single" w:sz="4" w:space="0" w:color="auto"/>
+              <w:left w:val="single" w:sz="4" w:space="0" w:color="auto"/>
+              <w:bottom w:val="single" w:sz="4" w:space="0" w:color="auto"/>
+              <w:right w:val="single" w:sz="4" w:space="0" w:color="auto"/>
+            </w:tcBorders>
+            <w:hideMark/>
+          </w:tcPr>
+          <w:p>
+            <w:pPr>
+              <w:jc w:val="center"/>
+              <w:rPr>
+                <w:rFonts w:ascii="新細明體" w:eastAsia="新細明體" w:hAnsi="新細明體" w:cs="新細明體"/>
+              </w:rPr>
+            </w:pPr>
+            <w:r>
+              <w:rPr>
+                <w:rFonts w:ascii="新細明體" w:eastAsia="新細明體" w:hAnsi="新細明體" w:cs="新細明體"/>
+              </w:rPr>
+              <w:t>NO</w:t>
+            </w:r>
+          </w:p>
+        </w:tc>
+        <w:tc>
+          <w:tcPr>
+            <w:tcW w:w="2268" w:type="dxa"/>
+            <w:tcBorders>
+              <w:top w:val="single" w:sz="4" w:space="0" w:color="auto"/>
+              <w:left w:val="single" w:sz="4" w:space="0" w:color="auto"/>
+              <w:bottom w:val="single" w:sz="4" w:space="0" w:color="auto"/>
+              <w:right w:val="single" w:sz="4" w:space="0" w:color="auto"/>
+            </w:tcBorders>
+            <w:hideMark/>
+          </w:tcPr>
+          <w:p>
+            <w:pPr>
+              <w:jc w:val="center"/>
+            </w:pPr>
+            <w:r>
+              <w:rPr>
+                <w:rFonts w:hint="eastAsia"/>
+              </w:rPr>
+              <w:t>FK</w:t>
+            </w:r>
+          </w:p>
+          <w:p>
+            <w:pPr>
+              <w:jc w:val="center"/>
+              <w:rPr>
+                <w:rFonts w:eastAsia="Times New Roman"/>
+                <w:szCs w:val="24"/>
+              </w:rPr>
+            </w:pPr>
+            <w:r>
+              <w:rPr>
+                <w:rFonts w:hint="eastAsia"/>
+                <w:szCs w:val="24"/>
+              </w:rPr>
+              <w:t>(</w:t>
+            </w:r>
+            <w:r>
+              <w:rPr>
+                <w:szCs w:val="24"/>
+              </w:rPr>
+              <w:t>CooperateItem</w:t>
+            </w:r>
+            <w:r>
+              <w:rPr>
+                <w:rFonts w:hint="eastAsia"/>
+                <w:szCs w:val="24"/>
+              </w:rPr>
+              <w:t>)</w:t>
+            </w:r>
+          </w:p>
+        </w:tc>
+      </w:tr>
+    </w:tbl>
+    <w:p/>
+    <w:p>
+      <w:pPr>
+        <w:rPr>
+          <w:sz w:val="28"/>
+          <w:szCs w:val="28"/>
+        </w:rPr>
+      </w:pPr>
+      <w:r>
+        <w:rPr>
+          <w:sz w:val="28"/>
+          <w:szCs w:val="28"/>
+        </w:rPr>
+        <w:t>MultivalueDectDate</w:t>
+      </w:r>
+    </w:p>
+    <w:tbl>
+      <w:tblPr>
+        <w:tblStyle w:val="a3"/>
+        <w:tblW w:w="8075" w:type="dxa"/>
+        <w:jc w:val="center"/>
+        <w:tblLayout w:type="fixed"/>
+        <w:tblLook w:val="04A0" w:firstRow="1" w:lastRow="0" w:firstColumn="1" w:lastColumn="0" w:noHBand="0" w:noVBand="1"/>
+      </w:tblPr>
+      <w:tblGrid>
+        <w:gridCol w:w="1843"/>
+        <w:gridCol w:w="1413"/>
+        <w:gridCol w:w="1275"/>
+        <w:gridCol w:w="1276"/>
+        <w:gridCol w:w="2268"/>
+      </w:tblGrid>
+      <w:tr>
+        <w:trPr>
+          <w:jc w:val="center"/>
+        </w:trPr>
+        <w:tc>
+          <w:tcPr>
+            <w:tcW w:w="1843" w:type="dxa"/>
+            <w:tcBorders>
+              <w:top w:val="single" w:sz="4" w:space="0" w:color="auto"/>
+              <w:left w:val="single" w:sz="4" w:space="0" w:color="auto"/>
+              <w:bottom w:val="single" w:sz="4" w:space="0" w:color="auto"/>
+              <w:right w:val="single" w:sz="4" w:space="0" w:color="auto"/>
+            </w:tcBorders>
+            <w:vAlign w:val="center"/>
+            <w:hideMark/>
+          </w:tcPr>
+          <w:p>
+            <w:pPr>
+              <w:jc w:val="center"/>
+            </w:pPr>
+            <w:r>
+              <w:rPr>
+                <w:rFonts w:ascii="新細明體" w:eastAsia="新細明體" w:hAnsi="新細明體" w:cs="新細明體" w:hint="eastAsia"/>
+              </w:rPr>
+              <w:t>欄位名</w:t>
+            </w:r>
+            <w:r>
+              <w:rPr>
+                <w:rFonts w:ascii="微軟正黑體" w:eastAsia="微軟正黑體" w:hAnsi="微軟正黑體" w:cs="微軟正黑體" w:hint="eastAsia"/>
+              </w:rPr>
+              <w:t>稱</w:t>
+            </w:r>
+          </w:p>
+        </w:tc>
+        <w:tc>
+          <w:tcPr>
+            <w:tcW w:w="1413" w:type="dxa"/>
+            <w:tcBorders>
+              <w:top w:val="single" w:sz="4" w:space="0" w:color="auto"/>
+              <w:left w:val="single" w:sz="4" w:space="0" w:color="auto"/>
+              <w:bottom w:val="single" w:sz="4" w:space="0" w:color="auto"/>
+              <w:right w:val="single" w:sz="4" w:space="0" w:color="auto"/>
+            </w:tcBorders>
+            <w:vAlign w:val="center"/>
+            <w:hideMark/>
+          </w:tcPr>
+          <w:p>
+            <w:pPr>
+              <w:jc w:val="center"/>
+            </w:pPr>
+            <w:r>
+              <w:rPr>
+                <w:rFonts w:ascii="新細明體" w:eastAsia="新細明體" w:hAnsi="新細明體" w:cs="新細明體" w:hint="eastAsia"/>
+              </w:rPr>
+              <w:t>欄位型</w:t>
+            </w:r>
+            <w:r>
+              <w:rPr>
+                <w:rFonts w:ascii="微軟正黑體" w:eastAsia="微軟正黑體" w:hAnsi="微軟正黑體" w:cs="微軟正黑體" w:hint="eastAsia"/>
+              </w:rPr>
+              <w:t>態</w:t>
+            </w:r>
+          </w:p>
+        </w:tc>
+        <w:tc>
+          <w:tcPr>
+            <w:tcW w:w="1275" w:type="dxa"/>
+            <w:tcBorders>
+              <w:top w:val="single" w:sz="4" w:space="0" w:color="auto"/>
+              <w:left w:val="single" w:sz="4" w:space="0" w:color="auto"/>
+              <w:bottom w:val="single" w:sz="4" w:space="0" w:color="auto"/>
+              <w:right w:val="single" w:sz="4" w:space="0" w:color="auto"/>
+            </w:tcBorders>
+            <w:vAlign w:val="center"/>
+            <w:hideMark/>
+          </w:tcPr>
+          <w:p>
+            <w:pPr>
+              <w:jc w:val="center"/>
+            </w:pPr>
+            <w:r>
+              <w:rPr>
+                <w:rFonts w:ascii="新細明體" w:eastAsia="新細明體" w:hAnsi="新細明體" w:cs="新細明體" w:hint="eastAsia"/>
+              </w:rPr>
+              <w:t>是否唯</w:t>
+            </w:r>
+            <w:r>
+              <w:rPr>
+                <w:rFonts w:asciiTheme="minorEastAsia" w:hAnsiTheme="minorEastAsia" w:hint="eastAsia"/>
+              </w:rPr>
+              <w:t>一</w:t>
+            </w:r>
+          </w:p>
+        </w:tc>
+        <w:tc>
+          <w:tcPr>
+            <w:tcW w:w="1276" w:type="dxa"/>
+            <w:tcBorders>
+              <w:top w:val="single" w:sz="4" w:space="0" w:color="auto"/>
+              <w:left w:val="single" w:sz="4" w:space="0" w:color="auto"/>
+              <w:bottom w:val="single" w:sz="4" w:space="0" w:color="auto"/>
+              <w:right w:val="single" w:sz="4" w:space="0" w:color="auto"/>
+            </w:tcBorders>
+            <w:vAlign w:val="center"/>
+            <w:hideMark/>
+          </w:tcPr>
+          <w:p>
+            <w:pPr>
+              <w:jc w:val="center"/>
+            </w:pPr>
+            <w:r>
+              <w:rPr>
+                <w:rFonts w:ascii="新細明體" w:eastAsia="新細明體" w:hAnsi="新細明體" w:cs="新細明體" w:hint="eastAsia"/>
+              </w:rPr>
+              <w:t>能否</w:t>
+            </w:r>
+            <w:r>
+              <w:t>NULL</w:t>
+            </w:r>
+          </w:p>
+        </w:tc>
+        <w:tc>
+          <w:tcPr>
+            <w:tcW w:w="2268" w:type="dxa"/>
+            <w:tcBorders>
+              <w:top w:val="single" w:sz="4" w:space="0" w:color="auto"/>
+              <w:left w:val="single" w:sz="4" w:space="0" w:color="auto"/>
+              <w:bottom w:val="single" w:sz="4" w:space="0" w:color="auto"/>
+              <w:right w:val="single" w:sz="4" w:space="0" w:color="auto"/>
+            </w:tcBorders>
+            <w:vAlign w:val="center"/>
+            <w:hideMark/>
+          </w:tcPr>
+          <w:p>
+            <w:pPr>
+              <w:jc w:val="center"/>
+            </w:pPr>
+            <w:r>
+              <w:rPr>
+                <w:rFonts w:ascii="新細明體" w:eastAsia="新細明體" w:hAnsi="新細明體" w:cs="新細明體" w:hint="eastAsia"/>
+              </w:rPr>
+              <w:t>備註</w:t>
+            </w:r>
+            <w:r>
+              <w:t>(PK,FK)</w:t>
+            </w:r>
+          </w:p>
+        </w:tc>
+      </w:tr>
+      <w:tr>
+        <w:trPr>
+          <w:jc w:val="center"/>
+        </w:trPr>
+        <w:tc>
+          <w:tcPr>
+            <w:tcW w:w="1843" w:type="dxa"/>
+            <w:tcBorders>
+              <w:top w:val="single" w:sz="4" w:space="0" w:color="auto"/>
+              <w:left w:val="single" w:sz="4" w:space="0" w:color="auto"/>
+              <w:bottom w:val="single" w:sz="4" w:space="0" w:color="auto"/>
+              <w:right w:val="single" w:sz="4" w:space="0" w:color="auto"/>
+            </w:tcBorders>
+            <w:hideMark/>
+          </w:tcPr>
+          <w:p>
+            <w:pPr>
+              <w:jc w:val="center"/>
+            </w:pPr>
+            <w:r>
+              <w:t>DetectDate</w:t>
+            </w:r>
+          </w:p>
+        </w:tc>
+        <w:tc>
+          <w:tcPr>
+            <w:tcW w:w="1413" w:type="dxa"/>
+            <w:tcBorders>
+              <w:top w:val="single" w:sz="4" w:space="0" w:color="auto"/>
+              <w:left w:val="single" w:sz="4" w:space="0" w:color="auto"/>
+              <w:bottom w:val="single" w:sz="4" w:space="0" w:color="auto"/>
+              <w:right w:val="single" w:sz="4" w:space="0" w:color="auto"/>
+            </w:tcBorders>
+            <w:hideMark/>
+          </w:tcPr>
+          <w:p>
+            <w:pPr>
+              <w:jc w:val="center"/>
+            </w:pPr>
+            <w:r>
+              <w:t>Date</w:t>
+            </w:r>
+          </w:p>
+        </w:tc>
+        <w:tc>
+          <w:tcPr>
+            <w:tcW w:w="1275" w:type="dxa"/>
+            <w:tcBorders>
+              <w:top w:val="single" w:sz="4" w:space="0" w:color="auto"/>
+              <w:left w:val="single" w:sz="4" w:space="0" w:color="auto"/>
+              <w:bottom w:val="single" w:sz="4" w:space="0" w:color="auto"/>
+              <w:right w:val="single" w:sz="4" w:space="0" w:color="auto"/>
+            </w:tcBorders>
+            <w:hideMark/>
+          </w:tcPr>
+          <w:p>
+            <w:pPr>
+              <w:jc w:val="center"/>
+            </w:pPr>
+            <w:r>
+              <w:rPr>
+                <w:rFonts w:hint="eastAsia"/>
+              </w:rPr>
+              <w:t>NO</w:t>
+            </w:r>
+          </w:p>
+        </w:tc>
+        <w:tc>
+          <w:tcPr>
+            <w:tcW w:w="1276" w:type="dxa"/>
+            <w:tcBorders>
+              <w:top w:val="single" w:sz="4" w:space="0" w:color="auto"/>
+              <w:left w:val="single" w:sz="4" w:space="0" w:color="auto"/>
+              <w:bottom w:val="single" w:sz="4" w:space="0" w:color="auto"/>
+              <w:right w:val="single" w:sz="4" w:space="0" w:color="auto"/>
+            </w:tcBorders>
+            <w:hideMark/>
+          </w:tcPr>
+          <w:p>
+            <w:pPr>
+              <w:jc w:val="center"/>
+            </w:pPr>
+            <w:r>
+              <w:rPr>
+                <w:rFonts w:hint="eastAsia"/>
+              </w:rPr>
+              <w:t>NO</w:t>
+            </w:r>
+          </w:p>
+        </w:tc>
+        <w:tc>
+          <w:tcPr>
+            <w:tcW w:w="2268" w:type="dxa"/>
+            <w:tcBorders>
+              <w:top w:val="single" w:sz="4" w:space="0" w:color="auto"/>
+              <w:left w:val="single" w:sz="4" w:space="0" w:color="auto"/>
+              <w:bottom w:val="single" w:sz="4" w:space="0" w:color="auto"/>
+              <w:right w:val="single" w:sz="4" w:space="0" w:color="auto"/>
+            </w:tcBorders>
+            <w:hideMark/>
+          </w:tcPr>
+          <w:p>
+            <w:pPr>
+              <w:jc w:val="center"/>
+              <w:rPr>
+                <w:rFonts w:eastAsia="Times New Roman"/>
+                <w:sz w:val="28"/>
+                <w:szCs w:val="28"/>
+              </w:rPr>
+            </w:pPr>
+          </w:p>
+        </w:tc>
+      </w:tr>
+      <w:tr>
+        <w:trPr>
+          <w:jc w:val="center"/>
+        </w:trPr>
+        <w:tc>
+          <w:tcPr>
+            <w:tcW w:w="1843" w:type="dxa"/>
+            <w:tcBorders>
+              <w:top w:val="single" w:sz="4" w:space="0" w:color="auto"/>
+              <w:left w:val="single" w:sz="4" w:space="0" w:color="auto"/>
+              <w:bottom w:val="single" w:sz="4" w:space="0" w:color="auto"/>
+              <w:right w:val="single" w:sz="4" w:space="0" w:color="auto"/>
+            </w:tcBorders>
+            <w:hideMark/>
+          </w:tcPr>
+          <w:p>
+            <w:pPr>
+              <w:jc w:val="center"/>
+            </w:pPr>
+            <w:r>
+              <w:t>ProductName</w:t>
+            </w:r>
+          </w:p>
+        </w:tc>
+        <w:tc>
+          <w:tcPr>
+            <w:tcW w:w="1413" w:type="dxa"/>
+            <w:tcBorders>
+              <w:top w:val="single" w:sz="4" w:space="0" w:color="auto"/>
+              <w:left w:val="single" w:sz="4" w:space="0" w:color="auto"/>
+              <w:bottom w:val="single" w:sz="4" w:space="0" w:color="auto"/>
+              <w:right w:val="single" w:sz="4" w:space="0" w:color="auto"/>
+            </w:tcBorders>
+            <w:hideMark/>
+          </w:tcPr>
+          <w:p>
+            <w:pPr>
+              <w:jc w:val="center"/>
+            </w:pPr>
+            <w:r>
+              <w:t>Varchar(10)</w:t>
+            </w:r>
+          </w:p>
+        </w:tc>
+        <w:tc>
+          <w:tcPr>
+            <w:tcW w:w="1275" w:type="dxa"/>
+            <w:tcBorders>
+              <w:top w:val="single" w:sz="4" w:space="0" w:color="auto"/>
+              <w:left w:val="single" w:sz="4" w:space="0" w:color="auto"/>
+              <w:bottom w:val="single" w:sz="4" w:space="0" w:color="auto"/>
+              <w:right w:val="single" w:sz="4" w:space="0" w:color="auto"/>
+            </w:tcBorders>
+            <w:hideMark/>
+          </w:tcPr>
+          <w:p>
+            <w:pPr>
+              <w:jc w:val="center"/>
+              <w:rPr>
+                <w:rFonts w:ascii="新細明體" w:eastAsia="新細明體" w:hAnsi="新細明體" w:cs="新細明體"/>
+              </w:rPr>
+            </w:pPr>
+            <w:r>
+              <w:rPr>
+                <w:rFonts w:ascii="新細明體" w:eastAsia="新細明體" w:hAnsi="新細明體" w:cs="新細明體" w:hint="eastAsia"/>
+              </w:rPr>
+              <w:t>NO</w:t>
+            </w:r>
+          </w:p>
+        </w:tc>
+        <w:tc>
+          <w:tcPr>
+            <w:tcW w:w="1276" w:type="dxa"/>
+            <w:tcBorders>
+              <w:top w:val="single" w:sz="4" w:space="0" w:color="auto"/>
+              <w:left w:val="single" w:sz="4" w:space="0" w:color="auto"/>
+              <w:bottom w:val="single" w:sz="4" w:space="0" w:color="auto"/>
+              <w:right w:val="single" w:sz="4" w:space="0" w:color="auto"/>
+            </w:tcBorders>
+            <w:hideMark/>
+          </w:tcPr>
+          <w:p>
+            <w:pPr>
+              <w:jc w:val="center"/>
+              <w:rPr>
+                <w:rFonts w:ascii="新細明體" w:eastAsia="新細明體" w:hAnsi="新細明體" w:cs="新細明體"/>
+              </w:rPr>
+            </w:pPr>
+            <w:r>
+              <w:rPr>
+                <w:rFonts w:ascii="新細明體" w:eastAsia="新細明體" w:hAnsi="新細明體" w:cs="新細明體"/>
+              </w:rPr>
+              <w:t>NO</w:t>
+            </w:r>
+          </w:p>
+        </w:tc>
+        <w:tc>
+          <w:tcPr>
+            <w:tcW w:w="2268" w:type="dxa"/>
+            <w:tcBorders>
+              <w:top w:val="single" w:sz="4" w:space="0" w:color="auto"/>
+              <w:left w:val="single" w:sz="4" w:space="0" w:color="auto"/>
+              <w:bottom w:val="single" w:sz="4" w:space="0" w:color="auto"/>
+              <w:right w:val="single" w:sz="4" w:space="0" w:color="auto"/>
+            </w:tcBorders>
+            <w:hideMark/>
+          </w:tcPr>
+          <w:p>
+            <w:pPr>
+              <w:jc w:val="center"/>
+            </w:pPr>
+            <w:r>
+              <w:rPr>
+                <w:rFonts w:hint="eastAsia"/>
+              </w:rPr>
+              <w:t>FK</w:t>
+            </w:r>
+          </w:p>
+          <w:p>
+            <w:pPr>
+              <w:jc w:val="center"/>
+              <w:rPr>
+                <w:rFonts w:eastAsia="Times New Roman"/>
+                <w:szCs w:val="24"/>
+              </w:rPr>
+            </w:pPr>
+            <w:r>
+              <w:rPr>
+                <w:rFonts w:hint="eastAsia"/>
+                <w:szCs w:val="24"/>
+              </w:rPr>
+              <w:t>(</w:t>
+            </w:r>
+            <w:r>
+              <w:rPr>
+                <w:szCs w:val="24"/>
+              </w:rPr>
+              <w:t>CooperateItem</w:t>
+            </w:r>
+            <w:r>
+              <w:rPr>
+                <w:rFonts w:hint="eastAsia"/>
+                <w:szCs w:val="24"/>
+              </w:rPr>
+              <w:t>)</w:t>
+            </w:r>
+          </w:p>
+        </w:tc>
+      </w:tr>
+    </w:tbl>
+    <w:p>
+      <w:pPr>
+        <w:rPr>
+          <w:rFonts w:ascii="標楷體" w:eastAsia="標楷體" w:hAnsi="標楷體"/>
+          <w:sz w:val="52"/>
+          <w:szCs w:val="52"/>
+        </w:rPr>
+      </w:pPr>
     </w:p>
     <w:p>
       <w:pPr>
@@ -24079,7 +26849,7 @@
       <w:pPr>
         <w:rPr>
           <w:rFonts w:ascii="標楷體" w:eastAsia="標楷體" w:hAnsi="標楷體"/>
-          <w:sz w:val="36"/>
+          <w:sz w:val="44"/>
           <w:szCs w:val="44"/>
         </w:rPr>
       </w:pPr>
@@ -24217,10 +26987,9 @@
     </w:p>
     <w:p>
       <w:pPr>
-        <w:widowControl/>
-        <w:rPr>
-          <w:rFonts w:ascii="標楷體" w:eastAsia="標楷體" w:hAnsi="標楷體"/>
-          <w:sz w:val="36"/>
+        <w:rPr>
+          <w:rFonts w:ascii="標楷體" w:eastAsia="標楷體" w:hAnsi="標楷體"/>
+          <w:sz w:val="44"/>
           <w:szCs w:val="44"/>
         </w:rPr>
       </w:pPr>
@@ -24228,13 +26997,13 @@
         <w:rPr>
           <w:rFonts w:ascii="標楷體" w:eastAsia="標楷體" w:hAnsi="標楷體" w:hint="eastAsia"/>
           <w:noProof/>
-          <w:sz w:val="36"/>
+          <w:sz w:val="44"/>
           <w:szCs w:val="44"/>
         </w:rPr>
         <mc:AlternateContent>
           <mc:Choice Requires="wps">
             <w:drawing>
-              <wp:anchor distT="0" distB="0" distL="114300" distR="114300" simplePos="0" relativeHeight="251933696" behindDoc="0" locked="0" layoutInCell="1" allowOverlap="1" wp14:anchorId="59959A42" wp14:editId="5B4BA938">
+              <wp:anchor distT="0" distB="0" distL="114300" distR="114300" simplePos="0" relativeHeight="251933696" behindDoc="0" locked="0" layoutInCell="1" allowOverlap="1" wp14:anchorId="4DF478C2" wp14:editId="36C98E5B">
                 <wp:simplePos x="0" y="0"/>
                 <wp:positionH relativeFrom="column">
                   <wp:posOffset>3749634</wp:posOffset>
@@ -24343,7 +27112,7 @@
           </mc:Choice>
           <mc:Fallback>
             <w:pict>
-              <v:shape w14:anchorId="59959A42" id="圓角矩形圖說文字 361" o:spid="_x0000_s1085" type="#_x0000_t62" style="position:absolute;margin-left:295.25pt;margin-top:359.55pt;width:177.65pt;height:87.85pt;z-index:251933696;visibility:visible;mso-wrap-style:square;mso-width-percent:0;mso-height-percent:0;mso-wrap-distance-left:9pt;mso-wrap-distance-top:0;mso-wrap-distance-right:9pt;mso-wrap-distance-bottom:0;mso-position-horizontal:absolute;mso-position-horizontal-relative:text;mso-position-vertical:absolute;mso-position-vertical-relative:text;mso-width-percent:0;mso-height-percent:0;mso-width-relative:margin;mso-height-relative:margin;v-text-anchor:middle" o:gfxdata="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" adj="13971,-8297" fillcolor="#ffd555 [2167]" strokecolor="#ffc000 [3207]" strokeweight=".5pt">
+              <v:shape w14:anchorId="4DF478C2" id="圓角矩形圖說文字 361" o:spid="_x0000_s1085" type="#_x0000_t62" style="position:absolute;margin-left:295.25pt;margin-top:359.55pt;width:177.65pt;height:87.85pt;z-index:251933696;visibility:visible;mso-wrap-style:square;mso-width-percent:0;mso-height-percent:0;mso-wrap-distance-left:9pt;mso-wrap-distance-top:0;mso-wrap-distance-right:9pt;mso-wrap-distance-bottom:0;mso-position-horizontal:absolute;mso-position-horizontal-relative:text;mso-position-vertical:absolute;mso-position-vertical-relative:text;mso-width-percent:0;mso-height-percent:0;mso-width-relative:margin;mso-height-relative:margin;v-text-anchor:middle" o:gfxdata="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" adj="13971,-8297" fillcolor="#ffd555 [2167]" strokecolor="#ffc000 [3207]" strokeweight=".5pt">
                 <v:fill color2="#ffcc31 [2615]" rotate="t" colors="0 #ffdd9c;.5 #ffd78e;1 #ffd479" focus="100%" type="gradient">
                   <o:fill v:ext="view" type="gradientUnscaled"/>
                 </v:fill>
@@ -24400,13 +27169,13 @@
         <w:rPr>
           <w:rFonts w:ascii="標楷體" w:eastAsia="標楷體" w:hAnsi="標楷體" w:hint="eastAsia"/>
           <w:noProof/>
-          <w:sz w:val="36"/>
+          <w:sz w:val="44"/>
           <w:szCs w:val="44"/>
         </w:rPr>
         <mc:AlternateContent>
           <mc:Choice Requires="wps">
             <w:drawing>
-              <wp:anchor distT="0" distB="0" distL="114300" distR="114300" simplePos="0" relativeHeight="251931648" behindDoc="0" locked="0" layoutInCell="1" allowOverlap="1" wp14:anchorId="00A7C1FC" wp14:editId="3EC97E98">
+              <wp:anchor distT="0" distB="0" distL="114300" distR="114300" simplePos="0" relativeHeight="251931648" behindDoc="0" locked="0" layoutInCell="1" allowOverlap="1" wp14:anchorId="6D6717C4" wp14:editId="2707AAD2">
                 <wp:simplePos x="0" y="0"/>
                 <wp:positionH relativeFrom="column">
                   <wp:posOffset>187036</wp:posOffset>
@@ -24490,13 +27259,13 @@
         <w:rPr>
           <w:rFonts w:ascii="標楷體" w:eastAsia="標楷體" w:hAnsi="標楷體" w:hint="eastAsia"/>
           <w:noProof/>
-          <w:sz w:val="36"/>
+          <w:sz w:val="44"/>
           <w:szCs w:val="44"/>
         </w:rPr>
         <mc:AlternateContent>
           <mc:Choice Requires="wps">
             <w:drawing>
-              <wp:anchor distT="0" distB="0" distL="114300" distR="114300" simplePos="0" relativeHeight="251929600" behindDoc="0" locked="0" layoutInCell="1" allowOverlap="1" wp14:anchorId="530A60D7" wp14:editId="5031F252">
+              <wp:anchor distT="0" distB="0" distL="114300" distR="114300" simplePos="0" relativeHeight="251929600" behindDoc="0" locked="0" layoutInCell="1" allowOverlap="1" wp14:anchorId="6C31146D" wp14:editId="31E98725">
                 <wp:simplePos x="0" y="0"/>
                 <wp:positionH relativeFrom="column">
                   <wp:posOffset>4189021</wp:posOffset>
@@ -24603,7 +27372,7 @@
           </mc:Choice>
           <mc:Fallback>
             <w:pict>
-              <v:shape w14:anchorId="530A60D7" id="圓角矩形圖說文字 359" o:spid="_x0000_s1086" type="#_x0000_t62" style="position:absolute;margin-left:329.85pt;margin-top:49.1pt;width:142.65pt;height:74.5pt;z-index:251929600;visibility:visible;mso-wrap-style:square;mso-width-percent:0;mso-height-percent:0;mso-wrap-distance-left:9pt;mso-wrap-distance-top:0;mso-wrap-distance-right:9pt;mso-wrap-distance-bottom:0;mso-position-horizontal:absolute;mso-position-horizontal-relative:text;mso-position-vertical:absolute;mso-position-vertical-relative:text;mso-width-percent:0;mso-height-percent:0;mso-width-relative:margin;mso-height-relative:margin;v-text-anchor:middle" o:gfxdata="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" adj="3530,27335" fillcolor="#ffd555 [2167]" strokecolor="#ffc000 [3207]" strokeweight=".5pt">
+              <v:shape w14:anchorId="6C31146D" id="圓角矩形圖說文字 359" o:spid="_x0000_s1086" type="#_x0000_t62" style="position:absolute;margin-left:329.85pt;margin-top:49.1pt;width:142.65pt;height:74.5pt;z-index:251929600;visibility:visible;mso-wrap-style:square;mso-width-percent:0;mso-height-percent:0;mso-wrap-distance-left:9pt;mso-wrap-distance-top:0;mso-wrap-distance-right:9pt;mso-wrap-distance-bottom:0;mso-position-horizontal:absolute;mso-position-horizontal-relative:text;mso-position-vertical:absolute;mso-position-vertical-relative:text;mso-width-percent:0;mso-height-percent:0;mso-width-relative:margin;mso-height-relative:margin;v-text-anchor:middle" o:gfxdata="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" adj="3530,27335" fillcolor="#ffd555 [2167]" strokecolor="#ffc000 [3207]" strokeweight=".5pt">
                 <v:fill color2="#ffcc31 [2615]" rotate="t" colors="0 #ffdd9c;.5 #ffd78e;1 #ffd479" focus="100%" type="gradient">
                   <o:fill v:ext="view" type="gradientUnscaled"/>
                 </v:fill>
@@ -24658,13 +27427,13 @@
         <w:rPr>
           <w:rFonts w:ascii="標楷體" w:eastAsia="標楷體" w:hAnsi="標楷體" w:hint="eastAsia"/>
           <w:noProof/>
-          <w:sz w:val="36"/>
+          <w:sz w:val="44"/>
           <w:szCs w:val="44"/>
         </w:rPr>
         <mc:AlternateContent>
           <mc:Choice Requires="wps">
             <w:drawing>
-              <wp:anchor distT="0" distB="0" distL="114300" distR="114300" simplePos="0" relativeHeight="251927552" behindDoc="0" locked="0" layoutInCell="1" allowOverlap="1" wp14:anchorId="272A01F1" wp14:editId="11993F57">
+              <wp:anchor distT="0" distB="0" distL="114300" distR="114300" simplePos="0" relativeHeight="251927552" behindDoc="0" locked="0" layoutInCell="1" allowOverlap="1" wp14:anchorId="66F25F7F" wp14:editId="7B4668CB">
                 <wp:simplePos x="0" y="0"/>
                 <wp:positionH relativeFrom="column">
                   <wp:posOffset>187036</wp:posOffset>
@@ -24748,13 +27517,13 @@
         <w:rPr>
           <w:rFonts w:ascii="標楷體" w:eastAsia="標楷體" w:hAnsi="標楷體" w:hint="eastAsia"/>
           <w:noProof/>
-          <w:sz w:val="36"/>
+          <w:sz w:val="44"/>
           <w:szCs w:val="44"/>
         </w:rPr>
         <mc:AlternateContent>
           <mc:Choice Requires="wps">
             <w:drawing>
-              <wp:anchor distT="0" distB="0" distL="114300" distR="114300" simplePos="0" relativeHeight="251924480" behindDoc="0" locked="0" layoutInCell="1" allowOverlap="1" wp14:anchorId="3F1F9657" wp14:editId="39D7681D">
+              <wp:anchor distT="0" distB="0" distL="114300" distR="114300" simplePos="0" relativeHeight="251924480" behindDoc="0" locked="0" layoutInCell="1" allowOverlap="1" wp14:anchorId="572F35E5" wp14:editId="49337FA9">
                 <wp:simplePos x="0" y="0"/>
                 <wp:positionH relativeFrom="column">
                   <wp:posOffset>-178757</wp:posOffset>
@@ -24836,10 +27605,13 @@
       </w:r>
       <w:r>
         <w:rPr>
+          <w:rFonts w:ascii="標楷體" w:eastAsia="標楷體" w:hAnsi="標楷體"/>
           <w:noProof/>
+          <w:sz w:val="44"/>
+          <w:szCs w:val="44"/>
         </w:rPr>
         <w:drawing>
-          <wp:anchor distT="0" distB="0" distL="114300" distR="114300" simplePos="0" relativeHeight="251922432" behindDoc="0" locked="0" layoutInCell="1" allowOverlap="1" wp14:anchorId="6E5A2637" wp14:editId="1378FA21">
+          <wp:anchor distT="0" distB="0" distL="114300" distR="114300" simplePos="0" relativeHeight="251922432" behindDoc="0" locked="0" layoutInCell="1" allowOverlap="1" wp14:anchorId="57B55EB2" wp14:editId="63FEA682">
             <wp:simplePos x="0" y="0"/>
             <wp:positionH relativeFrom="column">
               <wp:posOffset>-643964</wp:posOffset>
@@ -24904,120 +27676,108 @@
     </w:p>
     <w:p>
       <w:pPr>
-        <w:widowControl/>
-        <w:rPr>
-          <w:rFonts w:ascii="標楷體" w:eastAsia="標楷體" w:hAnsi="標楷體"/>
-          <w:sz w:val="36"/>
-          <w:szCs w:val="44"/>
-        </w:rPr>
-      </w:pPr>
-    </w:p>
-    <w:p>
-      <w:pPr>
-        <w:widowControl/>
-        <w:rPr>
-          <w:rFonts w:ascii="標楷體" w:eastAsia="標楷體" w:hAnsi="標楷體"/>
-          <w:sz w:val="36"/>
-          <w:szCs w:val="44"/>
-        </w:rPr>
-      </w:pPr>
-    </w:p>
-    <w:p>
-      <w:pPr>
-        <w:widowControl/>
-        <w:rPr>
-          <w:rFonts w:ascii="標楷體" w:eastAsia="標楷體" w:hAnsi="標楷體"/>
-          <w:sz w:val="36"/>
-          <w:szCs w:val="44"/>
-        </w:rPr>
-      </w:pPr>
-    </w:p>
-    <w:p>
-      <w:pPr>
-        <w:widowControl/>
-        <w:rPr>
-          <w:rFonts w:ascii="標楷體" w:eastAsia="標楷體" w:hAnsi="標楷體"/>
-          <w:sz w:val="36"/>
-          <w:szCs w:val="44"/>
-        </w:rPr>
-      </w:pPr>
-    </w:p>
-    <w:p>
-      <w:pPr>
-        <w:widowControl/>
-        <w:rPr>
-          <w:rFonts w:ascii="標楷體" w:eastAsia="標楷體" w:hAnsi="標楷體"/>
-          <w:sz w:val="36"/>
-          <w:szCs w:val="44"/>
-        </w:rPr>
-      </w:pPr>
-    </w:p>
-    <w:p>
-      <w:pPr>
-        <w:widowControl/>
-        <w:rPr>
-          <w:rFonts w:ascii="標楷體" w:eastAsia="標楷體" w:hAnsi="標楷體"/>
-          <w:sz w:val="36"/>
-          <w:szCs w:val="44"/>
-        </w:rPr>
-      </w:pPr>
-    </w:p>
-    <w:p>
-      <w:pPr>
-        <w:widowControl/>
-        <w:rPr>
-          <w:rFonts w:ascii="標楷體" w:eastAsia="標楷體" w:hAnsi="標楷體"/>
-          <w:sz w:val="36"/>
-          <w:szCs w:val="44"/>
-        </w:rPr>
-      </w:pPr>
-    </w:p>
-    <w:p>
-      <w:pPr>
-        <w:widowControl/>
-        <w:rPr>
-          <w:rFonts w:ascii="標楷體" w:eastAsia="標楷體" w:hAnsi="標楷體"/>
-          <w:sz w:val="36"/>
-          <w:szCs w:val="44"/>
-        </w:rPr>
-      </w:pPr>
-    </w:p>
-    <w:p>
-      <w:pPr>
-        <w:widowControl/>
-        <w:rPr>
-          <w:rFonts w:ascii="標楷體" w:eastAsia="標楷體" w:hAnsi="標楷體"/>
-          <w:sz w:val="36"/>
-          <w:szCs w:val="44"/>
-        </w:rPr>
-      </w:pPr>
-    </w:p>
-    <w:p>
-      <w:pPr>
-        <w:widowControl/>
-        <w:rPr>
-          <w:rFonts w:ascii="標楷體" w:eastAsia="標楷體" w:hAnsi="標楷體"/>
-          <w:sz w:val="36"/>
-          <w:szCs w:val="44"/>
-        </w:rPr>
-      </w:pPr>
-    </w:p>
-    <w:p>
-      <w:pPr>
-        <w:widowControl/>
-        <w:rPr>
-          <w:rFonts w:ascii="標楷體" w:eastAsia="標楷體" w:hAnsi="標楷體"/>
-          <w:sz w:val="36"/>
-          <w:szCs w:val="44"/>
-        </w:rPr>
-      </w:pPr>
-    </w:p>
-    <w:p>
-      <w:pPr>
-        <w:widowControl/>
-        <w:rPr>
-          <w:rFonts w:ascii="標楷體" w:eastAsia="標楷體" w:hAnsi="標楷體"/>
-          <w:sz w:val="36"/>
+        <w:rPr>
+          <w:rFonts w:ascii="標楷體" w:eastAsia="標楷體" w:hAnsi="標楷體"/>
+          <w:sz w:val="44"/>
+          <w:szCs w:val="44"/>
+        </w:rPr>
+      </w:pPr>
+    </w:p>
+    <w:p>
+      <w:pPr>
+        <w:rPr>
+          <w:rFonts w:ascii="標楷體" w:eastAsia="標楷體" w:hAnsi="標楷體"/>
+          <w:sz w:val="44"/>
+          <w:szCs w:val="44"/>
+        </w:rPr>
+      </w:pPr>
+    </w:p>
+    <w:p>
+      <w:pPr>
+        <w:rPr>
+          <w:rFonts w:ascii="標楷體" w:eastAsia="標楷體" w:hAnsi="標楷體"/>
+          <w:sz w:val="44"/>
+          <w:szCs w:val="44"/>
+        </w:rPr>
+      </w:pPr>
+    </w:p>
+    <w:p>
+      <w:pPr>
+        <w:rPr>
+          <w:rFonts w:ascii="標楷體" w:eastAsia="標楷體" w:hAnsi="標楷體"/>
+          <w:sz w:val="44"/>
+          <w:szCs w:val="44"/>
+        </w:rPr>
+      </w:pPr>
+    </w:p>
+    <w:p>
+      <w:pPr>
+        <w:rPr>
+          <w:rFonts w:ascii="標楷體" w:eastAsia="標楷體" w:hAnsi="標楷體"/>
+          <w:sz w:val="44"/>
+          <w:szCs w:val="44"/>
+        </w:rPr>
+      </w:pPr>
+    </w:p>
+    <w:p>
+      <w:pPr>
+        <w:rPr>
+          <w:rFonts w:ascii="標楷體" w:eastAsia="標楷體" w:hAnsi="標楷體"/>
+          <w:sz w:val="44"/>
+          <w:szCs w:val="44"/>
+        </w:rPr>
+      </w:pPr>
+    </w:p>
+    <w:p>
+      <w:pPr>
+        <w:rPr>
+          <w:rFonts w:ascii="標楷體" w:eastAsia="標楷體" w:hAnsi="標楷體"/>
+          <w:sz w:val="44"/>
+          <w:szCs w:val="44"/>
+        </w:rPr>
+      </w:pPr>
+    </w:p>
+    <w:p>
+      <w:pPr>
+        <w:rPr>
+          <w:rFonts w:ascii="標楷體" w:eastAsia="標楷體" w:hAnsi="標楷體"/>
+          <w:sz w:val="44"/>
+          <w:szCs w:val="44"/>
+        </w:rPr>
+      </w:pPr>
+    </w:p>
+    <w:p>
+      <w:pPr>
+        <w:rPr>
+          <w:rFonts w:ascii="標楷體" w:eastAsia="標楷體" w:hAnsi="標楷體"/>
+          <w:sz w:val="44"/>
+          <w:szCs w:val="44"/>
+        </w:rPr>
+      </w:pPr>
+    </w:p>
+    <w:p>
+      <w:pPr>
+        <w:rPr>
+          <w:rFonts w:ascii="標楷體" w:eastAsia="標楷體" w:hAnsi="標楷體"/>
+          <w:sz w:val="44"/>
+          <w:szCs w:val="44"/>
+        </w:rPr>
+      </w:pPr>
+    </w:p>
+    <w:p>
+      <w:pPr>
+        <w:rPr>
+          <w:rFonts w:ascii="標楷體" w:eastAsia="標楷體" w:hAnsi="標楷體"/>
+          <w:sz w:val="44"/>
+          <w:szCs w:val="44"/>
+        </w:rPr>
+      </w:pPr>
+    </w:p>
+    <w:p>
+      <w:pPr>
+        <w:rPr>
+          <w:rFonts w:ascii="標楷體" w:eastAsia="標楷體" w:hAnsi="標楷體"/>
+          <w:sz w:val="44"/>
           <w:szCs w:val="44"/>
         </w:rPr>
       </w:pPr>
@@ -25025,13 +27785,13 @@
         <w:rPr>
           <w:rFonts w:ascii="標楷體" w:eastAsia="標楷體" w:hAnsi="標楷體"/>
           <w:noProof/>
-          <w:sz w:val="36"/>
+          <w:sz w:val="44"/>
           <w:szCs w:val="44"/>
         </w:rPr>
         <mc:AlternateContent>
           <mc:Choice Requires="wps">
             <w:drawing>
-              <wp:anchor distT="0" distB="0" distL="114300" distR="114300" simplePos="0" relativeHeight="251934720" behindDoc="0" locked="0" layoutInCell="1" allowOverlap="1" wp14:anchorId="5C4432D3" wp14:editId="3F5EA5F0">
+              <wp:anchor distT="0" distB="0" distL="114300" distR="114300" simplePos="0" relativeHeight="251934720" behindDoc="0" locked="0" layoutInCell="1" allowOverlap="1" wp14:anchorId="3B46ACE2" wp14:editId="216323E8">
                 <wp:simplePos x="0" y="0"/>
                 <wp:positionH relativeFrom="column">
                   <wp:posOffset>-542100</wp:posOffset>
@@ -25279,7 +28039,7 @@
           </mc:Choice>
           <mc:Fallback>
             <w:pict>
-              <v:shape w14:anchorId="5C4432D3" id="圓角矩形圖說文字 364" o:spid="_x0000_s1087" type="#_x0000_t62" style="position:absolute;margin-left:-42.7pt;margin-top:44.6pt;width:533pt;height:227.8pt;z-index:251934720;visibility:visible;mso-wrap-style:square;mso-width-percent:0;mso-height-percent:0;mso-wrap-distance-left:9pt;mso-wrap-distance-top:0;mso-wrap-distance-right:9pt;mso-wrap-distance-bottom:0;mso-position-horizontal:absolute;mso-position-horizontal-relative:text;mso-position-vertical:absolute;mso-position-vertical-relative:text;mso-width-percent:0;mso-height-percent:0;mso-width-relative:margin;mso-height-relative:margin;v-text-anchor:middle" o:gfxdata="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" adj="6096,19697" fillcolor="#82a0d7 [2168]" strokecolor="#4472c4 [3208]" strokeweight=".5pt">
+              <v:shape w14:anchorId="3B46ACE2" id="圓角矩形圖說文字 364" o:spid="_x0000_s1087" type="#_x0000_t62" style="position:absolute;margin-left:-42.7pt;margin-top:44.6pt;width:533pt;height:227.8pt;z-index:251934720;visibility:visible;mso-wrap-style:square;mso-width-percent:0;mso-height-percent:0;mso-wrap-distance-left:9pt;mso-wrap-distance-top:0;mso-wrap-distance-right:9pt;mso-wrap-distance-bottom:0;mso-position-horizontal:absolute;mso-position-horizontal-relative:text;mso-position-vertical:absolute;mso-position-vertical-relative:text;mso-width-percent:0;mso-height-percent:0;mso-width-relative:margin;mso-height-relative:margin;v-text-anchor:middle" o:gfxdata="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" adj="6096,19697" fillcolor="#82a0d7 [2168]" strokecolor="#4472c4 [3208]" strokeweight=".5pt">
                 <v:fill color2="#678ccf [2616]" rotate="t" colors="0 #a8b7df;.5 #9aabd9;1 #879ed7" focus="100%" type="gradient">
                   <o:fill v:ext="view" type="gradientUnscaled"/>
                 </v:fill>
@@ -25475,50 +28235,1617 @@
     </w:p>
     <w:p>
       <w:pPr>
-        <w:widowControl/>
-        <w:rPr>
-          <w:rFonts w:ascii="標楷體" w:eastAsia="標楷體" w:hAnsi="標楷體"/>
-          <w:sz w:val="36"/>
-          <w:szCs w:val="44"/>
-        </w:rPr>
-      </w:pPr>
-    </w:p>
-    <w:p>
-      <w:pPr>
-        <w:widowControl/>
-        <w:rPr>
-          <w:rFonts w:ascii="標楷體" w:eastAsia="標楷體" w:hAnsi="標楷體"/>
-          <w:sz w:val="36"/>
-          <w:szCs w:val="44"/>
-        </w:rPr>
-      </w:pPr>
-    </w:p>
-    <w:p>
-      <w:pPr>
-        <w:widowControl/>
-        <w:rPr>
-          <w:rFonts w:ascii="標楷體" w:eastAsia="標楷體" w:hAnsi="標楷體"/>
-          <w:sz w:val="36"/>
-          <w:szCs w:val="44"/>
-        </w:rPr>
-      </w:pPr>
-    </w:p>
-    <w:p>
-      <w:pPr>
-        <w:widowControl/>
-        <w:rPr>
-          <w:rFonts w:ascii="標楷體" w:eastAsia="標楷體" w:hAnsi="標楷體"/>
-          <w:sz w:val="36"/>
-          <w:szCs w:val="44"/>
-        </w:rPr>
-      </w:pPr>
-      <w:r>
-        <w:rPr>
-          <w:rFonts w:ascii="標楷體" w:eastAsia="標楷體" w:hAnsi="標楷體"/>
-          <w:sz w:val="36"/>
+        <w:rPr>
+          <w:rFonts w:ascii="標楷體" w:eastAsia="標楷體" w:hAnsi="標楷體"/>
+          <w:sz w:val="44"/>
+          <w:szCs w:val="44"/>
+        </w:rPr>
+      </w:pPr>
+    </w:p>
+    <w:p>
+      <w:pPr>
+        <w:rPr>
+          <w:rFonts w:ascii="標楷體" w:eastAsia="標楷體" w:hAnsi="標楷體"/>
+          <w:sz w:val="44"/>
+          <w:szCs w:val="44"/>
+        </w:rPr>
+      </w:pPr>
+    </w:p>
+    <w:p>
+      <w:pPr>
+        <w:rPr>
+          <w:rFonts w:ascii="標楷體" w:eastAsia="標楷體" w:hAnsi="標楷體"/>
+          <w:sz w:val="44"/>
+          <w:szCs w:val="44"/>
+        </w:rPr>
+      </w:pPr>
+    </w:p>
+    <w:p>
+      <w:pPr>
+        <w:rPr>
+          <w:rFonts w:ascii="標楷體" w:eastAsia="標楷體" w:hAnsi="標楷體"/>
+          <w:sz w:val="44"/>
+          <w:szCs w:val="44"/>
+        </w:rPr>
+      </w:pPr>
+      <w:r>
+        <w:rPr>
+          <w:rFonts w:ascii="標楷體" w:eastAsia="標楷體" w:hAnsi="標楷體"/>
+          <w:sz w:val="44"/>
           <w:szCs w:val="44"/>
         </w:rPr>
         <w:br w:type="page"/>
+      </w:r>
+    </w:p>
+    <w:p>
+      <w:pPr>
+        <w:rPr>
+          <w:rFonts w:ascii="標楷體" w:eastAsia="標楷體" w:hAnsi="標楷體"/>
+          <w:sz w:val="44"/>
+          <w:szCs w:val="44"/>
+        </w:rPr>
+      </w:pPr>
+      <w:r>
+        <w:rPr>
+          <w:rFonts w:ascii="標楷體" w:eastAsia="標楷體" w:hAnsi="標楷體" w:hint="eastAsia"/>
+          <w:sz w:val="44"/>
+          <w:szCs w:val="44"/>
+        </w:rPr>
+        <w:lastRenderedPageBreak/>
+        <w:t>補充介面</w:t>
+      </w:r>
+    </w:p>
+    <w:p>
+      <w:pPr>
+        <w:rPr>
+          <w:rFonts w:ascii="標楷體" w:eastAsia="標楷體" w:hAnsi="標楷體"/>
+          <w:sz w:val="36"/>
+          <w:szCs w:val="36"/>
+        </w:rPr>
+      </w:pPr>
+    </w:p>
+    <w:p>
+      <w:pPr>
+        <w:rPr>
+          <w:rFonts w:ascii="標楷體" w:eastAsia="標楷體" w:hAnsi="標楷體"/>
+          <w:sz w:val="36"/>
+          <w:szCs w:val="36"/>
+        </w:rPr>
+      </w:pPr>
+      <w:r>
+        <w:rPr>
+          <w:rFonts w:ascii="標楷體" w:eastAsia="標楷體" w:hAnsi="標楷體" w:hint="eastAsia"/>
+          <w:noProof/>
+          <w:sz w:val="36"/>
+          <w:szCs w:val="36"/>
+        </w:rPr>
+        <mc:AlternateContent>
+          <mc:Choice Requires="wps">
+            <w:drawing>
+              <wp:anchor distT="0" distB="0" distL="114300" distR="114300" simplePos="0" relativeHeight="251937792" behindDoc="0" locked="0" layoutInCell="1" allowOverlap="1" wp14:anchorId="441F8141" wp14:editId="07AE6240">
+                <wp:simplePos x="0" y="0"/>
+                <wp:positionH relativeFrom="column">
+                  <wp:posOffset>1136460</wp:posOffset>
+                </wp:positionH>
+                <wp:positionV relativeFrom="paragraph">
+                  <wp:posOffset>896084</wp:posOffset>
+                </wp:positionV>
+                <wp:extent cx="982091" cy="390352"/>
+                <wp:effectExtent l="0" t="0" r="27940" b="105410"/>
+                <wp:wrapNone/>
+                <wp:docPr id="12" name="圓角矩形圖說文字 12"/>
+                <wp:cNvGraphicFramePr/>
+                <a:graphic xmlns:a="http://schemas.openxmlformats.org/drawingml/2006/main">
+                  <a:graphicData uri="http://schemas.microsoft.com/office/word/2010/wordprocessingShape">
+                    <wps:wsp>
+                      <wps:cNvSpPr/>
+                      <wps:spPr>
+                        <a:xfrm>
+                          <a:off x="0" y="0"/>
+                          <a:ext cx="982091" cy="390352"/>
+                        </a:xfrm>
+                        <a:prstGeom prst="wedgeRoundRectCallout">
+                          <a:avLst>
+                            <a:gd name="adj1" fmla="val 36516"/>
+                            <a:gd name="adj2" fmla="val 71325"/>
+                            <a:gd name="adj3" fmla="val 16667"/>
+                          </a:avLst>
+                        </a:prstGeom>
+                        <a:ln/>
+                      </wps:spPr>
+                      <wps:style>
+                        <a:lnRef idx="1">
+                          <a:schemeClr val="accent2"/>
+                        </a:lnRef>
+                        <a:fillRef idx="2">
+                          <a:schemeClr val="accent2"/>
+                        </a:fillRef>
+                        <a:effectRef idx="1">
+                          <a:schemeClr val="accent2"/>
+                        </a:effectRef>
+                        <a:fontRef idx="minor">
+                          <a:schemeClr val="dk1"/>
+                        </a:fontRef>
+                      </wps:style>
+                      <wps:txbx>
+                        <w:txbxContent>
+                          <w:p>
+                            <w:pPr>
+                              <w:snapToGrid w:val="0"/>
+                              <w:jc w:val="center"/>
+                              <w:rPr>
+                                <w:rFonts w:ascii="微軟正黑體" w:eastAsia="微軟正黑體" w:hAnsi="微軟正黑體"/>
+                              </w:rPr>
+                            </w:pPr>
+                            <w:r>
+                              <w:rPr>
+                                <w:rFonts w:ascii="微軟正黑體" w:eastAsia="微軟正黑體" w:hAnsi="微軟正黑體" w:hint="eastAsia"/>
+                              </w:rPr>
+                              <w:t>點擊進入</w:t>
+                            </w:r>
+                          </w:p>
+                        </w:txbxContent>
+                      </wps:txbx>
+                      <wps:bodyPr rot="0" spcFirstLastPara="0" vertOverflow="overflow" horzOverflow="overflow" vert="horz" wrap="square" lIns="91440" tIns="45720" rIns="91440" bIns="45720" numCol="1" spcCol="0" rtlCol="0" fromWordArt="0" anchor="ctr" anchorCtr="0" forceAA="0" compatLnSpc="1">
+                        <a:prstTxWarp prst="textNoShape">
+                          <a:avLst/>
+                        </a:prstTxWarp>
+                        <a:noAutofit/>
+                      </wps:bodyPr>
+                    </wps:wsp>
+                  </a:graphicData>
+                </a:graphic>
+                <wp14:sizeRelH relativeFrom="margin">
+                  <wp14:pctWidth>0</wp14:pctWidth>
+                </wp14:sizeRelH>
+                <wp14:sizeRelV relativeFrom="margin">
+                  <wp14:pctHeight>0</wp14:pctHeight>
+                </wp14:sizeRelV>
+              </wp:anchor>
+            </w:drawing>
+          </mc:Choice>
+          <mc:Fallback>
+            <w:pict>
+              <v:shape w14:anchorId="441F8141" id="圓角矩形圖說文字 12" o:spid="_x0000_s1088" type="#_x0000_t62" style="position:absolute;margin-left:89.5pt;margin-top:70.55pt;width:77.35pt;height:30.75pt;z-index:251937792;visibility:visible;mso-wrap-style:square;mso-width-percent:0;mso-height-percent:0;mso-wrap-distance-left:9pt;mso-wrap-distance-top:0;mso-wrap-distance-right:9pt;mso-wrap-distance-bottom:0;mso-position-horizontal:absolute;mso-position-horizontal-relative:text;mso-position-vertical:absolute;mso-position-vertical-relative:text;mso-width-percent:0;mso-height-percent:0;mso-width-relative:margin;mso-height-relative:margin;v-text-anchor:middle" o:gfxdata="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" adj="18687,26206" fillcolor="#f3a875 [2165]" strokecolor="#ed7d31 [3205]" strokeweight=".5pt">
+                <v:fill color2="#f09558 [2613]" rotate="t" colors="0 #f7bda4;.5 #f5b195;1 #f8a581" focus="100%" type="gradient">
+                  <o:fill v:ext="view" type="gradientUnscaled"/>
+                </v:fill>
+                <v:textbox>
+                  <w:txbxContent>
+                    <w:p>
+                      <w:pPr>
+                        <w:snapToGrid w:val="0"/>
+                        <w:jc w:val="center"/>
+                        <w:rPr>
+                          <w:rFonts w:ascii="微軟正黑體" w:eastAsia="微軟正黑體" w:hAnsi="微軟正黑體"/>
+                        </w:rPr>
+                      </w:pPr>
+                      <w:r>
+                        <w:rPr>
+                          <w:rFonts w:ascii="微軟正黑體" w:eastAsia="微軟正黑體" w:hAnsi="微軟正黑體" w:hint="eastAsia"/>
+                        </w:rPr>
+                        <w:t>點擊進入</w:t>
+                      </w:r>
+                    </w:p>
+                  </w:txbxContent>
+                </v:textbox>
+              </v:shape>
+            </w:pict>
+          </mc:Fallback>
+        </mc:AlternateContent>
+      </w:r>
+      <w:r>
+        <w:rPr>
+          <w:rFonts w:ascii="標楷體" w:eastAsia="標楷體" w:hAnsi="標楷體" w:hint="eastAsia"/>
+          <w:noProof/>
+          <w:sz w:val="36"/>
+          <w:szCs w:val="36"/>
+        </w:rPr>
+        <mc:AlternateContent>
+          <mc:Choice Requires="wps">
+            <w:drawing>
+              <wp:anchor distT="0" distB="0" distL="114300" distR="114300" simplePos="0" relativeHeight="251936768" behindDoc="0" locked="0" layoutInCell="1" allowOverlap="1" wp14:anchorId="28C36457" wp14:editId="6AED35A5">
+                <wp:simplePos x="0" y="0"/>
+                <wp:positionH relativeFrom="column">
+                  <wp:posOffset>2018252</wp:posOffset>
+                </wp:positionH>
+                <wp:positionV relativeFrom="paragraph">
+                  <wp:posOffset>1405082</wp:posOffset>
+                </wp:positionV>
+                <wp:extent cx="612140" cy="198755"/>
+                <wp:effectExtent l="19050" t="19050" r="16510" b="10795"/>
+                <wp:wrapNone/>
+                <wp:docPr id="9" name="圓角矩形 9"/>
+                <wp:cNvGraphicFramePr/>
+                <a:graphic xmlns:a="http://schemas.openxmlformats.org/drawingml/2006/main">
+                  <a:graphicData uri="http://schemas.microsoft.com/office/word/2010/wordprocessingShape">
+                    <wps:wsp>
+                      <wps:cNvSpPr/>
+                      <wps:spPr>
+                        <a:xfrm>
+                          <a:off x="0" y="0"/>
+                          <a:ext cx="612140" cy="198755"/>
+                        </a:xfrm>
+                        <a:prstGeom prst="roundRect">
+                          <a:avLst/>
+                        </a:prstGeom>
+                        <a:noFill/>
+                        <a:ln w="28575">
+                          <a:solidFill>
+                            <a:srgbClr val="FF0000"/>
+                          </a:solidFill>
+                        </a:ln>
+                      </wps:spPr>
+                      <wps:style>
+                        <a:lnRef idx="2">
+                          <a:schemeClr val="accent1">
+                            <a:shade val="50000"/>
+                          </a:schemeClr>
+                        </a:lnRef>
+                        <a:fillRef idx="1">
+                          <a:schemeClr val="accent1"/>
+                        </a:fillRef>
+                        <a:effectRef idx="0">
+                          <a:schemeClr val="accent1"/>
+                        </a:effectRef>
+                        <a:fontRef idx="minor">
+                          <a:schemeClr val="lt1"/>
+                        </a:fontRef>
+                      </wps:style>
+                      <wps:bodyPr rot="0" spcFirstLastPara="0" vertOverflow="overflow" horzOverflow="overflow" vert="horz" wrap="square" lIns="91440" tIns="45720" rIns="91440" bIns="45720" numCol="1" spcCol="0" rtlCol="0" fromWordArt="0" anchor="ctr" anchorCtr="0" forceAA="0" compatLnSpc="1">
+                        <a:prstTxWarp prst="textNoShape">
+                          <a:avLst/>
+                        </a:prstTxWarp>
+                        <a:noAutofit/>
+                      </wps:bodyPr>
+                    </wps:wsp>
+                  </a:graphicData>
+                </a:graphic>
+                <wp14:sizeRelH relativeFrom="margin">
+                  <wp14:pctWidth>0</wp14:pctWidth>
+                </wp14:sizeRelH>
+                <wp14:sizeRelV relativeFrom="margin">
+                  <wp14:pctHeight>0</wp14:pctHeight>
+                </wp14:sizeRelV>
+              </wp:anchor>
+            </w:drawing>
+          </mc:Choice>
+          <mc:Fallback>
+            <w:pict>
+              <v:roundrect w14:anchorId="484C22EF" id="圓角矩形 9" o:spid="_x0000_s1026" style="position:absolute;margin-left:158.9pt;margin-top:110.65pt;width:48.2pt;height:15.65pt;z-index:251936768;visibility:visible;mso-wrap-style:square;mso-width-percent:0;mso-height-percent:0;mso-wrap-distance-left:9pt;mso-wrap-distance-top:0;mso-wrap-distance-right:9pt;mso-wrap-distance-bottom:0;mso-position-horizontal:absolute;mso-position-horizontal-relative:text;mso-position-vertical:absolute;mso-position-vertical-relative:text;mso-width-percent:0;mso-height-percent:0;mso-width-relative:margin;mso-height-relative:margin;v-text-anchor:middle" arcsize="10923f" o:gfxdata="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" filled="f" strokecolor="red" strokeweight="2.25pt">
+                <v:stroke joinstyle="miter"/>
+              </v:roundrect>
+            </w:pict>
+          </mc:Fallback>
+        </mc:AlternateContent>
+      </w:r>
+      <w:r>
+        <w:rPr>
+          <w:noProof/>
+        </w:rPr>
+        <w:drawing>
+          <wp:inline distT="0" distB="0" distL="0" distR="0" wp14:anchorId="66C6D121" wp14:editId="7451C783">
+            <wp:extent cx="3798438" cy="1812786"/>
+            <wp:effectExtent l="0" t="0" r="0" b="0"/>
+            <wp:docPr id="8" name="圖片 8"/>
+            <wp:cNvGraphicFramePr>
+              <a:graphicFrameLocks xmlns:a="http://schemas.openxmlformats.org/drawingml/2006/main" noChangeAspect="1"/>
+            </wp:cNvGraphicFramePr>
+            <a:graphic xmlns:a="http://schemas.openxmlformats.org/drawingml/2006/main">
+              <a:graphicData uri="http://schemas.openxmlformats.org/drawingml/2006/picture">
+                <pic:pic xmlns:pic="http://schemas.openxmlformats.org/drawingml/2006/picture">
+                  <pic:nvPicPr>
+                    <pic:cNvPr id="1" name=""/>
+                    <pic:cNvPicPr/>
+                  </pic:nvPicPr>
+                  <pic:blipFill>
+                    <a:blip r:embed="rId11"/>
+                    <a:stretch>
+                      <a:fillRect/>
+                    </a:stretch>
+                  </pic:blipFill>
+                  <pic:spPr>
+                    <a:xfrm>
+                      <a:off x="0" y="0"/>
+                      <a:ext cx="3828431" cy="1827100"/>
+                    </a:xfrm>
+                    <a:prstGeom prst="rect">
+                      <a:avLst/>
+                    </a:prstGeom>
+                  </pic:spPr>
+                </pic:pic>
+              </a:graphicData>
+            </a:graphic>
+          </wp:inline>
+        </w:drawing>
+      </w:r>
+    </w:p>
+    <w:p>
+      <w:pPr>
+        <w:rPr>
+          <w:rFonts w:ascii="標楷體" w:eastAsia="標楷體" w:hAnsi="標楷體"/>
+          <w:sz w:val="36"/>
+          <w:szCs w:val="36"/>
+        </w:rPr>
+      </w:pPr>
+      <w:r>
+        <w:rPr>
+          <w:rFonts w:ascii="標楷體" w:eastAsia="標楷體" w:hAnsi="標楷體" w:hint="eastAsia"/>
+          <w:noProof/>
+          <w:sz w:val="36"/>
+          <w:szCs w:val="36"/>
+        </w:rPr>
+        <mc:AlternateContent>
+          <mc:Choice Requires="wps">
+            <w:drawing>
+              <wp:anchor distT="0" distB="0" distL="114300" distR="114300" simplePos="0" relativeHeight="251944960" behindDoc="0" locked="0" layoutInCell="1" allowOverlap="1" wp14:anchorId="70784C96" wp14:editId="521F1CC1">
+                <wp:simplePos x="0" y="0"/>
+                <wp:positionH relativeFrom="margin">
+                  <wp:posOffset>1498600</wp:posOffset>
+                </wp:positionH>
+                <wp:positionV relativeFrom="paragraph">
+                  <wp:posOffset>736600</wp:posOffset>
+                </wp:positionV>
+                <wp:extent cx="2266950" cy="374015"/>
+                <wp:effectExtent l="628650" t="209550" r="19050" b="26035"/>
+                <wp:wrapNone/>
+                <wp:docPr id="36" name="圓角矩形圖說文字 36"/>
+                <wp:cNvGraphicFramePr/>
+                <a:graphic xmlns:a="http://schemas.openxmlformats.org/drawingml/2006/main">
+                  <a:graphicData uri="http://schemas.microsoft.com/office/word/2010/wordprocessingShape">
+                    <wps:wsp>
+                      <wps:cNvSpPr/>
+                      <wps:spPr>
+                        <a:xfrm>
+                          <a:off x="0" y="0"/>
+                          <a:ext cx="2266950" cy="374015"/>
+                        </a:xfrm>
+                        <a:prstGeom prst="wedgeRoundRectCallout">
+                          <a:avLst>
+                            <a:gd name="adj1" fmla="val -75504"/>
+                            <a:gd name="adj2" fmla="val -102200"/>
+                            <a:gd name="adj3" fmla="val 16667"/>
+                          </a:avLst>
+                        </a:prstGeom>
+                        <a:ln/>
+                      </wps:spPr>
+                      <wps:style>
+                        <a:lnRef idx="1">
+                          <a:schemeClr val="accent2"/>
+                        </a:lnRef>
+                        <a:fillRef idx="2">
+                          <a:schemeClr val="accent2"/>
+                        </a:fillRef>
+                        <a:effectRef idx="1">
+                          <a:schemeClr val="accent2"/>
+                        </a:effectRef>
+                        <a:fontRef idx="minor">
+                          <a:schemeClr val="dk1"/>
+                        </a:fontRef>
+                      </wps:style>
+                      <wps:txbx>
+                        <w:txbxContent>
+                          <w:p>
+                            <w:pPr>
+                              <w:snapToGrid w:val="0"/>
+                              <w:jc w:val="center"/>
+                              <w:rPr>
+                                <w:rFonts w:ascii="微軟正黑體" w:eastAsia="微軟正黑體" w:hAnsi="微軟正黑體"/>
+                              </w:rPr>
+                            </w:pPr>
+                            <w:r>
+                              <w:rPr>
+                                <w:rFonts w:ascii="微軟正黑體" w:eastAsia="微軟正黑體" w:hAnsi="微軟正黑體" w:hint="eastAsia"/>
+                              </w:rPr>
+                              <w:t>畫</w:t>
+                            </w:r>
+                            <w:r>
+                              <w:rPr>
+                                <w:rFonts w:ascii="微軟正黑體" w:eastAsia="微軟正黑體" w:hAnsi="微軟正黑體" w:hint="eastAsia"/>
+                              </w:rPr>
+                              <w:t>經濟曲線圖</w:t>
+                            </w:r>
+                            <w:r>
+                              <w:rPr>
+                                <w:rFonts w:ascii="微軟正黑體" w:eastAsia="微軟正黑體" w:hAnsi="微軟正黑體" w:hint="eastAsia"/>
+                              </w:rPr>
+                              <w:t>(</w:t>
+                            </w:r>
+                            <w:r>
+                              <w:rPr>
+                                <w:rFonts w:ascii="微軟正黑體" w:eastAsia="微軟正黑體" w:hAnsi="微軟正黑體" w:hint="eastAsia"/>
+                              </w:rPr>
+                              <w:t>程式解釋這塊</w:t>
+                            </w:r>
+                            <w:r>
+                              <w:rPr>
+                                <w:rFonts w:ascii="微軟正黑體" w:eastAsia="微軟正黑體" w:hAnsi="微軟正黑體"/>
+                              </w:rPr>
+                              <w:t>)</w:t>
+                            </w:r>
+                          </w:p>
+                        </w:txbxContent>
+                      </wps:txbx>
+                      <wps:bodyPr rot="0" spcFirstLastPara="0" vertOverflow="overflow" horzOverflow="overflow" vert="horz" wrap="square" lIns="91440" tIns="45720" rIns="91440" bIns="45720" numCol="1" spcCol="0" rtlCol="0" fromWordArt="0" anchor="ctr" anchorCtr="0" forceAA="0" compatLnSpc="1">
+                        <a:prstTxWarp prst="textNoShape">
+                          <a:avLst/>
+                        </a:prstTxWarp>
+                        <a:noAutofit/>
+                      </wps:bodyPr>
+                    </wps:wsp>
+                  </a:graphicData>
+                </a:graphic>
+                <wp14:sizeRelH relativeFrom="margin">
+                  <wp14:pctWidth>0</wp14:pctWidth>
+                </wp14:sizeRelH>
+                <wp14:sizeRelV relativeFrom="margin">
+                  <wp14:pctHeight>0</wp14:pctHeight>
+                </wp14:sizeRelV>
+              </wp:anchor>
+            </w:drawing>
+          </mc:Choice>
+          <mc:Fallback>
+            <w:pict>
+              <v:shapetype w14:anchorId="70784C96" id="_x0000_t62" coordsize="21600,21600" o:spt="62" adj="1350,25920" path="m3600,qx,3600l0@8@12@24,0@9,,18000qy3600,21600l@6,21600@15@27@7,21600,18000,21600qx21600,18000l21600@9@18@30,21600@8,21600,3600qy18000,l@7,0@21@33@6,xe">
+                <v:stroke joinstyle="miter"/>
+                <v:formulas>
+                  <v:f eqn="sum 10800 0 #0"/>
+                  <v:f eqn="sum 10800 0 #1"/>
+                  <v:f eqn="sum #0 0 #1"/>
+                  <v:f eqn="sum @0 @1 0"/>
+                  <v:f eqn="sum 21600 0 #0"/>
+                  <v:f eqn="sum 21600 0 #1"/>
+                  <v:f eqn="if @0 3600 12600"/>
+                  <v:f eqn="if @0 9000 18000"/>
+                  <v:f eqn="if @1 3600 12600"/>
+                  <v:f eqn="if @1 9000 18000"/>
+                  <v:f eqn="if @2 0 #0"/>
+                  <v:f eqn="if @3 @10 0"/>
+                  <v:f eqn="if #0 0 @11"/>
+                  <v:f eqn="if @2 @6 #0"/>
+                  <v:f eqn="if @3 @6 @13"/>
+                  <v:f eqn="if @5 @6 @14"/>
+                  <v:f eqn="if @2 #0 21600"/>
+                  <v:f eqn="if @3 21600 @16"/>
+                  <v:f eqn="if @4 21600 @17"/>
+                  <v:f eqn="if @2 #0 @6"/>
+                  <v:f eqn="if @3 @19 @6"/>
+                  <v:f eqn="if #1 @6 @20"/>
+                  <v:f eqn="if @2 @8 #1"/>
+                  <v:f eqn="if @3 @22 @8"/>
+                  <v:f eqn="if #0 @8 @23"/>
+                  <v:f eqn="if @2 21600 #1"/>
+                  <v:f eqn="if @3 21600 @25"/>
+                  <v:f eqn="if @5 21600 @26"/>
+                  <v:f eqn="if @2 #1 @8"/>
+                  <v:f eqn="if @3 @8 @28"/>
+                  <v:f eqn="if @4 @8 @29"/>
+                  <v:f eqn="if @2 #1 0"/>
+                  <v:f eqn="if @3 @31 0"/>
+                  <v:f eqn="if #1 0 @32"/>
+                  <v:f eqn="val #0"/>
+                  <v:f eqn="val #1"/>
+                </v:formulas>
+                <v:path o:connecttype="custom" o:connectlocs="10800,0;0,10800;10800,21600;21600,10800;@34,@35" textboxrect="791,791,20809,20809"/>
+                <v:handles>
+                  <v:h position="#0,#1"/>
+                </v:handles>
+              </v:shapetype>
+              <v:shape id="圓角矩形圖說文字 36" o:spid="_x0000_s1089" type="#_x0000_t62" style="position:absolute;margin-left:118pt;margin-top:58pt;width:178.5pt;height:29.45pt;z-index:251944960;visibility:visible;mso-wrap-style:square;mso-width-percent:0;mso-height-percent:0;mso-wrap-distance-left:9pt;mso-wrap-distance-top:0;mso-wrap-distance-right:9pt;mso-wrap-distance-bottom:0;mso-position-horizontal:absolute;mso-position-horizontal-relative:margin;mso-position-vertical:absolute;mso-position-vertical-relative:text;mso-width-percent:0;mso-height-percent:0;mso-width-relative:margin;mso-height-relative:margin;v-text-anchor:middle" o:gfxdata="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" adj="-5509,-11275" fillcolor="#f3a875 [2165]" strokecolor="#ed7d31 [3205]" strokeweight=".5pt">
+                <v:fill color2="#f09558 [2613]" rotate="t" colors="0 #f7bda4;.5 #f5b195;1 #f8a581" focus="100%" type="gradient">
+                  <o:fill v:ext="view" type="gradientUnscaled"/>
+                </v:fill>
+                <v:textbox>
+                  <w:txbxContent>
+                    <w:p>
+                      <w:pPr>
+                        <w:snapToGrid w:val="0"/>
+                        <w:jc w:val="center"/>
+                        <w:rPr>
+                          <w:rFonts w:ascii="微軟正黑體" w:eastAsia="微軟正黑體" w:hAnsi="微軟正黑體"/>
+                        </w:rPr>
+                      </w:pPr>
+                      <w:r>
+                        <w:rPr>
+                          <w:rFonts w:ascii="微軟正黑體" w:eastAsia="微軟正黑體" w:hAnsi="微軟正黑體" w:hint="eastAsia"/>
+                        </w:rPr>
+                        <w:t>畫</w:t>
+                      </w:r>
+                      <w:r>
+                        <w:rPr>
+                          <w:rFonts w:ascii="微軟正黑體" w:eastAsia="微軟正黑體" w:hAnsi="微軟正黑體" w:hint="eastAsia"/>
+                        </w:rPr>
+                        <w:t>經濟曲線圖</w:t>
+                      </w:r>
+                      <w:r>
+                        <w:rPr>
+                          <w:rFonts w:ascii="微軟正黑體" w:eastAsia="微軟正黑體" w:hAnsi="微軟正黑體" w:hint="eastAsia"/>
+                        </w:rPr>
+                        <w:t>(</w:t>
+                      </w:r>
+                      <w:r>
+                        <w:rPr>
+                          <w:rFonts w:ascii="微軟正黑體" w:eastAsia="微軟正黑體" w:hAnsi="微軟正黑體" w:hint="eastAsia"/>
+                        </w:rPr>
+                        <w:t>程式解釋這塊</w:t>
+                      </w:r>
+                      <w:r>
+                        <w:rPr>
+                          <w:rFonts w:ascii="微軟正黑體" w:eastAsia="微軟正黑體" w:hAnsi="微軟正黑體"/>
+                        </w:rPr>
+                        <w:t>)</w:t>
+                      </w:r>
+                    </w:p>
+                  </w:txbxContent>
+                </v:textbox>
+                <w10:wrap anchorx="margin"/>
+              </v:shape>
+            </w:pict>
+          </mc:Fallback>
+        </mc:AlternateContent>
+      </w:r>
+      <w:r>
+        <w:rPr>
+          <w:rFonts w:ascii="標楷體" w:eastAsia="標楷體" w:hAnsi="標楷體" w:hint="eastAsia"/>
+          <w:noProof/>
+          <w:sz w:val="36"/>
+          <w:szCs w:val="36"/>
+        </w:rPr>
+        <mc:AlternateContent>
+          <mc:Choice Requires="wps">
+            <w:drawing>
+              <wp:anchor distT="0" distB="0" distL="114300" distR="114300" simplePos="0" relativeHeight="251949056" behindDoc="0" locked="0" layoutInCell="1" allowOverlap="1" wp14:anchorId="16846DDA" wp14:editId="71771185">
+                <wp:simplePos x="0" y="0"/>
+                <wp:positionH relativeFrom="margin">
+                  <wp:posOffset>1517073</wp:posOffset>
+                </wp:positionH>
+                <wp:positionV relativeFrom="paragraph">
+                  <wp:posOffset>2951018</wp:posOffset>
+                </wp:positionV>
+                <wp:extent cx="2327275" cy="344170"/>
+                <wp:effectExtent l="819150" t="0" r="15875" b="36830"/>
+                <wp:wrapNone/>
+                <wp:docPr id="38" name="圓角矩形圖說文字 38"/>
+                <wp:cNvGraphicFramePr/>
+                <a:graphic xmlns:a="http://schemas.openxmlformats.org/drawingml/2006/main">
+                  <a:graphicData uri="http://schemas.microsoft.com/office/word/2010/wordprocessingShape">
+                    <wps:wsp>
+                      <wps:cNvSpPr/>
+                      <wps:spPr>
+                        <a:xfrm>
+                          <a:off x="0" y="0"/>
+                          <a:ext cx="2327275" cy="344170"/>
+                        </a:xfrm>
+                        <a:prstGeom prst="wedgeRoundRectCallout">
+                          <a:avLst>
+                            <a:gd name="adj1" fmla="val -83205"/>
+                            <a:gd name="adj2" fmla="val 2578"/>
+                            <a:gd name="adj3" fmla="val 16667"/>
+                          </a:avLst>
+                        </a:prstGeom>
+                        <a:ln/>
+                      </wps:spPr>
+                      <wps:style>
+                        <a:lnRef idx="1">
+                          <a:schemeClr val="accent2"/>
+                        </a:lnRef>
+                        <a:fillRef idx="2">
+                          <a:schemeClr val="accent2"/>
+                        </a:fillRef>
+                        <a:effectRef idx="1">
+                          <a:schemeClr val="accent2"/>
+                        </a:effectRef>
+                        <a:fontRef idx="minor">
+                          <a:schemeClr val="dk1"/>
+                        </a:fontRef>
+                      </wps:style>
+                      <wps:txbx>
+                        <w:txbxContent>
+                          <w:p>
+                            <w:pPr>
+                              <w:snapToGrid w:val="0"/>
+                              <w:jc w:val="center"/>
+                              <w:rPr>
+                                <w:rFonts w:ascii="微軟正黑體" w:eastAsia="微軟正黑體" w:hAnsi="微軟正黑體"/>
+                                <w:sz w:val="22"/>
+                              </w:rPr>
+                            </w:pPr>
+                            <w:r>
+                              <w:rPr>
+                                <w:rFonts w:ascii="微軟正黑體" w:eastAsia="微軟正黑體" w:hAnsi="微軟正黑體" w:hint="eastAsia"/>
+                                <w:sz w:val="22"/>
+                              </w:rPr>
+                              <w:t>重要成員(</w:t>
+                            </w:r>
+                            <w:r>
+                              <w:rPr>
+                                <w:rFonts w:ascii="微軟正黑體" w:eastAsia="微軟正黑體" w:hAnsi="微軟正黑體"/>
+                                <w:sz w:val="22"/>
+                              </w:rPr>
+                              <w:t>可以寫個</w:t>
+                            </w:r>
+                            <w:r>
+                              <w:rPr>
+                                <w:rFonts w:ascii="微軟正黑體" w:eastAsia="微軟正黑體" w:hAnsi="微軟正黑體" w:hint="eastAsia"/>
+                                <w:sz w:val="22"/>
+                              </w:rPr>
+                              <w:t>董事</w:t>
+                            </w:r>
+                            <w:r>
+                              <w:rPr>
+                                <w:rFonts w:ascii="微軟正黑體" w:eastAsia="微軟正黑體" w:hAnsi="微軟正黑體"/>
+                                <w:sz w:val="22"/>
+                              </w:rPr>
+                              <w:t>之類的)</w:t>
+                            </w:r>
+                          </w:p>
+                        </w:txbxContent>
+                      </wps:txbx>
+                      <wps:bodyPr rot="0" spcFirstLastPara="0" vertOverflow="overflow" horzOverflow="overflow" vert="horz" wrap="square" lIns="91440" tIns="45720" rIns="91440" bIns="45720" numCol="1" spcCol="0" rtlCol="0" fromWordArt="0" anchor="ctr" anchorCtr="0" forceAA="0" compatLnSpc="1">
+                        <a:prstTxWarp prst="textNoShape">
+                          <a:avLst/>
+                        </a:prstTxWarp>
+                        <a:noAutofit/>
+                      </wps:bodyPr>
+                    </wps:wsp>
+                  </a:graphicData>
+                </a:graphic>
+                <wp14:sizeRelH relativeFrom="margin">
+                  <wp14:pctWidth>0</wp14:pctWidth>
+                </wp14:sizeRelH>
+                <wp14:sizeRelV relativeFrom="margin">
+                  <wp14:pctHeight>0</wp14:pctHeight>
+                </wp14:sizeRelV>
+              </wp:anchor>
+            </w:drawing>
+          </mc:Choice>
+          <mc:Fallback>
+            <w:pict>
+              <v:shape w14:anchorId="16846DDA" id="圓角矩形圖說文字 38" o:spid="_x0000_s1090" type="#_x0000_t62" style="position:absolute;margin-left:119.45pt;margin-top:232.35pt;width:183.25pt;height:27.1pt;z-index:251949056;visibility:visible;mso-wrap-style:square;mso-width-percent:0;mso-height-percent:0;mso-wrap-distance-left:9pt;mso-wrap-distance-top:0;mso-wrap-distance-right:9pt;mso-wrap-distance-bottom:0;mso-position-horizontal:absolute;mso-position-horizontal-relative:margin;mso-position-vertical:absolute;mso-position-vertical-relative:text;mso-width-percent:0;mso-height-percent:0;mso-width-relative:margin;mso-height-relative:margin;v-text-anchor:middle" o:gfxdata="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" adj="-7172,11357" fillcolor="#f3a875 [2165]" strokecolor="#ed7d31 [3205]" strokeweight=".5pt">
+                <v:fill color2="#f09558 [2613]" rotate="t" colors="0 #f7bda4;.5 #f5b195;1 #f8a581" focus="100%" type="gradient">
+                  <o:fill v:ext="view" type="gradientUnscaled"/>
+                </v:fill>
+                <v:textbox>
+                  <w:txbxContent>
+                    <w:p>
+                      <w:pPr>
+                        <w:snapToGrid w:val="0"/>
+                        <w:jc w:val="center"/>
+                        <w:rPr>
+                          <w:rFonts w:ascii="微軟正黑體" w:eastAsia="微軟正黑體" w:hAnsi="微軟正黑體" w:hint="eastAsia"/>
+                          <w:sz w:val="22"/>
+                        </w:rPr>
+                      </w:pPr>
+                      <w:r>
+                        <w:rPr>
+                          <w:rFonts w:ascii="微軟正黑體" w:eastAsia="微軟正黑體" w:hAnsi="微軟正黑體" w:hint="eastAsia"/>
+                          <w:sz w:val="22"/>
+                        </w:rPr>
+                        <w:t>重要成員(</w:t>
+                      </w:r>
+                      <w:r>
+                        <w:rPr>
+                          <w:rFonts w:ascii="微軟正黑體" w:eastAsia="微軟正黑體" w:hAnsi="微軟正黑體"/>
+                          <w:sz w:val="22"/>
+                        </w:rPr>
+                        <w:t>可以寫個</w:t>
+                      </w:r>
+                      <w:r>
+                        <w:rPr>
+                          <w:rFonts w:ascii="微軟正黑體" w:eastAsia="微軟正黑體" w:hAnsi="微軟正黑體" w:hint="eastAsia"/>
+                          <w:sz w:val="22"/>
+                        </w:rPr>
+                        <w:t>董事</w:t>
+                      </w:r>
+                      <w:r>
+                        <w:rPr>
+                          <w:rFonts w:ascii="微軟正黑體" w:eastAsia="微軟正黑體" w:hAnsi="微軟正黑體"/>
+                          <w:sz w:val="22"/>
+                        </w:rPr>
+                        <w:t>之類的)</w:t>
+                      </w:r>
+                    </w:p>
+                  </w:txbxContent>
+                </v:textbox>
+                <w10:wrap anchorx="margin"/>
+              </v:shape>
+            </w:pict>
+          </mc:Fallback>
+        </mc:AlternateContent>
+      </w:r>
+      <w:r>
+        <w:rPr>
+          <w:rFonts w:ascii="標楷體" w:eastAsia="標楷體" w:hAnsi="標楷體" w:hint="eastAsia"/>
+          <w:noProof/>
+          <w:sz w:val="36"/>
+          <w:szCs w:val="36"/>
+        </w:rPr>
+        <mc:AlternateContent>
+          <mc:Choice Requires="wps">
+            <w:drawing>
+              <wp:anchor distT="0" distB="0" distL="114300" distR="114300" simplePos="0" relativeHeight="251947008" behindDoc="0" locked="0" layoutInCell="1" allowOverlap="1" wp14:anchorId="30CD8494" wp14:editId="5763ED84">
+                <wp:simplePos x="0" y="0"/>
+                <wp:positionH relativeFrom="margin">
+                  <wp:posOffset>-20782</wp:posOffset>
+                </wp:positionH>
+                <wp:positionV relativeFrom="paragraph">
+                  <wp:posOffset>3022270</wp:posOffset>
+                </wp:positionV>
+                <wp:extent cx="694707" cy="188941"/>
+                <wp:effectExtent l="19050" t="19050" r="10160" b="20955"/>
+                <wp:wrapNone/>
+                <wp:docPr id="37" name="圓角矩形 37"/>
+                <wp:cNvGraphicFramePr/>
+                <a:graphic xmlns:a="http://schemas.openxmlformats.org/drawingml/2006/main">
+                  <a:graphicData uri="http://schemas.microsoft.com/office/word/2010/wordprocessingShape">
+                    <wps:wsp>
+                      <wps:cNvSpPr/>
+                      <wps:spPr>
+                        <a:xfrm>
+                          <a:off x="0" y="0"/>
+                          <a:ext cx="694707" cy="188941"/>
+                        </a:xfrm>
+                        <a:prstGeom prst="roundRect">
+                          <a:avLst/>
+                        </a:prstGeom>
+                        <a:noFill/>
+                        <a:ln w="28575">
+                          <a:solidFill>
+                            <a:srgbClr val="FF0000"/>
+                          </a:solidFill>
+                        </a:ln>
+                      </wps:spPr>
+                      <wps:style>
+                        <a:lnRef idx="2">
+                          <a:schemeClr val="accent1">
+                            <a:shade val="50000"/>
+                          </a:schemeClr>
+                        </a:lnRef>
+                        <a:fillRef idx="1">
+                          <a:schemeClr val="accent1"/>
+                        </a:fillRef>
+                        <a:effectRef idx="0">
+                          <a:schemeClr val="accent1"/>
+                        </a:effectRef>
+                        <a:fontRef idx="minor">
+                          <a:schemeClr val="lt1"/>
+                        </a:fontRef>
+                      </wps:style>
+                      <wps:bodyPr rot="0" spcFirstLastPara="0" vertOverflow="overflow" horzOverflow="overflow" vert="horz" wrap="square" lIns="91440" tIns="45720" rIns="91440" bIns="45720" numCol="1" spcCol="0" rtlCol="0" fromWordArt="0" anchor="ctr" anchorCtr="0" forceAA="0" compatLnSpc="1">
+                        <a:prstTxWarp prst="textNoShape">
+                          <a:avLst/>
+                        </a:prstTxWarp>
+                        <a:noAutofit/>
+                      </wps:bodyPr>
+                    </wps:wsp>
+                  </a:graphicData>
+                </a:graphic>
+                <wp14:sizeRelH relativeFrom="margin">
+                  <wp14:pctWidth>0</wp14:pctWidth>
+                </wp14:sizeRelH>
+                <wp14:sizeRelV relativeFrom="margin">
+                  <wp14:pctHeight>0</wp14:pctHeight>
+                </wp14:sizeRelV>
+              </wp:anchor>
+            </w:drawing>
+          </mc:Choice>
+          <mc:Fallback>
+            <w:pict>
+              <v:roundrect w14:anchorId="703C3DFC" id="圓角矩形 37" o:spid="_x0000_s1026" style="position:absolute;margin-left:-1.65pt;margin-top:237.95pt;width:54.7pt;height:14.9pt;z-index:251947008;visibility:visible;mso-wrap-style:square;mso-width-percent:0;mso-height-percent:0;mso-wrap-distance-left:9pt;mso-wrap-distance-top:0;mso-wrap-distance-right:9pt;mso-wrap-distance-bottom:0;mso-position-horizontal:absolute;mso-position-horizontal-relative:margin;mso-position-vertical:absolute;mso-position-vertical-relative:text;mso-width-percent:0;mso-height-percent:0;mso-width-relative:margin;mso-height-relative:margin;v-text-anchor:middle" arcsize="10923f" o:gfxdata="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" filled="f" strokecolor="red" strokeweight="2.25pt">
+                <v:stroke joinstyle="miter"/>
+                <w10:wrap anchorx="margin"/>
+              </v:roundrect>
+            </w:pict>
+          </mc:Fallback>
+        </mc:AlternateContent>
+      </w:r>
+      <w:r>
+        <w:rPr>
+          <w:rFonts w:ascii="標楷體" w:eastAsia="標楷體" w:hAnsi="標楷體" w:hint="eastAsia"/>
+          <w:noProof/>
+          <w:sz w:val="36"/>
+          <w:szCs w:val="36"/>
+        </w:rPr>
+        <mc:AlternateContent>
+          <mc:Choice Requires="wps">
+            <w:drawing>
+              <wp:anchor distT="0" distB="0" distL="114300" distR="114300" simplePos="0" relativeHeight="251940864" behindDoc="0" locked="0" layoutInCell="1" allowOverlap="1" wp14:anchorId="5311F2D5" wp14:editId="729DBF53">
+                <wp:simplePos x="0" y="0"/>
+                <wp:positionH relativeFrom="margin">
+                  <wp:posOffset>1517073</wp:posOffset>
+                </wp:positionH>
+                <wp:positionV relativeFrom="paragraph">
+                  <wp:posOffset>23751</wp:posOffset>
+                </wp:positionV>
+                <wp:extent cx="2837815" cy="344170"/>
+                <wp:effectExtent l="857250" t="0" r="19685" b="17780"/>
+                <wp:wrapNone/>
+                <wp:docPr id="33" name="圓角矩形圖說文字 33"/>
+                <wp:cNvGraphicFramePr/>
+                <a:graphic xmlns:a="http://schemas.openxmlformats.org/drawingml/2006/main">
+                  <a:graphicData uri="http://schemas.microsoft.com/office/word/2010/wordprocessingShape">
+                    <wps:wsp>
+                      <wps:cNvSpPr/>
+                      <wps:spPr>
+                        <a:xfrm>
+                          <a:off x="0" y="0"/>
+                          <a:ext cx="2837815" cy="344170"/>
+                        </a:xfrm>
+                        <a:prstGeom prst="wedgeRoundRectCallout">
+                          <a:avLst>
+                            <a:gd name="adj1" fmla="val -78890"/>
+                            <a:gd name="adj2" fmla="val -8121"/>
+                            <a:gd name="adj3" fmla="val 16667"/>
+                          </a:avLst>
+                        </a:prstGeom>
+                        <a:ln/>
+                      </wps:spPr>
+                      <wps:style>
+                        <a:lnRef idx="1">
+                          <a:schemeClr val="accent2"/>
+                        </a:lnRef>
+                        <a:fillRef idx="2">
+                          <a:schemeClr val="accent2"/>
+                        </a:fillRef>
+                        <a:effectRef idx="1">
+                          <a:schemeClr val="accent2"/>
+                        </a:effectRef>
+                        <a:fontRef idx="minor">
+                          <a:schemeClr val="dk1"/>
+                        </a:fontRef>
+                      </wps:style>
+                      <wps:txbx>
+                        <w:txbxContent>
+                          <w:p>
+                            <w:pPr>
+                              <w:snapToGrid w:val="0"/>
+                              <w:jc w:val="center"/>
+                              <w:rPr>
+                                <w:rFonts w:ascii="微軟正黑體" w:eastAsia="微軟正黑體" w:hAnsi="微軟正黑體"/>
+                                <w:sz w:val="22"/>
+                              </w:rPr>
+                            </w:pPr>
+                            <w:r>
+                              <w:rPr>
+                                <w:rFonts w:ascii="微軟正黑體" w:eastAsia="微軟正黑體" w:hAnsi="微軟正黑體" w:hint="eastAsia"/>
+                                <w:sz w:val="22"/>
+                              </w:rPr>
+                              <w:t>公司宗旨(中</w:t>
+                            </w:r>
+                            <w:r>
+                              <w:rPr>
+                                <w:rFonts w:ascii="微軟正黑體" w:eastAsia="微軟正黑體" w:hAnsi="微軟正黑體"/>
+                                <w:sz w:val="22"/>
+                              </w:rPr>
+                              <w:t>和</w:t>
+                            </w:r>
+                            <w:r>
+                              <w:rPr>
+                                <w:rFonts w:ascii="微軟正黑體" w:eastAsia="微軟正黑體" w:hAnsi="微軟正黑體" w:hint="eastAsia"/>
+                                <w:sz w:val="22"/>
+                              </w:rPr>
+                              <w:t>英</w:t>
+                            </w:r>
+                            <w:r>
+                              <w:rPr>
+                                <w:rFonts w:ascii="微軟正黑體" w:eastAsia="微軟正黑體" w:hAnsi="微軟正黑體"/>
+                                <w:sz w:val="22"/>
+                              </w:rPr>
+                              <w:t xml:space="preserve">) </w:t>
+                            </w:r>
+                            <w:r>
+                              <w:rPr>
+                                <w:rFonts w:ascii="微軟正黑體" w:eastAsia="微軟正黑體" w:hAnsi="微軟正黑體" w:hint="eastAsia"/>
+                                <w:sz w:val="22"/>
+                              </w:rPr>
+                              <w:t>，純文字不多說明</w:t>
+                            </w:r>
+                          </w:p>
+                        </w:txbxContent>
+                      </wps:txbx>
+                      <wps:bodyPr rot="0" spcFirstLastPara="0" vertOverflow="overflow" horzOverflow="overflow" vert="horz" wrap="square" lIns="91440" tIns="45720" rIns="91440" bIns="45720" numCol="1" spcCol="0" rtlCol="0" fromWordArt="0" anchor="ctr" anchorCtr="0" forceAA="0" compatLnSpc="1">
+                        <a:prstTxWarp prst="textNoShape">
+                          <a:avLst/>
+                        </a:prstTxWarp>
+                        <a:noAutofit/>
+                      </wps:bodyPr>
+                    </wps:wsp>
+                  </a:graphicData>
+                </a:graphic>
+                <wp14:sizeRelH relativeFrom="margin">
+                  <wp14:pctWidth>0</wp14:pctWidth>
+                </wp14:sizeRelH>
+                <wp14:sizeRelV relativeFrom="margin">
+                  <wp14:pctHeight>0</wp14:pctHeight>
+                </wp14:sizeRelV>
+              </wp:anchor>
+            </w:drawing>
+          </mc:Choice>
+          <mc:Fallback>
+            <w:pict>
+              <v:shape w14:anchorId="5311F2D5" id="圓角矩形圖說文字 33" o:spid="_x0000_s1091" type="#_x0000_t62" style="position:absolute;margin-left:119.45pt;margin-top:1.85pt;width:223.45pt;height:27.1pt;z-index:251940864;visibility:visible;mso-wrap-style:square;mso-width-percent:0;mso-height-percent:0;mso-wrap-distance-left:9pt;mso-wrap-distance-top:0;mso-wrap-distance-right:9pt;mso-wrap-distance-bottom:0;mso-position-horizontal:absolute;mso-position-horizontal-relative:margin;mso-position-vertical:absolute;mso-position-vertical-relative:text;mso-width-percent:0;mso-height-percent:0;mso-width-relative:margin;mso-height-relative:margin;v-text-anchor:middle" o:gfxdata="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" adj="-6240,9046" fillcolor="#f3a875 [2165]" strokecolor="#ed7d31 [3205]" strokeweight=".5pt">
+                <v:fill color2="#f09558 [2613]" rotate="t" colors="0 #f7bda4;.5 #f5b195;1 #f8a581" focus="100%" type="gradient">
+                  <o:fill v:ext="view" type="gradientUnscaled"/>
+                </v:fill>
+                <v:textbox>
+                  <w:txbxContent>
+                    <w:p>
+                      <w:pPr>
+                        <w:snapToGrid w:val="0"/>
+                        <w:jc w:val="center"/>
+                        <w:rPr>
+                          <w:rFonts w:ascii="微軟正黑體" w:eastAsia="微軟正黑體" w:hAnsi="微軟正黑體" w:hint="eastAsia"/>
+                          <w:sz w:val="22"/>
+                        </w:rPr>
+                      </w:pPr>
+                      <w:r>
+                        <w:rPr>
+                          <w:rFonts w:ascii="微軟正黑體" w:eastAsia="微軟正黑體" w:hAnsi="微軟正黑體" w:hint="eastAsia"/>
+                          <w:sz w:val="22"/>
+                        </w:rPr>
+                        <w:t>公司宗旨(中</w:t>
+                      </w:r>
+                      <w:r>
+                        <w:rPr>
+                          <w:rFonts w:ascii="微軟正黑體" w:eastAsia="微軟正黑體" w:hAnsi="微軟正黑體"/>
+                          <w:sz w:val="22"/>
+                        </w:rPr>
+                        <w:t>和</w:t>
+                      </w:r>
+                      <w:r>
+                        <w:rPr>
+                          <w:rFonts w:ascii="微軟正黑體" w:eastAsia="微軟正黑體" w:hAnsi="微軟正黑體" w:hint="eastAsia"/>
+                          <w:sz w:val="22"/>
+                        </w:rPr>
+                        <w:t>英</w:t>
+                      </w:r>
+                      <w:r>
+                        <w:rPr>
+                          <w:rFonts w:ascii="微軟正黑體" w:eastAsia="微軟正黑體" w:hAnsi="微軟正黑體"/>
+                          <w:sz w:val="22"/>
+                        </w:rPr>
+                        <w:t xml:space="preserve">) </w:t>
+                      </w:r>
+                      <w:r>
+                        <w:rPr>
+                          <w:rFonts w:ascii="微軟正黑體" w:eastAsia="微軟正黑體" w:hAnsi="微軟正黑體" w:hint="eastAsia"/>
+                          <w:sz w:val="22"/>
+                        </w:rPr>
+                        <w:t>，純文字不多說明</w:t>
+                      </w:r>
+                    </w:p>
+                  </w:txbxContent>
+                </v:textbox>
+                <w10:wrap anchorx="margin"/>
+              </v:shape>
+            </w:pict>
+          </mc:Fallback>
+        </mc:AlternateContent>
+      </w:r>
+      <w:r>
+        <w:rPr>
+          <w:rFonts w:ascii="標楷體" w:eastAsia="標楷體" w:hAnsi="標楷體" w:hint="eastAsia"/>
+          <w:noProof/>
+          <w:sz w:val="36"/>
+          <w:szCs w:val="36"/>
+        </w:rPr>
+        <mc:AlternateContent>
+          <mc:Choice Requires="wps">
+            <w:drawing>
+              <wp:anchor distT="0" distB="0" distL="114300" distR="114300" simplePos="0" relativeHeight="251942912" behindDoc="0" locked="0" layoutInCell="1" allowOverlap="1" wp14:anchorId="01685DA3" wp14:editId="1BDCF395">
+                <wp:simplePos x="0" y="0"/>
+                <wp:positionH relativeFrom="margin">
+                  <wp:align>left</wp:align>
+                </wp:positionH>
+                <wp:positionV relativeFrom="paragraph">
+                  <wp:posOffset>290830</wp:posOffset>
+                </wp:positionV>
+                <wp:extent cx="1050967" cy="231132"/>
+                <wp:effectExtent l="19050" t="19050" r="15875" b="17145"/>
+                <wp:wrapNone/>
+                <wp:docPr id="34" name="圓角矩形 34"/>
+                <wp:cNvGraphicFramePr/>
+                <a:graphic xmlns:a="http://schemas.openxmlformats.org/drawingml/2006/main">
+                  <a:graphicData uri="http://schemas.microsoft.com/office/word/2010/wordprocessingShape">
+                    <wps:wsp>
+                      <wps:cNvSpPr/>
+                      <wps:spPr>
+                        <a:xfrm>
+                          <a:off x="0" y="0"/>
+                          <a:ext cx="1050967" cy="231132"/>
+                        </a:xfrm>
+                        <a:prstGeom prst="roundRect">
+                          <a:avLst/>
+                        </a:prstGeom>
+                        <a:noFill/>
+                        <a:ln w="28575">
+                          <a:solidFill>
+                            <a:srgbClr val="FF0000"/>
+                          </a:solidFill>
+                        </a:ln>
+                      </wps:spPr>
+                      <wps:style>
+                        <a:lnRef idx="2">
+                          <a:schemeClr val="accent1">
+                            <a:shade val="50000"/>
+                          </a:schemeClr>
+                        </a:lnRef>
+                        <a:fillRef idx="1">
+                          <a:schemeClr val="accent1"/>
+                        </a:fillRef>
+                        <a:effectRef idx="0">
+                          <a:schemeClr val="accent1"/>
+                        </a:effectRef>
+                        <a:fontRef idx="minor">
+                          <a:schemeClr val="lt1"/>
+                        </a:fontRef>
+                      </wps:style>
+                      <wps:bodyPr rot="0" spcFirstLastPara="0" vertOverflow="overflow" horzOverflow="overflow" vert="horz" wrap="square" lIns="91440" tIns="45720" rIns="91440" bIns="45720" numCol="1" spcCol="0" rtlCol="0" fromWordArt="0" anchor="ctr" anchorCtr="0" forceAA="0" compatLnSpc="1">
+                        <a:prstTxWarp prst="textNoShape">
+                          <a:avLst/>
+                        </a:prstTxWarp>
+                        <a:noAutofit/>
+                      </wps:bodyPr>
+                    </wps:wsp>
+                  </a:graphicData>
+                </a:graphic>
+                <wp14:sizeRelH relativeFrom="margin">
+                  <wp14:pctWidth>0</wp14:pctWidth>
+                </wp14:sizeRelH>
+                <wp14:sizeRelV relativeFrom="margin">
+                  <wp14:pctHeight>0</wp14:pctHeight>
+                </wp14:sizeRelV>
+              </wp:anchor>
+            </w:drawing>
+          </mc:Choice>
+          <mc:Fallback>
+            <w:pict>
+              <v:roundrect w14:anchorId="00A2257E" id="圓角矩形 34" o:spid="_x0000_s1026" style="position:absolute;margin-left:0;margin-top:22.9pt;width:82.75pt;height:18.2pt;z-index:251942912;visibility:visible;mso-wrap-style:square;mso-width-percent:0;mso-height-percent:0;mso-wrap-distance-left:9pt;mso-wrap-distance-top:0;mso-wrap-distance-right:9pt;mso-wrap-distance-bottom:0;mso-position-horizontal:left;mso-position-horizontal-relative:margin;mso-position-vertical:absolute;mso-position-vertical-relative:text;mso-width-percent:0;mso-height-percent:0;mso-width-relative:margin;mso-height-relative:margin;v-text-anchor:middle" arcsize="10923f" o:gfxdata="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" filled="f" strokecolor="red" strokeweight="2.25pt">
+                <v:stroke joinstyle="miter"/>
+                <w10:wrap anchorx="margin"/>
+              </v:roundrect>
+            </w:pict>
+          </mc:Fallback>
+        </mc:AlternateContent>
+      </w:r>
+      <w:r>
+        <w:rPr>
+          <w:rFonts w:ascii="標楷體" w:eastAsia="標楷體" w:hAnsi="標楷體" w:hint="eastAsia"/>
+          <w:noProof/>
+          <w:sz w:val="36"/>
+          <w:szCs w:val="36"/>
+        </w:rPr>
+        <mc:AlternateContent>
+          <mc:Choice Requires="wps">
+            <w:drawing>
+              <wp:anchor distT="0" distB="0" distL="114300" distR="114300" simplePos="0" relativeHeight="251939840" behindDoc="0" locked="0" layoutInCell="1" allowOverlap="1" wp14:anchorId="1DEC1D51" wp14:editId="062D6227">
+                <wp:simplePos x="0" y="0"/>
+                <wp:positionH relativeFrom="margin">
+                  <wp:align>left</wp:align>
+                </wp:positionH>
+                <wp:positionV relativeFrom="paragraph">
+                  <wp:posOffset>23751</wp:posOffset>
+                </wp:positionV>
+                <wp:extent cx="629392" cy="261257"/>
+                <wp:effectExtent l="19050" t="19050" r="18415" b="24765"/>
+                <wp:wrapNone/>
+                <wp:docPr id="32" name="圓角矩形 32"/>
+                <wp:cNvGraphicFramePr/>
+                <a:graphic xmlns:a="http://schemas.openxmlformats.org/drawingml/2006/main">
+                  <a:graphicData uri="http://schemas.microsoft.com/office/word/2010/wordprocessingShape">
+                    <wps:wsp>
+                      <wps:cNvSpPr/>
+                      <wps:spPr>
+                        <a:xfrm>
+                          <a:off x="0" y="0"/>
+                          <a:ext cx="629392" cy="261257"/>
+                        </a:xfrm>
+                        <a:prstGeom prst="roundRect">
+                          <a:avLst/>
+                        </a:prstGeom>
+                        <a:noFill/>
+                        <a:ln w="28575">
+                          <a:solidFill>
+                            <a:srgbClr val="FF0000"/>
+                          </a:solidFill>
+                        </a:ln>
+                      </wps:spPr>
+                      <wps:style>
+                        <a:lnRef idx="2">
+                          <a:schemeClr val="accent1">
+                            <a:shade val="50000"/>
+                          </a:schemeClr>
+                        </a:lnRef>
+                        <a:fillRef idx="1">
+                          <a:schemeClr val="accent1"/>
+                        </a:fillRef>
+                        <a:effectRef idx="0">
+                          <a:schemeClr val="accent1"/>
+                        </a:effectRef>
+                        <a:fontRef idx="minor">
+                          <a:schemeClr val="lt1"/>
+                        </a:fontRef>
+                      </wps:style>
+                      <wps:bodyPr rot="0" spcFirstLastPara="0" vertOverflow="overflow" horzOverflow="overflow" vert="horz" wrap="square" lIns="91440" tIns="45720" rIns="91440" bIns="45720" numCol="1" spcCol="0" rtlCol="0" fromWordArt="0" anchor="ctr" anchorCtr="0" forceAA="0" compatLnSpc="1">
+                        <a:prstTxWarp prst="textNoShape">
+                          <a:avLst/>
+                        </a:prstTxWarp>
+                        <a:noAutofit/>
+                      </wps:bodyPr>
+                    </wps:wsp>
+                  </a:graphicData>
+                </a:graphic>
+                <wp14:sizeRelH relativeFrom="margin">
+                  <wp14:pctWidth>0</wp14:pctWidth>
+                </wp14:sizeRelH>
+                <wp14:sizeRelV relativeFrom="margin">
+                  <wp14:pctHeight>0</wp14:pctHeight>
+                </wp14:sizeRelV>
+              </wp:anchor>
+            </w:drawing>
+          </mc:Choice>
+          <mc:Fallback>
+            <w:pict>
+              <v:roundrect w14:anchorId="76355582" id="圓角矩形 32" o:spid="_x0000_s1026" style="position:absolute;margin-left:0;margin-top:1.85pt;width:49.55pt;height:20.55pt;z-index:251939840;visibility:visible;mso-wrap-style:square;mso-width-percent:0;mso-height-percent:0;mso-wrap-distance-left:9pt;mso-wrap-distance-top:0;mso-wrap-distance-right:9pt;mso-wrap-distance-bottom:0;mso-position-horizontal:left;mso-position-horizontal-relative:margin;mso-position-vertical:absolute;mso-position-vertical-relative:text;mso-width-percent:0;mso-height-percent:0;mso-width-relative:margin;mso-height-relative:margin;v-text-anchor:middle" arcsize="10923f" o:gfxdata="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" filled="f" strokecolor="red" strokeweight="2.25pt">
+                <v:stroke joinstyle="miter"/>
+                <w10:wrap anchorx="margin"/>
+              </v:roundrect>
+            </w:pict>
+          </mc:Fallback>
+        </mc:AlternateContent>
+      </w:r>
+      <w:r>
+        <w:rPr>
+          <w:noProof/>
+        </w:rPr>
+        <w:drawing>
+          <wp:inline distT="0" distB="0" distL="0" distR="0" wp14:anchorId="0A000C14" wp14:editId="6A6843DA">
+            <wp:extent cx="4330599" cy="3197636"/>
+            <wp:effectExtent l="0" t="0" r="0" b="3175"/>
+            <wp:docPr id="14" name="圖片 14"/>
+            <wp:cNvGraphicFramePr>
+              <a:graphicFrameLocks xmlns:a="http://schemas.openxmlformats.org/drawingml/2006/main" noChangeAspect="1"/>
+            </wp:cNvGraphicFramePr>
+            <a:graphic xmlns:a="http://schemas.openxmlformats.org/drawingml/2006/main">
+              <a:graphicData uri="http://schemas.openxmlformats.org/drawingml/2006/picture">
+                <pic:pic xmlns:pic="http://schemas.openxmlformats.org/drawingml/2006/picture">
+                  <pic:nvPicPr>
+                    <pic:cNvPr id="1" name=""/>
+                    <pic:cNvPicPr/>
+                  </pic:nvPicPr>
+                  <pic:blipFill>
+                    <a:blip r:embed="rId62"/>
+                    <a:stretch>
+                      <a:fillRect/>
+                    </a:stretch>
+                  </pic:blipFill>
+                  <pic:spPr>
+                    <a:xfrm>
+                      <a:off x="0" y="0"/>
+                      <a:ext cx="4343996" cy="3207528"/>
+                    </a:xfrm>
+                    <a:prstGeom prst="rect">
+                      <a:avLst/>
+                    </a:prstGeom>
+                  </pic:spPr>
+                </pic:pic>
+              </a:graphicData>
+            </a:graphic>
+          </wp:inline>
+        </w:drawing>
+      </w:r>
+    </w:p>
+    <w:p>
+      <w:pPr>
+        <w:rPr>
+          <w:rFonts w:ascii="標楷體" w:eastAsia="標楷體" w:hAnsi="標楷體"/>
+          <w:szCs w:val="24"/>
+        </w:rPr>
+      </w:pPr>
+    </w:p>
+    <w:p>
+      <w:pPr>
+        <w:rPr>
+          <w:rFonts w:ascii="標楷體" w:eastAsia="標楷體" w:hAnsi="標楷體"/>
+          <w:sz w:val="36"/>
+          <w:szCs w:val="44"/>
+        </w:rPr>
+      </w:pPr>
+      <w:r>
+        <w:rPr>
+          <w:rFonts w:ascii="標楷體" w:eastAsia="標楷體" w:hAnsi="標楷體" w:hint="eastAsia"/>
+          <w:sz w:val="36"/>
+          <w:szCs w:val="44"/>
+        </w:rPr>
+        <w:t>對應程式碼：</w:t>
+      </w:r>
+    </w:p>
+    <w:p>
+      <w:pPr>
+        <w:rPr>
+          <w:rFonts w:ascii="標楷體" w:eastAsia="標楷體" w:hAnsi="標楷體"/>
+          <w:sz w:val="44"/>
+          <w:szCs w:val="44"/>
+        </w:rPr>
+      </w:pPr>
+      <w:r>
+        <w:rPr>
+          <w:rFonts w:ascii="標楷體" w:eastAsia="標楷體" w:hAnsi="標楷體" w:hint="eastAsia"/>
+          <w:noProof/>
+          <w:sz w:val="36"/>
+          <w:szCs w:val="36"/>
+        </w:rPr>
+        <mc:AlternateContent>
+          <mc:Choice Requires="wps">
+            <w:drawing>
+              <wp:anchor distT="0" distB="0" distL="114300" distR="114300" simplePos="0" relativeHeight="251951104" behindDoc="0" locked="0" layoutInCell="1" allowOverlap="1" wp14:anchorId="2D961C75" wp14:editId="72CE6DAC">
+                <wp:simplePos x="0" y="0"/>
+                <wp:positionH relativeFrom="margin">
+                  <wp:posOffset>234950</wp:posOffset>
+                </wp:positionH>
+                <wp:positionV relativeFrom="paragraph">
+                  <wp:posOffset>679450</wp:posOffset>
+                </wp:positionV>
+                <wp:extent cx="4451350" cy="393700"/>
+                <wp:effectExtent l="19050" t="19050" r="25400" b="25400"/>
+                <wp:wrapNone/>
+                <wp:docPr id="60" name="圓角矩形 60"/>
+                <wp:cNvGraphicFramePr/>
+                <a:graphic xmlns:a="http://schemas.openxmlformats.org/drawingml/2006/main">
+                  <a:graphicData uri="http://schemas.microsoft.com/office/word/2010/wordprocessingShape">
+                    <wps:wsp>
+                      <wps:cNvSpPr/>
+                      <wps:spPr>
+                        <a:xfrm>
+                          <a:off x="0" y="0"/>
+                          <a:ext cx="4451350" cy="393700"/>
+                        </a:xfrm>
+                        <a:prstGeom prst="roundRect">
+                          <a:avLst/>
+                        </a:prstGeom>
+                        <a:noFill/>
+                        <a:ln w="28575">
+                          <a:solidFill>
+                            <a:srgbClr val="FF0000"/>
+                          </a:solidFill>
+                        </a:ln>
+                      </wps:spPr>
+                      <wps:style>
+                        <a:lnRef idx="2">
+                          <a:schemeClr val="accent1">
+                            <a:shade val="50000"/>
+                          </a:schemeClr>
+                        </a:lnRef>
+                        <a:fillRef idx="1">
+                          <a:schemeClr val="accent1"/>
+                        </a:fillRef>
+                        <a:effectRef idx="0">
+                          <a:schemeClr val="accent1"/>
+                        </a:effectRef>
+                        <a:fontRef idx="minor">
+                          <a:schemeClr val="lt1"/>
+                        </a:fontRef>
+                      </wps:style>
+                      <wps:bodyPr rot="0" spcFirstLastPara="0" vertOverflow="overflow" horzOverflow="overflow" vert="horz" wrap="square" lIns="91440" tIns="45720" rIns="91440" bIns="45720" numCol="1" spcCol="0" rtlCol="0" fromWordArt="0" anchor="ctr" anchorCtr="0" forceAA="0" compatLnSpc="1">
+                        <a:prstTxWarp prst="textNoShape">
+                          <a:avLst/>
+                        </a:prstTxWarp>
+                        <a:noAutofit/>
+                      </wps:bodyPr>
+                    </wps:wsp>
+                  </a:graphicData>
+                </a:graphic>
+                <wp14:sizeRelH relativeFrom="margin">
+                  <wp14:pctWidth>0</wp14:pctWidth>
+                </wp14:sizeRelH>
+                <wp14:sizeRelV relativeFrom="margin">
+                  <wp14:pctHeight>0</wp14:pctHeight>
+                </wp14:sizeRelV>
+              </wp:anchor>
+            </w:drawing>
+          </mc:Choice>
+          <mc:Fallback>
+            <w:pict>
+              <v:roundrect w14:anchorId="17BF67FF" id="圓角矩形 60" o:spid="_x0000_s1026" style="position:absolute;margin-left:18.5pt;margin-top:53.5pt;width:350.5pt;height:31pt;z-index:251951104;visibility:visible;mso-wrap-style:square;mso-width-percent:0;mso-height-percent:0;mso-wrap-distance-left:9pt;mso-wrap-distance-top:0;mso-wrap-distance-right:9pt;mso-wrap-distance-bottom:0;mso-position-horizontal:absolute;mso-position-horizontal-relative:margin;mso-position-vertical:absolute;mso-position-vertical-relative:text;mso-width-percent:0;mso-height-percent:0;mso-width-relative:margin;mso-height-relative:margin;v-text-anchor:middle" arcsize="10923f" o:gfxdata="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" filled="f" strokecolor="red" strokeweight="2.25pt">
+                <v:stroke joinstyle="miter"/>
+                <w10:wrap anchorx="margin"/>
+              </v:roundrect>
+            </w:pict>
+          </mc:Fallback>
+        </mc:AlternateContent>
+      </w:r>
+      <w:r>
+        <w:rPr>
+          <w:rFonts w:ascii="標楷體" w:eastAsia="標楷體" w:hAnsi="標楷體" w:hint="eastAsia"/>
+          <w:noProof/>
+          <w:sz w:val="36"/>
+          <w:szCs w:val="36"/>
+        </w:rPr>
+        <mc:AlternateContent>
+          <mc:Choice Requires="wps">
+            <w:drawing>
+              <wp:anchor distT="0" distB="0" distL="114300" distR="114300" simplePos="0" relativeHeight="251955200" behindDoc="0" locked="0" layoutInCell="1" allowOverlap="1" wp14:anchorId="74EB2766" wp14:editId="7C535BE7">
+                <wp:simplePos x="0" y="0"/>
+                <wp:positionH relativeFrom="margin">
+                  <wp:posOffset>1473200</wp:posOffset>
+                </wp:positionH>
+                <wp:positionV relativeFrom="paragraph">
+                  <wp:posOffset>76200</wp:posOffset>
+                </wp:positionV>
+                <wp:extent cx="3467100" cy="344170"/>
+                <wp:effectExtent l="0" t="0" r="19050" b="265430"/>
+                <wp:wrapNone/>
+                <wp:docPr id="219" name="圓角矩形圖說文字 219"/>
+                <wp:cNvGraphicFramePr/>
+                <a:graphic xmlns:a="http://schemas.openxmlformats.org/drawingml/2006/main">
+                  <a:graphicData uri="http://schemas.microsoft.com/office/word/2010/wordprocessingShape">
+                    <wps:wsp>
+                      <wps:cNvSpPr/>
+                      <wps:spPr>
+                        <a:xfrm>
+                          <a:off x="0" y="0"/>
+                          <a:ext cx="3467100" cy="344170"/>
+                        </a:xfrm>
+                        <a:prstGeom prst="wedgeRoundRectCallout">
+                          <a:avLst>
+                            <a:gd name="adj1" fmla="val 19388"/>
+                            <a:gd name="adj2" fmla="val 118814"/>
+                            <a:gd name="adj3" fmla="val 16667"/>
+                          </a:avLst>
+                        </a:prstGeom>
+                        <a:ln/>
+                      </wps:spPr>
+                      <wps:style>
+                        <a:lnRef idx="1">
+                          <a:schemeClr val="accent2"/>
+                        </a:lnRef>
+                        <a:fillRef idx="2">
+                          <a:schemeClr val="accent2"/>
+                        </a:fillRef>
+                        <a:effectRef idx="1">
+                          <a:schemeClr val="accent2"/>
+                        </a:effectRef>
+                        <a:fontRef idx="minor">
+                          <a:schemeClr val="dk1"/>
+                        </a:fontRef>
+                      </wps:style>
+                      <wps:txbx>
+                        <w:txbxContent>
+                          <w:p>
+                            <w:pPr>
+                              <w:snapToGrid w:val="0"/>
+                              <w:jc w:val="center"/>
+                              <w:rPr>
+                                <w:rFonts w:ascii="微軟正黑體" w:eastAsia="微軟正黑體" w:hAnsi="微軟正黑體"/>
+                                <w:sz w:val="22"/>
+                              </w:rPr>
+                            </w:pPr>
+                            <w:r>
+                              <w:rPr>
+                                <w:rFonts w:ascii="微軟正黑體" w:eastAsia="微軟正黑體" w:hAnsi="微軟正黑體" w:hint="eastAsia"/>
+                                <w:sz w:val="22"/>
+                              </w:rPr>
+                              <w:t>抓finishDate(</w:t>
+                            </w:r>
+                            <w:r>
+                              <w:rPr>
+                                <w:rFonts w:ascii="微軟正黑體" w:eastAsia="微軟正黑體" w:hAnsi="微軟正黑體"/>
+                                <w:sz w:val="22"/>
+                              </w:rPr>
+                              <w:t>x</w:t>
+                            </w:r>
+                            <w:r>
+                              <w:rPr>
+                                <w:rFonts w:ascii="微軟正黑體" w:eastAsia="微軟正黑體" w:hAnsi="微軟正黑體" w:hint="eastAsia"/>
+                                <w:sz w:val="22"/>
+                              </w:rPr>
+                              <w:t>軸</w:t>
+                            </w:r>
+                            <w:r>
+                              <w:rPr>
+                                <w:rFonts w:ascii="微軟正黑體" w:eastAsia="微軟正黑體" w:hAnsi="微軟正黑體"/>
+                                <w:sz w:val="22"/>
+                              </w:rPr>
+                              <w:t>)</w:t>
+                            </w:r>
+                            <w:r>
+                              <w:rPr>
+                                <w:rFonts w:ascii="微軟正黑體" w:eastAsia="微軟正黑體" w:hAnsi="微軟正黑體" w:hint="eastAsia"/>
+                                <w:sz w:val="22"/>
+                              </w:rPr>
+                              <w:t>及</w:t>
+                            </w:r>
+                            <w:r>
+                              <w:rPr>
+                                <w:rFonts w:ascii="微軟正黑體" w:eastAsia="微軟正黑體" w:hAnsi="微軟正黑體"/>
+                                <w:sz w:val="22"/>
+                              </w:rPr>
+                              <w:t>price(y</w:t>
+                            </w:r>
+                            <w:r>
+                              <w:rPr>
+                                <w:rFonts w:ascii="微軟正黑體" w:eastAsia="微軟正黑體" w:hAnsi="微軟正黑體" w:hint="eastAsia"/>
+                                <w:sz w:val="22"/>
+                              </w:rPr>
+                              <w:t>軸</w:t>
+                            </w:r>
+                            <w:r>
+                              <w:rPr>
+                                <w:rFonts w:ascii="微軟正黑體" w:eastAsia="微軟正黑體" w:hAnsi="微軟正黑體"/>
+                                <w:sz w:val="22"/>
+                              </w:rPr>
+                              <w:t>)</w:t>
+                            </w:r>
+                            <w:r>
+                              <w:rPr>
+                                <w:rFonts w:ascii="微軟正黑體" w:eastAsia="微軟正黑體" w:hAnsi="微軟正黑體" w:hint="eastAsia"/>
+                                <w:sz w:val="22"/>
+                              </w:rPr>
+                              <w:t>，並</w:t>
+                            </w:r>
+                            <w:r>
+                              <w:rPr>
+                                <w:rFonts w:ascii="微軟正黑體" w:eastAsia="微軟正黑體" w:hAnsi="微軟正黑體"/>
+                                <w:sz w:val="22"/>
+                              </w:rPr>
+                              <w:t>以時間軸排列</w:t>
+                            </w:r>
+                          </w:p>
+                        </w:txbxContent>
+                      </wps:txbx>
+                      <wps:bodyPr rot="0" spcFirstLastPara="0" vertOverflow="overflow" horzOverflow="overflow" vert="horz" wrap="square" lIns="91440" tIns="45720" rIns="91440" bIns="45720" numCol="1" spcCol="0" rtlCol="0" fromWordArt="0" anchor="ctr" anchorCtr="0" forceAA="0" compatLnSpc="1">
+                        <a:prstTxWarp prst="textNoShape">
+                          <a:avLst/>
+                        </a:prstTxWarp>
+                        <a:noAutofit/>
+                      </wps:bodyPr>
+                    </wps:wsp>
+                  </a:graphicData>
+                </a:graphic>
+                <wp14:sizeRelH relativeFrom="margin">
+                  <wp14:pctWidth>0</wp14:pctWidth>
+                </wp14:sizeRelH>
+                <wp14:sizeRelV relativeFrom="margin">
+                  <wp14:pctHeight>0</wp14:pctHeight>
+                </wp14:sizeRelV>
+              </wp:anchor>
+            </w:drawing>
+          </mc:Choice>
+          <mc:Fallback>
+            <w:pict>
+              <v:shape w14:anchorId="74EB2766" id="圓角矩形圖說文字 219" o:spid="_x0000_s1092" type="#_x0000_t62" style="position:absolute;margin-left:116pt;margin-top:6pt;width:273pt;height:27.1pt;z-index:251955200;visibility:visible;mso-wrap-style:square;mso-width-percent:0;mso-height-percent:0;mso-wrap-distance-left:9pt;mso-wrap-distance-top:0;mso-wrap-distance-right:9pt;mso-wrap-distance-bottom:0;mso-position-horizontal:absolute;mso-position-horizontal-relative:margin;mso-position-vertical:absolute;mso-position-vertical-relative:text;mso-width-percent:0;mso-height-percent:0;mso-width-relative:margin;mso-height-relative:margin;v-text-anchor:middle" o:gfxdata="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" adj="14988,36464" fillcolor="#f3a875 [2165]" strokecolor="#ed7d31 [3205]" strokeweight=".5pt">
+                <v:fill color2="#f09558 [2613]" rotate="t" colors="0 #f7bda4;.5 #f5b195;1 #f8a581" focus="100%" type="gradient">
+                  <o:fill v:ext="view" type="gradientUnscaled"/>
+                </v:fill>
+                <v:textbox>
+                  <w:txbxContent>
+                    <w:p>
+                      <w:pPr>
+                        <w:snapToGrid w:val="0"/>
+                        <w:jc w:val="center"/>
+                        <w:rPr>
+                          <w:rFonts w:ascii="微軟正黑體" w:eastAsia="微軟正黑體" w:hAnsi="微軟正黑體" w:hint="eastAsia"/>
+                          <w:sz w:val="22"/>
+                        </w:rPr>
+                      </w:pPr>
+                      <w:r>
+                        <w:rPr>
+                          <w:rFonts w:ascii="微軟正黑體" w:eastAsia="微軟正黑體" w:hAnsi="微軟正黑體" w:hint="eastAsia"/>
+                          <w:sz w:val="22"/>
+                        </w:rPr>
+                        <w:t>抓finishDate(</w:t>
+                      </w:r>
+                      <w:r>
+                        <w:rPr>
+                          <w:rFonts w:ascii="微軟正黑體" w:eastAsia="微軟正黑體" w:hAnsi="微軟正黑體"/>
+                          <w:sz w:val="22"/>
+                        </w:rPr>
+                        <w:t>x</w:t>
+                      </w:r>
+                      <w:r>
+                        <w:rPr>
+                          <w:rFonts w:ascii="微軟正黑體" w:eastAsia="微軟正黑體" w:hAnsi="微軟正黑體" w:hint="eastAsia"/>
+                          <w:sz w:val="22"/>
+                        </w:rPr>
+                        <w:t>軸</w:t>
+                      </w:r>
+                      <w:r>
+                        <w:rPr>
+                          <w:rFonts w:ascii="微軟正黑體" w:eastAsia="微軟正黑體" w:hAnsi="微軟正黑體"/>
+                          <w:sz w:val="22"/>
+                        </w:rPr>
+                        <w:t>)</w:t>
+                      </w:r>
+                      <w:r>
+                        <w:rPr>
+                          <w:rFonts w:ascii="微軟正黑體" w:eastAsia="微軟正黑體" w:hAnsi="微軟正黑體" w:hint="eastAsia"/>
+                          <w:sz w:val="22"/>
+                        </w:rPr>
+                        <w:t>及</w:t>
+                      </w:r>
+                      <w:r>
+                        <w:rPr>
+                          <w:rFonts w:ascii="微軟正黑體" w:eastAsia="微軟正黑體" w:hAnsi="微軟正黑體"/>
+                          <w:sz w:val="22"/>
+                        </w:rPr>
+                        <w:t>price(y</w:t>
+                      </w:r>
+                      <w:r>
+                        <w:rPr>
+                          <w:rFonts w:ascii="微軟正黑體" w:eastAsia="微軟正黑體" w:hAnsi="微軟正黑體" w:hint="eastAsia"/>
+                          <w:sz w:val="22"/>
+                        </w:rPr>
+                        <w:t>軸</w:t>
+                      </w:r>
+                      <w:r>
+                        <w:rPr>
+                          <w:rFonts w:ascii="微軟正黑體" w:eastAsia="微軟正黑體" w:hAnsi="微軟正黑體"/>
+                          <w:sz w:val="22"/>
+                        </w:rPr>
+                        <w:t>)</w:t>
+                      </w:r>
+                      <w:r>
+                        <w:rPr>
+                          <w:rFonts w:ascii="微軟正黑體" w:eastAsia="微軟正黑體" w:hAnsi="微軟正黑體" w:hint="eastAsia"/>
+                          <w:sz w:val="22"/>
+                        </w:rPr>
+                        <w:t>，並</w:t>
+                      </w:r>
+                      <w:r>
+                        <w:rPr>
+                          <w:rFonts w:ascii="微軟正黑體" w:eastAsia="微軟正黑體" w:hAnsi="微軟正黑體"/>
+                          <w:sz w:val="22"/>
+                        </w:rPr>
+                        <w:t>以時間軸排列</w:t>
+                      </w:r>
+                    </w:p>
+                  </w:txbxContent>
+                </v:textbox>
+                <w10:wrap anchorx="margin"/>
+              </v:shape>
+            </w:pict>
+          </mc:Fallback>
+        </mc:AlternateContent>
+      </w:r>
+      <w:r>
+        <w:rPr>
+          <w:noProof/>
+        </w:rPr>
+        <w:drawing>
+          <wp:inline distT="0" distB="0" distL="0" distR="0" wp14:anchorId="6E38EE20" wp14:editId="52F35FA0">
+            <wp:extent cx="4765040" cy="2147882"/>
+            <wp:effectExtent l="0" t="0" r="0" b="5080"/>
+            <wp:docPr id="52" name="圖片 52"/>
+            <wp:cNvGraphicFramePr>
+              <a:graphicFrameLocks xmlns:a="http://schemas.openxmlformats.org/drawingml/2006/main" noChangeAspect="1"/>
+            </wp:cNvGraphicFramePr>
+            <a:graphic xmlns:a="http://schemas.openxmlformats.org/drawingml/2006/main">
+              <a:graphicData uri="http://schemas.openxmlformats.org/drawingml/2006/picture">
+                <pic:pic xmlns:pic="http://schemas.openxmlformats.org/drawingml/2006/picture">
+                  <pic:nvPicPr>
+                    <pic:cNvPr id="1" name=""/>
+                    <pic:cNvPicPr/>
+                  </pic:nvPicPr>
+                  <pic:blipFill>
+                    <a:blip r:embed="rId63"/>
+                    <a:stretch>
+                      <a:fillRect/>
+                    </a:stretch>
+                  </pic:blipFill>
+                  <pic:spPr>
+                    <a:xfrm>
+                      <a:off x="0" y="0"/>
+                      <a:ext cx="4775451" cy="2152575"/>
+                    </a:xfrm>
+                    <a:prstGeom prst="rect">
+                      <a:avLst/>
+                    </a:prstGeom>
+                  </pic:spPr>
+                </pic:pic>
+              </a:graphicData>
+            </a:graphic>
+          </wp:inline>
+        </w:drawing>
       </w:r>
     </w:p>
     <w:p>
@@ -25943,132 +30270,128 @@
     <w:p>
       <w:pPr>
         <w:rPr>
+          <w:sz w:val="28"/>
+        </w:rPr>
+      </w:pPr>
+      <w:r>
+        <w:rPr>
+          <w:sz w:val="28"/>
+        </w:rPr>
+        <w:tab/>
+      </w:r>
+      <w:r>
+        <w:rPr>
           <w:rFonts w:hint="eastAsia"/>
           <w:sz w:val="28"/>
         </w:rPr>
-      </w:pPr>
-      <w:r>
+        <w:t>失去的部分是不可勝數的時間，和腦內的糖分，雖然成績上可能不會有比其他人有更多的亮眼成績，但我個人也是透過此次機會，專心的研究了網站建立和資料庫操作和連結，有些老師也會提供一些網路管理的產學合作，根據此次的經驗，雖仍不足，但我們應該有一定的門檻，接觸一些外界的運作模式，所以這堂課最好的發揮價值，我個人覺得未來會慢慢體現，相比於此，或許成績的兩三分也不是如此重要。</w:t>
+      </w:r>
+    </w:p>
+    <w:p>
+      <w:pPr>
         <w:rPr>
           <w:sz w:val="28"/>
         </w:rPr>
-        <w:tab/>
-      </w:r>
+      </w:pPr>
+    </w:p>
+    <w:p>
+      <w:pPr>
+        <w:rPr>
+          <w:sz w:val="28"/>
+        </w:rPr>
+      </w:pPr>
+    </w:p>
+    <w:p>
+      <w:pPr>
+        <w:rPr>
+          <w:rFonts w:ascii="標楷體" w:eastAsia="標楷體" w:hAnsi="標楷體"/>
+          <w:sz w:val="36"/>
+          <w:szCs w:val="36"/>
+        </w:rPr>
+      </w:pPr>
+      <w:r>
+        <w:rPr>
+          <w:rFonts w:ascii="標楷體" w:eastAsia="標楷體" w:hAnsi="標楷體" w:hint="eastAsia"/>
+          <w:sz w:val="36"/>
+          <w:szCs w:val="36"/>
+        </w:rPr>
+        <w:lastRenderedPageBreak/>
+        <w:t>D0746353 岳  靈：</w:t>
+      </w:r>
+    </w:p>
+    <w:p>
+      <w:pPr>
+        <w:ind w:firstLine="480"/>
+        <w:rPr>
+          <w:sz w:val="28"/>
+        </w:rPr>
+      </w:pPr>
       <w:r>
         <w:rPr>
           <w:rFonts w:hint="eastAsia"/>
           <w:sz w:val="28"/>
         </w:rPr>
-        <w:t>失去的部分是不可勝數的時間，和腦內的糖分，雖然成績上可能不會有比其他人有更多的亮眼成績，但我個人也是透過此次機會，專心的研究了網站建立和資料庫操作和連結，有些老師也會提供一些網路管理的產學合作，根據此次的經驗，雖仍不足，但我們應該有一定的門檻，接觸一些外界的運作模式，所以這堂課最好的發揮價值，我個人覺得未來會慢慢體現，相比於此，或許成績的兩三分也不是如此重要。</w:t>
-      </w:r>
-      <w:bookmarkStart w:id="0" w:name="_GoBack"/>
-      <w:bookmarkEnd w:id="0"/>
-    </w:p>
-    <w:p>
-      <w:pPr>
-        <w:rPr>
-          <w:sz w:val="28"/>
-        </w:rPr>
-      </w:pPr>
-    </w:p>
-    <w:p>
-      <w:pPr>
+        <w:t>我覺得這次的專題讓我體會到什麼是分工和自學的重要，因為需要在有一點概念的情形</w:t>
+      </w:r>
+      <w:r>
         <w:rPr>
           <w:rFonts w:hint="eastAsia"/>
           <w:sz w:val="28"/>
         </w:rPr>
-      </w:pPr>
-    </w:p>
-    <w:p>
-      <w:pPr>
-        <w:rPr>
-          <w:rFonts w:ascii="標楷體" w:eastAsia="標楷體" w:hAnsi="標楷體"/>
-          <w:sz w:val="36"/>
-          <w:szCs w:val="36"/>
-        </w:rPr>
-      </w:pPr>
-      <w:r>
-        <w:rPr>
-          <w:rFonts w:ascii="標楷體" w:eastAsia="標楷體" w:hAnsi="標楷體" w:hint="eastAsia"/>
-          <w:sz w:val="36"/>
-          <w:szCs w:val="36"/>
-        </w:rPr>
-        <w:lastRenderedPageBreak/>
-        <w:t>D0746353 岳  靈：</w:t>
-      </w:r>
-    </w:p>
-    <w:p>
-      <w:pPr>
-        <w:ind w:firstLine="480"/>
-        <w:rPr>
-          <w:sz w:val="28"/>
-        </w:rPr>
-      </w:pPr>
+        <w:t>下去做出一個龐大的東西，並且需要跟夥伴們合作分工實踐出共同的想法。</w:t>
+      </w:r>
       <w:r>
         <w:rPr>
           <w:rFonts w:hint="eastAsia"/>
           <w:sz w:val="28"/>
         </w:rPr>
-        <w:t>我覺得這次的專題讓我體會到什麼是分工和自學的重要，因為需要在有一點概念的情形</w:t>
+        <w:t>先不論分工光是要理解、釐清應該先做什麼就是個</w:t>
       </w:r>
       <w:r>
         <w:rPr>
           <w:rFonts w:hint="eastAsia"/>
           <w:sz w:val="28"/>
         </w:rPr>
-        <w:t>下去做出一個龐大的東西，並且需要跟夥伴們合作分工實踐出共同的想法。</w:t>
+        <w:t>不小的問題了，因為如果不知道要從哪開始也就不知道該怎麼分配，這時候就是要聚集並討論資料庫如何實做出東西，說真的雖然老師有給補充的東西但如果沒有解釋真的看不懂，不知道順序、流程或是應該載哪些東西來用，就是</w:t>
+      </w:r>
+      <w:r>
+        <w:rPr>
+          <w:sz w:val="28"/>
+        </w:rPr>
+        <w:t>”</w:t>
       </w:r>
       <w:r>
         <w:rPr>
           <w:rFonts w:hint="eastAsia"/>
           <w:sz w:val="28"/>
         </w:rPr>
-        <w:t>先不論分工光是要理解、釐清應該先做什麼就是個</w:t>
+        <w:t>摸索</w:t>
+      </w:r>
+      <w:r>
+        <w:rPr>
+          <w:sz w:val="28"/>
+        </w:rPr>
+        <w:t>”</w:t>
       </w:r>
       <w:r>
         <w:rPr>
           <w:rFonts w:hint="eastAsia"/>
           <w:sz w:val="28"/>
         </w:rPr>
-        <w:t>不小的問題了，因為如果不知道要從哪開始也就不知道該怎麼分配，這時候就是要聚集並討論資料庫如何實做出東西，說真的雖然老師有給補充的東西但如果沒有解釋真的看不懂，不知道順序、流程或是應該載哪些東西來用，就是</w:t>
-      </w:r>
-      <w:r>
-        <w:rPr>
-          <w:sz w:val="28"/>
-        </w:rPr>
-        <w:t>”</w:t>
+        <w:t>，我不知道其他人，我們這組是去借圖書館的書來看，需要甚麼就翻一翻書，再不然就去詢問</w:t>
       </w:r>
       <w:r>
         <w:rPr>
           <w:rFonts w:hint="eastAsia"/>
           <w:sz w:val="28"/>
         </w:rPr>
-        <w:t>摸索</w:t>
-      </w:r>
-      <w:r>
-        <w:rPr>
-          <w:sz w:val="28"/>
-        </w:rPr>
-        <w:t>”</w:t>
+        <w:t>google</w:t>
       </w:r>
       <w:r>
         <w:rPr>
           <w:rFonts w:hint="eastAsia"/>
           <w:sz w:val="28"/>
         </w:rPr>
-        <w:t>，我不知道其他人，我們這組是去借圖書館的書來看，需要甚麼就翻一翻書，再不然就去詢問</w:t>
-      </w:r>
-      <w:r>
-        <w:rPr>
-          <w:rFonts w:hint="eastAsia"/>
-          <w:sz w:val="28"/>
-        </w:rPr>
-        <w:t>google</w:t>
-      </w:r>
-      <w:r>
-        <w:rPr>
-          <w:rFonts w:hint="eastAsia"/>
-          <w:sz w:val="28"/>
-        </w:rPr>
         <w:t>。</w:t>
       </w:r>
     </w:p>
@@ -26076,7 +30399,6 @@
       <w:pPr>
         <w:ind w:firstLine="480"/>
         <w:rPr>
-          <w:rFonts w:hint="eastAsia"/>
           <w:sz w:val="28"/>
         </w:rPr>
       </w:pPr>
@@ -27438,7 +31760,7 @@
         <w:rFonts w:ascii="Wingdings" w:hAnsi="Wingdings" w:hint="default"/>
       </w:rPr>
     </w:lvl>
-    <w:lvl w:ilvl="1" w:tplc="04090003" w:tentative="1">
+    <w:lvl w:ilvl="1" w:tplc="04090003">
       <w:start w:val="1"/>
       <w:numFmt w:val="bullet"/>
       <w:lvlText w:val=""/>
@@ -27450,7 +31772,7 @@
         <w:rFonts w:ascii="Wingdings" w:hAnsi="Wingdings" w:hint="default"/>
       </w:rPr>
     </w:lvl>
-    <w:lvl w:ilvl="2" w:tplc="04090005" w:tentative="1">
+    <w:lvl w:ilvl="2" w:tplc="04090005">
       <w:start w:val="1"/>
       <w:numFmt w:val="bullet"/>
       <w:lvlText w:val=""/>
@@ -30114,7 +34436,7 @@
 </file>
 
 <file path=customXml/itemProps1.xml><?xml version="1.0" encoding="utf-8"?>
-<ds:datastoreItem xmlns:ds="http://schemas.openxmlformats.org/officeDocument/2006/customXml" ds:itemID="{25E32B4F-4F52-4282-97B0-FBF9C6F42CAE}">
+<ds:datastoreItem xmlns:ds="http://schemas.openxmlformats.org/officeDocument/2006/customXml" ds:itemID="{41CBA652-29C8-444A-9AC4-4D3176C1B871}">
   <ds:schemaRefs>
     <ds:schemaRef ds:uri="http://schemas.openxmlformats.org/officeDocument/2006/bibliography"/>
   </ds:schemaRefs>
